--- a/docs/SparkCLR.docx
+++ b/docs/SparkCLR.docx
@@ -1,6 +1,6 @@
 
 <file path=word/document.xml><?xml version="1.0" encoding="utf-8"?>
-<w:document xmlns:wpc="http://schemas.microsoft.com/office/word/2010/wordprocessingCanvas" xmlns:mc="http://schemas.openxmlformats.org/markup-compatibility/2006" xmlns:o="urn:schemas-microsoft-com:office:office" xmlns:r="http://schemas.openxmlformats.org/officeDocument/2006/relationships" xmlns:m="http://schemas.openxmlformats.org/officeDocument/2006/math" xmlns:v="urn:schemas-microsoft-com:vml" xmlns:wp14="http://schemas.microsoft.com/office/word/2010/wordprocessingDrawing" xmlns:wp="http://schemas.openxmlformats.org/drawingml/2006/wordprocessingDrawing" xmlns:w10="urn:schemas-microsoft-com:office:word" xmlns:w="http://schemas.openxmlformats.org/wordprocessingml/2006/main" xmlns:w14="http://schemas.microsoft.com/office/word/2010/wordml" xmlns:w15="http://schemas.microsoft.com/office/word/2012/wordml" xmlns:wpg="http://schemas.microsoft.com/office/word/2010/wordprocessingGroup" xmlns:wpi="http://schemas.microsoft.com/office/word/2010/wordprocessingInk" xmlns:wne="http://schemas.microsoft.com/office/word/2006/wordml" xmlns:wps="http://schemas.microsoft.com/office/word/2010/wordprocessingShape" mc:Ignorable="w14 w15 wp14">
+<w:document xmlns:wpc="http://schemas.microsoft.com/office/word/2010/wordprocessingCanvas" xmlns:cx="http://schemas.microsoft.com/office/drawing/2014/chartex" xmlns:cx1="http://schemas.microsoft.com/office/drawing/2015/9/8/chartex" xmlns:mc="http://schemas.openxmlformats.org/markup-compatibility/2006" xmlns:o="urn:schemas-microsoft-com:office:office" xmlns:r="http://schemas.openxmlformats.org/officeDocument/2006/relationships" xmlns:m="http://schemas.openxmlformats.org/officeDocument/2006/math" xmlns:v="urn:schemas-microsoft-com:vml" xmlns:wp14="http://schemas.microsoft.com/office/word/2010/wordprocessingDrawing" xmlns:wp="http://schemas.openxmlformats.org/drawingml/2006/wordprocessingDrawing" xmlns:w10="urn:schemas-microsoft-com:office:word" xmlns:w="http://schemas.openxmlformats.org/wordprocessingml/2006/main" xmlns:w14="http://schemas.microsoft.com/office/word/2010/wordml" xmlns:w15="http://schemas.microsoft.com/office/word/2012/wordml" xmlns:w16se="http://schemas.microsoft.com/office/word/2015/wordml/symex" xmlns:wpg="http://schemas.microsoft.com/office/word/2010/wordprocessingGroup" xmlns:wpi="http://schemas.microsoft.com/office/word/2010/wordprocessingInk" xmlns:wne="http://schemas.microsoft.com/office/word/2006/wordml" xmlns:wps="http://schemas.microsoft.com/office/word/2010/wordprocessingShape" mc:Ignorable="w14 w15 w16se wp14">
   <w:body>
     <w:p>
       <w:pPr>
@@ -3312,6 +3312,7 @@
       <w:r>
         <w:rPr>
           <w:noProof/>
+          <w:lang w:eastAsia="zh-CN"/>
         </w:rPr>
         <w:drawing>
           <wp:inline distT="0" distB="0" distL="0" distR="0" wp14:anchorId="7B2240EF" wp14:editId="4B80F2E7">
@@ -3373,6 +3374,7 @@
       <w:r>
         <w:rPr>
           <w:noProof/>
+          <w:lang w:eastAsia="zh-CN"/>
         </w:rPr>
         <w:drawing>
           <wp:inline distT="0" distB="0" distL="0" distR="0" wp14:anchorId="32B53BFD" wp14:editId="031A685C">
@@ -3597,7 +3599,10 @@
           </w:tcPr>
           <w:p>
             <w:r>
-              <w:t>date</w:t>
+              <w:t>D</w:t>
+            </w:r>
+            <w:r>
+              <w:t>ate</w:t>
             </w:r>
           </w:p>
         </w:tc>
@@ -3683,7 +3688,15 @@
       </w:r>
       <w:proofErr w:type="spellEnd"/>
       <w:r>
-        <w:t xml:space="preserve"> on DataFrame)</w:t>
+        <w:t xml:space="preserve"> on </w:t>
+      </w:r>
+      <w:proofErr w:type="spellStart"/>
+      <w:r>
+        <w:t>DataFrame</w:t>
+      </w:r>
+      <w:proofErr w:type="spellEnd"/>
+      <w:r>
+        <w:t>)</w:t>
       </w:r>
     </w:p>
     <w:p>
@@ -3694,16 +3707,29 @@
           <w:numId w:val="6"/>
         </w:numPr>
       </w:pPr>
-      <w:r>
-        <w:t xml:space="preserve">DataFrame </w:t>
-      </w:r>
       <w:proofErr w:type="spellStart"/>
       <w:r>
+        <w:t>DataFrame</w:t>
+      </w:r>
+      <w:proofErr w:type="spellEnd"/>
+      <w:r>
+        <w:t xml:space="preserve"> </w:t>
+      </w:r>
+      <w:proofErr w:type="spellStart"/>
+      <w:r>
         <w:t>TempTable</w:t>
       </w:r>
       <w:proofErr w:type="spellEnd"/>
       <w:r>
-        <w:t xml:space="preserve"> based (register the DataFrame as </w:t>
+        <w:t xml:space="preserve"> based (register the </w:t>
+      </w:r>
+      <w:proofErr w:type="spellStart"/>
+      <w:r>
+        <w:t>DataFrame</w:t>
+      </w:r>
+      <w:proofErr w:type="spellEnd"/>
+      <w:r>
+        <w:t xml:space="preserve"> as </w:t>
       </w:r>
       <w:proofErr w:type="spellStart"/>
       <w:r>
@@ -3754,63 +3780,72 @@
       <w:bookmarkEnd w:id="33"/>
     </w:p>
     <w:p>
+      <m:oMathPara>
+        <m:oMath>
+          <m:r>
+            <w:rPr>
+              <w:rFonts w:ascii="Cambria Math" w:hAnsi="Cambria Math"/>
+              <w:i/>
+              <w:noProof/>
+              <w:vertAlign w:val="subscript"/>
+              <w:lang w:eastAsia="zh-CN"/>
+            </w:rPr>
+            <w:drawing>
+              <wp:inline distT="0" distB="0" distL="0" distR="0" wp14:anchorId="7A996C1A" wp14:editId="2D6282D7">
+                <wp:extent cx="5943600" cy="2940050"/>
+                <wp:effectExtent l="0" t="0" r="0" b="0"/>
+                <wp:docPr id="13" name="Picture 4"/>
+                <wp:cNvGraphicFramePr>
+                  <a:graphicFrameLocks xmlns:a="http://schemas.openxmlformats.org/drawingml/2006/main" noChangeAspect="1"/>
+                </wp:cNvGraphicFramePr>
+                <a:graphic xmlns:a="http://schemas.openxmlformats.org/drawingml/2006/main">
+                  <a:graphicData uri="http://schemas.openxmlformats.org/drawingml/2006/picture">
+                    <pic:pic xmlns:pic="http://schemas.openxmlformats.org/drawingml/2006/picture">
+                      <pic:nvPicPr>
+                        <pic:cNvPr id="5" name="Picture 4"/>
+                        <pic:cNvPicPr>
+                          <a:picLocks noChangeAspect="1"/>
+                        </pic:cNvPicPr>
+                      </pic:nvPicPr>
+                      <pic:blipFill>
+                        <a:blip r:embed="rId11"/>
+                        <a:stretch>
+                          <a:fillRect/>
+                        </a:stretch>
+                      </pic:blipFill>
+                      <pic:spPr>
+                        <a:xfrm>
+                          <a:off x="0" y="0"/>
+                          <a:ext cx="5943600" cy="2940050"/>
+                        </a:xfrm>
+                        <a:prstGeom prst="rect">
+                          <a:avLst/>
+                        </a:prstGeom>
+                      </pic:spPr>
+                    </pic:pic>
+                  </a:graphicData>
+                </a:graphic>
+              </wp:inline>
+            </w:drawing>
+          </m:r>
+        </m:oMath>
+      </m:oMathPara>
+    </w:p>
+    <w:p>
+      <w:pPr>
+        <w:pStyle w:val="Heading3"/>
+      </w:pPr>
+      <w:bookmarkStart w:id="34" w:name="_Toc432104441"/>
+      <w:r>
+        <w:t>DataFrame DSL Sample</w:t>
+      </w:r>
+      <w:bookmarkEnd w:id="34"/>
+    </w:p>
+    <w:p>
       <w:r>
         <w:rPr>
           <w:noProof/>
-        </w:rPr>
-        <w:drawing>
-          <wp:inline distT="0" distB="0" distL="0" distR="0" wp14:anchorId="7A996C1A" wp14:editId="2D6282D7">
-            <wp:extent cx="5943600" cy="2940050"/>
-            <wp:effectExtent l="0" t="0" r="0" b="0"/>
-            <wp:docPr id="13" name="Picture 4"/>
-            <wp:cNvGraphicFramePr>
-              <a:graphicFrameLocks xmlns:a="http://schemas.openxmlformats.org/drawingml/2006/main" noChangeAspect="1"/>
-            </wp:cNvGraphicFramePr>
-            <a:graphic xmlns:a="http://schemas.openxmlformats.org/drawingml/2006/main">
-              <a:graphicData uri="http://schemas.openxmlformats.org/drawingml/2006/picture">
-                <pic:pic xmlns:pic="http://schemas.openxmlformats.org/drawingml/2006/picture">
-                  <pic:nvPicPr>
-                    <pic:cNvPr id="5" name="Picture 4"/>
-                    <pic:cNvPicPr>
-                      <a:picLocks noChangeAspect="1"/>
-                    </pic:cNvPicPr>
-                  </pic:nvPicPr>
-                  <pic:blipFill>
-                    <a:blip r:embed="rId11"/>
-                    <a:stretch>
-                      <a:fillRect/>
-                    </a:stretch>
-                  </pic:blipFill>
-                  <pic:spPr>
-                    <a:xfrm>
-                      <a:off x="0" y="0"/>
-                      <a:ext cx="5943600" cy="2940050"/>
-                    </a:xfrm>
-                    <a:prstGeom prst="rect">
-                      <a:avLst/>
-                    </a:prstGeom>
-                  </pic:spPr>
-                </pic:pic>
-              </a:graphicData>
-            </a:graphic>
-          </wp:inline>
-        </w:drawing>
-      </w:r>
-    </w:p>
-    <w:p>
-      <w:pPr>
-        <w:pStyle w:val="Heading3"/>
-      </w:pPr>
-      <w:bookmarkStart w:id="34" w:name="_Toc432104441"/>
-      <w:r>
-        <w:t>DataFrame DSL Sample</w:t>
-      </w:r>
-      <w:bookmarkEnd w:id="34"/>
-    </w:p>
-    <w:p>
-      <w:r>
-        <w:rPr>
-          <w:noProof/>
+          <w:lang w:eastAsia="zh-CN"/>
         </w:rPr>
         <w:drawing>
           <wp:inline distT="0" distB="0" distL="0" distR="0" wp14:anchorId="7D720437" wp14:editId="233BB475">
@@ -3856,11 +3891,16 @@
         <w:pStyle w:val="Heading3"/>
       </w:pPr>
       <w:bookmarkStart w:id="35" w:name="_Toc432104442"/>
-      <w:r>
-        <w:t xml:space="preserve">DataFrame </w:t>
-      </w:r>
       <w:proofErr w:type="spellStart"/>
       <w:r>
+        <w:t>DataFrame</w:t>
+      </w:r>
+      <w:proofErr w:type="spellEnd"/>
+      <w:r>
+        <w:t xml:space="preserve"> </w:t>
+      </w:r>
+      <w:proofErr w:type="spellStart"/>
+      <w:r>
         <w:t>TempTable</w:t>
       </w:r>
       <w:proofErr w:type="spellEnd"/>
@@ -3873,6 +3913,7 @@
       <w:r>
         <w:rPr>
           <w:noProof/>
+          <w:lang w:eastAsia="zh-CN"/>
         </w:rPr>
         <w:drawing>
           <wp:inline distT="0" distB="0" distL="0" distR="0" wp14:anchorId="67878CA4" wp14:editId="161B2A83">
@@ -3927,6 +3968,7 @@
       <w:r>
         <w:rPr>
           <w:noProof/>
+          <w:lang w:eastAsia="zh-CN"/>
         </w:rPr>
         <w:drawing>
           <wp:inline distT="0" distB="0" distL="0" distR="0" wp14:anchorId="5EDB65D6" wp14:editId="0707EB54">
@@ -4129,6 +4171,7 @@
       <w:r>
         <w:rPr>
           <w:noProof/>
+          <w:lang w:eastAsia="zh-CN"/>
         </w:rPr>
         <w:drawing>
           <wp:inline distT="0" distB="0" distL="0" distR="0" wp14:anchorId="6829D3EE" wp14:editId="6829D3EF">
@@ -4255,6 +4298,7 @@
       <w:r>
         <w:rPr>
           <w:noProof/>
+          <w:lang w:eastAsia="zh-CN"/>
         </w:rPr>
         <w:drawing>
           <wp:inline distT="0" distB="0" distL="0" distR="0" wp14:anchorId="6829D3F0" wp14:editId="6829D3F1">
@@ -4342,16 +4386,11 @@
       <w:r>
         <w:t xml:space="preserve"> </w:t>
       </w:r>
-      <w:proofErr w:type="gramStart"/>
       <w:r>
         <w:t>DataFrame</w:t>
       </w:r>
       <w:r>
-        <w:t>.</w:t>
-      </w:r>
-      <w:proofErr w:type="gramEnd"/>
-      <w:r>
-        <w:t xml:space="preserve"> </w:t>
+        <w:t xml:space="preserve">. </w:t>
       </w:r>
       <w:r>
         <w:t>At the driver-side interaction between CLR and JVM for DataFrame is similar to that of RDD.</w:t>
@@ -4361,6 +4400,7 @@
       <w:r>
         <w:rPr>
           <w:noProof/>
+          <w:lang w:eastAsia="zh-CN"/>
         </w:rPr>
         <w:lastRenderedPageBreak/>
         <w:drawing>
@@ -4420,6 +4460,7 @@
       <w:r>
         <w:rPr>
           <w:noProof/>
+          <w:lang w:eastAsia="zh-CN"/>
         </w:rPr>
         <w:drawing>
           <wp:inline distT="0" distB="0" distL="0" distR="0" wp14:anchorId="64B6CB55" wp14:editId="3DB3994E">
@@ -4592,6 +4633,7 @@
       <w:r>
         <w:rPr>
           <w:noProof/>
+          <w:lang w:eastAsia="zh-CN"/>
         </w:rPr>
         <w:lastRenderedPageBreak/>
         <w:drawing>
@@ -4745,13 +4787,8 @@
       <w:r>
         <w:t xml:space="preserve">. So any types that are used in these implementation need to </w:t>
       </w:r>
-      <w:proofErr w:type="gramStart"/>
-      <w:r>
-        <w:t>marked</w:t>
-      </w:r>
-      <w:proofErr w:type="gramEnd"/>
-      <w:r>
-        <w:t xml:space="preserve"> as </w:t>
+      <w:r>
+        <w:t xml:space="preserve">marked as </w:t>
       </w:r>
       <w:r>
         <w:t>serializable. During compilation the user provided implementation of anonymous method may result in compiler generated types which are not serializable by default. In those cases, user-implemented code need to explicitly create classes and mark them as serializable using [Serializable] attribute</w:t>
@@ -4999,11 +5036,16 @@
       <w:r>
         <w:t xml:space="preserve">It exists right now to ensure Dispose method is called explicitly in driver before the app exists. If calling Dispose is optional on the socket used by </w:t>
       </w:r>
+      <w:proofErr w:type="spellStart"/>
       <w:r>
         <w:t>CSharp</w:t>
       </w:r>
       <w:r>
-        <w:t xml:space="preserve">Backend, then </w:t>
+        <w:t>Backend</w:t>
+      </w:r>
+      <w:proofErr w:type="spellEnd"/>
+      <w:r>
+        <w:t xml:space="preserve">, then </w:t>
       </w:r>
       <w:proofErr w:type="spellStart"/>
       <w:r>
@@ -5081,39 +5123,38 @@
       <w:r>
         <w:t xml:space="preserve"> </w:t>
       </w:r>
-      <w:bookmarkStart w:id="54" w:name="_GoBack"/>
-      <w:bookmarkEnd w:id="54"/>
     </w:p>
     <w:p>
       <w:pPr>
         <w:pStyle w:val="Heading1"/>
       </w:pPr>
-      <w:bookmarkStart w:id="55" w:name="_Toc432104461"/>
+      <w:bookmarkStart w:id="54" w:name="_Toc432104461"/>
       <w:r>
         <w:lastRenderedPageBreak/>
         <w:t>Samples</w:t>
       </w:r>
+      <w:bookmarkEnd w:id="54"/>
+    </w:p>
+    <w:p>
+      <w:pPr>
+        <w:pStyle w:val="Heading2"/>
+      </w:pPr>
+      <w:bookmarkStart w:id="55" w:name="_Ref430790305"/>
+      <w:bookmarkStart w:id="56" w:name="_Toc432104462"/>
+      <w:r>
+        <w:t xml:space="preserve">Pi </w:t>
+      </w:r>
+      <w:r>
+        <w:t>- RDD</w:t>
+      </w:r>
       <w:bookmarkEnd w:id="55"/>
-    </w:p>
-    <w:p>
-      <w:pPr>
-        <w:pStyle w:val="Heading2"/>
-      </w:pPr>
-      <w:bookmarkStart w:id="56" w:name="_Ref430790305"/>
-      <w:bookmarkStart w:id="57" w:name="_Toc432104462"/>
-      <w:r>
-        <w:t xml:space="preserve">Pi </w:t>
-      </w:r>
-      <w:r>
-        <w:t>- RDD</w:t>
-      </w:r>
       <w:bookmarkEnd w:id="56"/>
-      <w:bookmarkEnd w:id="57"/>
     </w:p>
     <w:p>
       <w:r>
         <w:rPr>
           <w:noProof/>
+          <w:lang w:eastAsia="zh-CN"/>
         </w:rPr>
         <w:drawing>
           <wp:inline distT="0" distB="0" distL="0" distR="0" wp14:anchorId="525A4430" wp14:editId="23391272">
@@ -5156,7 +5197,7 @@
       <w:pPr>
         <w:pStyle w:val="Heading2"/>
       </w:pPr>
-      <w:bookmarkStart w:id="58" w:name="_Toc432104463"/>
+      <w:bookmarkStart w:id="57" w:name="_Toc432104463"/>
       <w:r>
         <w:lastRenderedPageBreak/>
         <w:t>Word count</w:t>
@@ -5164,12 +5205,13 @@
       <w:r>
         <w:t xml:space="preserve"> - RDD</w:t>
       </w:r>
-      <w:bookmarkEnd w:id="58"/>
+      <w:bookmarkEnd w:id="57"/>
     </w:p>
     <w:p>
       <w:r>
         <w:rPr>
           <w:noProof/>
+          <w:lang w:eastAsia="zh-CN"/>
         </w:rPr>
         <w:drawing>
           <wp:inline distT="0" distB="0" distL="0" distR="0" wp14:anchorId="1D68FEEC" wp14:editId="3E5DA147">
@@ -5213,19 +5255,20 @@
       <w:pPr>
         <w:pStyle w:val="Heading2"/>
       </w:pPr>
-      <w:bookmarkStart w:id="59" w:name="_Toc432104464"/>
+      <w:bookmarkStart w:id="58" w:name="_Toc432104464"/>
       <w:r>
         <w:t>Log processing</w:t>
       </w:r>
       <w:r>
         <w:t xml:space="preserve"> - RDD</w:t>
       </w:r>
-      <w:bookmarkEnd w:id="59"/>
+      <w:bookmarkEnd w:id="58"/>
     </w:p>
     <w:p>
       <w:r>
         <w:rPr>
           <w:noProof/>
+          <w:lang w:eastAsia="zh-CN"/>
         </w:rPr>
         <w:drawing>
           <wp:inline distT="0" distB="0" distL="0" distR="0" wp14:anchorId="05B8005E" wp14:editId="097DB8BE">
@@ -5269,14 +5312,14 @@
       <w:pPr>
         <w:pStyle w:val="Heading2"/>
       </w:pPr>
-      <w:bookmarkStart w:id="60" w:name="_Toc432104465"/>
+      <w:bookmarkStart w:id="59" w:name="_Toc432104465"/>
       <w:r>
         <w:t>Serializable object processing</w:t>
       </w:r>
       <w:r>
         <w:t xml:space="preserve"> - RDD</w:t>
       </w:r>
-      <w:bookmarkEnd w:id="60"/>
+      <w:bookmarkEnd w:id="59"/>
     </w:p>
     <w:p>
       <w:pPr>
@@ -5296,6 +5339,7 @@
       <w:r>
         <w:rPr>
           <w:noProof/>
+          <w:lang w:eastAsia="zh-CN"/>
         </w:rPr>
         <w:drawing>
           <wp:inline distT="0" distB="0" distL="0" distR="0" wp14:anchorId="271FF506" wp14:editId="1DCAE3B9">
@@ -5339,16 +5383,17 @@
       <w:pPr>
         <w:pStyle w:val="Heading2"/>
       </w:pPr>
-      <w:bookmarkStart w:id="61" w:name="_Toc432104466"/>
+      <w:bookmarkStart w:id="60" w:name="_Toc432104466"/>
       <w:r>
         <w:t>Register Temp Table - DataFrame</w:t>
       </w:r>
-      <w:bookmarkEnd w:id="61"/>
+      <w:bookmarkEnd w:id="60"/>
     </w:p>
     <w:p>
       <w:r>
         <w:rPr>
           <w:noProof/>
+          <w:lang w:eastAsia="zh-CN"/>
         </w:rPr>
         <w:drawing>
           <wp:inline distT="0" distB="0" distL="0" distR="0" wp14:anchorId="2E297DC5" wp14:editId="4BEA5BD3">
@@ -5391,17 +5436,18 @@
       <w:pPr>
         <w:pStyle w:val="Heading2"/>
       </w:pPr>
-      <w:bookmarkStart w:id="62" w:name="_Toc432104467"/>
+      <w:bookmarkStart w:id="61" w:name="_Toc432104467"/>
       <w:r>
         <w:lastRenderedPageBreak/>
         <w:t>Project &amp; Filter - DataFrame</w:t>
       </w:r>
-      <w:bookmarkEnd w:id="62"/>
+      <w:bookmarkEnd w:id="61"/>
     </w:p>
     <w:p>
       <w:r>
         <w:rPr>
           <w:noProof/>
+          <w:lang w:eastAsia="zh-CN"/>
         </w:rPr>
         <w:drawing>
           <wp:inline distT="0" distB="0" distL="0" distR="0" wp14:anchorId="6D2ACFCA" wp14:editId="4FD47AE4">
@@ -5445,16 +5491,17 @@
       <w:pPr>
         <w:pStyle w:val="Heading2"/>
       </w:pPr>
-      <w:bookmarkStart w:id="63" w:name="_Toc432104468"/>
+      <w:bookmarkStart w:id="62" w:name="_Toc432104468"/>
       <w:r>
         <w:t>Join – DataFrame</w:t>
       </w:r>
-      <w:bookmarkEnd w:id="63"/>
+      <w:bookmarkEnd w:id="62"/>
     </w:p>
     <w:p>
       <w:r>
         <w:rPr>
           <w:noProof/>
+          <w:lang w:eastAsia="zh-CN"/>
         </w:rPr>
         <w:drawing>
           <wp:inline distT="0" distB="0" distL="0" distR="0" wp14:anchorId="7E435CA6" wp14:editId="35965B3D">
@@ -5497,17 +5544,23 @@
       <w:pPr>
         <w:pStyle w:val="Heading2"/>
       </w:pPr>
-      <w:bookmarkStart w:id="64" w:name="_Toc432104469"/>
+      <w:bookmarkStart w:id="63" w:name="_Toc432104469"/>
       <w:r>
         <w:lastRenderedPageBreak/>
-        <w:t>Aggregate – DataFrame</w:t>
-      </w:r>
-      <w:bookmarkEnd w:id="64"/>
+        <w:t xml:space="preserve">Aggregate – </w:t>
+      </w:r>
+      <w:proofErr w:type="spellStart"/>
+      <w:r>
+        <w:t>DataFrame</w:t>
+      </w:r>
+      <w:bookmarkEnd w:id="63"/>
+      <w:proofErr w:type="spellEnd"/>
     </w:p>
     <w:p>
       <w:r>
         <w:rPr>
           <w:noProof/>
+          <w:lang w:eastAsia="zh-CN"/>
         </w:rPr>
         <w:drawing>
           <wp:inline distT="0" distB="0" distL="0" distR="0" wp14:anchorId="4679E1CB" wp14:editId="0F281D03">
@@ -5547,6 +5600,1719 @@
       </w:r>
     </w:p>
     <w:p/>
+    <w:p>
+      <w:pPr>
+        <w:pStyle w:val="Heading2"/>
+      </w:pPr>
+      <w:r>
+        <w:t>Streaming</w:t>
+      </w:r>
+      <w:r>
+        <w:t xml:space="preserve"> Word Count</w:t>
+      </w:r>
+      <w:r>
+        <w:t xml:space="preserve"> </w:t>
+      </w:r>
+      <w:r>
+        <w:t>–</w:t>
+      </w:r>
+      <w:r>
+        <w:t xml:space="preserve"> DStream</w:t>
+      </w:r>
+      <w:bookmarkStart w:id="64" w:name="_GoBack"/>
+      <w:bookmarkEnd w:id="64"/>
+    </w:p>
+    <w:p/>
+    <w:p>
+      <w:r>
+        <w:rPr>
+          <w:rFonts w:ascii="Consolas" w:hAnsi="Consolas" w:cs="Consolas"/>
+          <w:color w:val="008000"/>
+          <w:sz w:val="19"/>
+          <w:szCs w:val="19"/>
+          <w:highlight w:val="white"/>
+        </w:rPr>
+        <w:t xml:space="preserve">// </w:t>
+      </w:r>
+      <w:r>
+        <w:rPr>
+          <w:rFonts w:ascii="Consolas" w:hAnsi="Consolas" w:cs="Consolas"/>
+          <w:color w:val="008000"/>
+          <w:sz w:val="19"/>
+          <w:szCs w:val="19"/>
+        </w:rPr>
+        <w:t>write code here to drop text files under &lt;directory&gt;\test</w:t>
+      </w:r>
+    </w:p>
+    <w:p>
+      <w:pPr>
+        <w:autoSpaceDE w:val="0"/>
+        <w:autoSpaceDN w:val="0"/>
+        <w:adjustRightInd w:val="0"/>
+        <w:spacing w:after="0" w:line="240" w:lineRule="auto"/>
+        <w:rPr>
+          <w:rFonts w:ascii="Consolas" w:hAnsi="Consolas" w:cs="Consolas"/>
+          <w:sz w:val="19"/>
+          <w:szCs w:val="19"/>
+          <w:highlight w:val="white"/>
+        </w:rPr>
+      </w:pPr>
+      <w:r>
+        <w:rPr>
+          <w:rFonts w:ascii="Consolas" w:hAnsi="Consolas" w:cs="Consolas"/>
+          <w:sz w:val="19"/>
+          <w:szCs w:val="19"/>
+          <w:highlight w:val="white"/>
+        </w:rPr>
+        <w:t>… … …</w:t>
+      </w:r>
+    </w:p>
+    <w:p>
+      <w:pPr>
+        <w:autoSpaceDE w:val="0"/>
+        <w:autoSpaceDN w:val="0"/>
+        <w:adjustRightInd w:val="0"/>
+        <w:spacing w:after="0" w:line="240" w:lineRule="auto"/>
+        <w:rPr>
+          <w:rFonts w:ascii="Consolas" w:hAnsi="Consolas" w:cs="Consolas"/>
+          <w:color w:val="000000"/>
+          <w:sz w:val="16"/>
+          <w:szCs w:val="16"/>
+          <w:highlight w:val="white"/>
+        </w:rPr>
+      </w:pPr>
+      <w:proofErr w:type="spellStart"/>
+      <w:r>
+        <w:rPr>
+          <w:rFonts w:ascii="Consolas" w:hAnsi="Consolas" w:cs="Consolas"/>
+          <w:color w:val="2B91AF"/>
+          <w:sz w:val="16"/>
+          <w:szCs w:val="16"/>
+          <w:highlight w:val="white"/>
+        </w:rPr>
+        <w:t>StreamingContext</w:t>
+      </w:r>
+      <w:proofErr w:type="spellEnd"/>
+      <w:r>
+        <w:rPr>
+          <w:rFonts w:ascii="Consolas" w:hAnsi="Consolas" w:cs="Consolas"/>
+          <w:color w:val="000000"/>
+          <w:sz w:val="16"/>
+          <w:szCs w:val="16"/>
+          <w:highlight w:val="white"/>
+        </w:rPr>
+        <w:t xml:space="preserve"> </w:t>
+      </w:r>
+      <w:proofErr w:type="spellStart"/>
+      <w:r>
+        <w:rPr>
+          <w:rFonts w:ascii="Consolas" w:hAnsi="Consolas" w:cs="Consolas"/>
+          <w:color w:val="000000"/>
+          <w:sz w:val="16"/>
+          <w:szCs w:val="16"/>
+          <w:highlight w:val="white"/>
+        </w:rPr>
+        <w:t>ssc</w:t>
+      </w:r>
+      <w:proofErr w:type="spellEnd"/>
+      <w:r>
+        <w:rPr>
+          <w:rFonts w:ascii="Consolas" w:hAnsi="Consolas" w:cs="Consolas"/>
+          <w:color w:val="000000"/>
+          <w:sz w:val="16"/>
+          <w:szCs w:val="16"/>
+          <w:highlight w:val="white"/>
+        </w:rPr>
+        <w:t xml:space="preserve"> = </w:t>
+      </w:r>
+      <w:proofErr w:type="spellStart"/>
+      <w:r>
+        <w:rPr>
+          <w:rFonts w:ascii="Consolas" w:hAnsi="Consolas" w:cs="Consolas"/>
+          <w:color w:val="2B91AF"/>
+          <w:sz w:val="16"/>
+          <w:szCs w:val="16"/>
+          <w:highlight w:val="white"/>
+        </w:rPr>
+        <w:t>StreamingContext</w:t>
+      </w:r>
+      <w:r>
+        <w:rPr>
+          <w:rFonts w:ascii="Consolas" w:hAnsi="Consolas" w:cs="Consolas"/>
+          <w:color w:val="000000"/>
+          <w:sz w:val="16"/>
+          <w:szCs w:val="16"/>
+          <w:highlight w:val="white"/>
+        </w:rPr>
+        <w:t>.GetOrCreate</w:t>
+      </w:r>
+      <w:proofErr w:type="spellEnd"/>
+      <w:r>
+        <w:rPr>
+          <w:rFonts w:ascii="Consolas" w:hAnsi="Consolas" w:cs="Consolas"/>
+          <w:color w:val="000000"/>
+          <w:sz w:val="16"/>
+          <w:szCs w:val="16"/>
+          <w:highlight w:val="white"/>
+        </w:rPr>
+        <w:t>(</w:t>
+      </w:r>
+      <w:proofErr w:type="spellStart"/>
+      <w:r>
+        <w:rPr>
+          <w:rFonts w:ascii="Consolas" w:hAnsi="Consolas" w:cs="Consolas"/>
+          <w:color w:val="000000"/>
+          <w:sz w:val="16"/>
+          <w:szCs w:val="16"/>
+          <w:highlight w:val="white"/>
+        </w:rPr>
+        <w:t>checkpointPath</w:t>
+      </w:r>
+      <w:proofErr w:type="spellEnd"/>
+      <w:r>
+        <w:rPr>
+          <w:rFonts w:ascii="Consolas" w:hAnsi="Consolas" w:cs="Consolas"/>
+          <w:color w:val="000000"/>
+          <w:sz w:val="16"/>
+          <w:szCs w:val="16"/>
+          <w:highlight w:val="white"/>
+        </w:rPr>
+        <w:t>,</w:t>
+      </w:r>
+    </w:p>
+    <w:p>
+      <w:pPr>
+        <w:autoSpaceDE w:val="0"/>
+        <w:autoSpaceDN w:val="0"/>
+        <w:adjustRightInd w:val="0"/>
+        <w:spacing w:after="0" w:line="240" w:lineRule="auto"/>
+        <w:rPr>
+          <w:rFonts w:ascii="Consolas" w:hAnsi="Consolas" w:cs="Consolas"/>
+          <w:color w:val="000000"/>
+          <w:sz w:val="16"/>
+          <w:szCs w:val="16"/>
+          <w:highlight w:val="white"/>
+        </w:rPr>
+      </w:pPr>
+      <w:r>
+        <w:rPr>
+          <w:rFonts w:ascii="Consolas" w:hAnsi="Consolas" w:cs="Consolas"/>
+          <w:color w:val="000000"/>
+          <w:sz w:val="16"/>
+          <w:szCs w:val="16"/>
+          <w:highlight w:val="white"/>
+        </w:rPr>
+        <w:t xml:space="preserve">    () =&gt;</w:t>
+      </w:r>
+    </w:p>
+    <w:p>
+      <w:pPr>
+        <w:autoSpaceDE w:val="0"/>
+        <w:autoSpaceDN w:val="0"/>
+        <w:adjustRightInd w:val="0"/>
+        <w:spacing w:after="0" w:line="240" w:lineRule="auto"/>
+        <w:rPr>
+          <w:rFonts w:ascii="Consolas" w:hAnsi="Consolas" w:cs="Consolas"/>
+          <w:color w:val="000000"/>
+          <w:sz w:val="16"/>
+          <w:szCs w:val="16"/>
+          <w:highlight w:val="white"/>
+        </w:rPr>
+      </w:pPr>
+      <w:r>
+        <w:rPr>
+          <w:rFonts w:ascii="Consolas" w:hAnsi="Consolas" w:cs="Consolas"/>
+          <w:color w:val="000000"/>
+          <w:sz w:val="16"/>
+          <w:szCs w:val="16"/>
+          <w:highlight w:val="white"/>
+        </w:rPr>
+        <w:t xml:space="preserve">    {</w:t>
+      </w:r>
+    </w:p>
+    <w:p>
+      <w:pPr>
+        <w:autoSpaceDE w:val="0"/>
+        <w:autoSpaceDN w:val="0"/>
+        <w:adjustRightInd w:val="0"/>
+        <w:spacing w:after="0" w:line="240" w:lineRule="auto"/>
+        <w:rPr>
+          <w:rFonts w:ascii="Consolas" w:hAnsi="Consolas" w:cs="Consolas"/>
+          <w:color w:val="000000"/>
+          <w:sz w:val="16"/>
+          <w:szCs w:val="16"/>
+          <w:highlight w:val="white"/>
+        </w:rPr>
+      </w:pPr>
+      <w:r>
+        <w:rPr>
+          <w:rFonts w:ascii="Consolas" w:hAnsi="Consolas" w:cs="Consolas"/>
+          <w:color w:val="000000"/>
+          <w:sz w:val="16"/>
+          <w:szCs w:val="16"/>
+          <w:highlight w:val="white"/>
+        </w:rPr>
+        <w:t xml:space="preserve">        </w:t>
+      </w:r>
+      <w:proofErr w:type="spellStart"/>
+      <w:r>
+        <w:rPr>
+          <w:rFonts w:ascii="Consolas" w:hAnsi="Consolas" w:cs="Consolas"/>
+          <w:color w:val="2B91AF"/>
+          <w:sz w:val="16"/>
+          <w:szCs w:val="16"/>
+          <w:highlight w:val="white"/>
+        </w:rPr>
+        <w:t>SparkContext</w:t>
+      </w:r>
+      <w:proofErr w:type="spellEnd"/>
+      <w:r>
+        <w:rPr>
+          <w:rFonts w:ascii="Consolas" w:hAnsi="Consolas" w:cs="Consolas"/>
+          <w:color w:val="000000"/>
+          <w:sz w:val="16"/>
+          <w:szCs w:val="16"/>
+          <w:highlight w:val="white"/>
+        </w:rPr>
+        <w:t xml:space="preserve"> </w:t>
+      </w:r>
+      <w:proofErr w:type="spellStart"/>
+      <w:r>
+        <w:rPr>
+          <w:rFonts w:ascii="Consolas" w:hAnsi="Consolas" w:cs="Consolas"/>
+          <w:color w:val="000000"/>
+          <w:sz w:val="16"/>
+          <w:szCs w:val="16"/>
+          <w:highlight w:val="white"/>
+        </w:rPr>
+        <w:t>sc</w:t>
+      </w:r>
+      <w:proofErr w:type="spellEnd"/>
+      <w:r>
+        <w:rPr>
+          <w:rFonts w:ascii="Consolas" w:hAnsi="Consolas" w:cs="Consolas"/>
+          <w:color w:val="000000"/>
+          <w:sz w:val="16"/>
+          <w:szCs w:val="16"/>
+          <w:highlight w:val="white"/>
+        </w:rPr>
+        <w:t xml:space="preserve"> = </w:t>
+      </w:r>
+      <w:proofErr w:type="spellStart"/>
+      <w:r>
+        <w:rPr>
+          <w:rFonts w:ascii="Consolas" w:hAnsi="Consolas" w:cs="Consolas"/>
+          <w:color w:val="2B91AF"/>
+          <w:sz w:val="16"/>
+          <w:szCs w:val="16"/>
+          <w:highlight w:val="white"/>
+        </w:rPr>
+        <w:t>SparkCLRSamples</w:t>
+      </w:r>
+      <w:r>
+        <w:rPr>
+          <w:rFonts w:ascii="Consolas" w:hAnsi="Consolas" w:cs="Consolas"/>
+          <w:color w:val="000000"/>
+          <w:sz w:val="16"/>
+          <w:szCs w:val="16"/>
+          <w:highlight w:val="white"/>
+        </w:rPr>
+        <w:t>.SparkContext</w:t>
+      </w:r>
+      <w:proofErr w:type="spellEnd"/>
+      <w:r>
+        <w:rPr>
+          <w:rFonts w:ascii="Consolas" w:hAnsi="Consolas" w:cs="Consolas"/>
+          <w:color w:val="000000"/>
+          <w:sz w:val="16"/>
+          <w:szCs w:val="16"/>
+          <w:highlight w:val="white"/>
+        </w:rPr>
+        <w:t>;</w:t>
+      </w:r>
+    </w:p>
+    <w:p>
+      <w:pPr>
+        <w:autoSpaceDE w:val="0"/>
+        <w:autoSpaceDN w:val="0"/>
+        <w:adjustRightInd w:val="0"/>
+        <w:spacing w:after="0" w:line="240" w:lineRule="auto"/>
+        <w:rPr>
+          <w:rFonts w:ascii="Consolas" w:hAnsi="Consolas" w:cs="Consolas"/>
+          <w:color w:val="000000"/>
+          <w:sz w:val="16"/>
+          <w:szCs w:val="16"/>
+          <w:highlight w:val="white"/>
+        </w:rPr>
+      </w:pPr>
+      <w:r>
+        <w:rPr>
+          <w:rFonts w:ascii="Consolas" w:hAnsi="Consolas" w:cs="Consolas"/>
+          <w:color w:val="000000"/>
+          <w:sz w:val="16"/>
+          <w:szCs w:val="16"/>
+          <w:highlight w:val="white"/>
+        </w:rPr>
+        <w:t xml:space="preserve">        </w:t>
+      </w:r>
+      <w:proofErr w:type="spellStart"/>
+      <w:r>
+        <w:rPr>
+          <w:rFonts w:ascii="Consolas" w:hAnsi="Consolas" w:cs="Consolas"/>
+          <w:color w:val="2B91AF"/>
+          <w:sz w:val="16"/>
+          <w:szCs w:val="16"/>
+          <w:highlight w:val="white"/>
+        </w:rPr>
+        <w:t>StreamingContext</w:t>
+      </w:r>
+      <w:proofErr w:type="spellEnd"/>
+      <w:r>
+        <w:rPr>
+          <w:rFonts w:ascii="Consolas" w:hAnsi="Consolas" w:cs="Consolas"/>
+          <w:color w:val="000000"/>
+          <w:sz w:val="16"/>
+          <w:szCs w:val="16"/>
+          <w:highlight w:val="white"/>
+        </w:rPr>
+        <w:t xml:space="preserve"> context = </w:t>
+      </w:r>
+      <w:r>
+        <w:rPr>
+          <w:rFonts w:ascii="Consolas" w:hAnsi="Consolas" w:cs="Consolas"/>
+          <w:color w:val="0000FF"/>
+          <w:sz w:val="16"/>
+          <w:szCs w:val="16"/>
+          <w:highlight w:val="white"/>
+        </w:rPr>
+        <w:t>new</w:t>
+      </w:r>
+      <w:r>
+        <w:rPr>
+          <w:rFonts w:ascii="Consolas" w:hAnsi="Consolas" w:cs="Consolas"/>
+          <w:color w:val="000000"/>
+          <w:sz w:val="16"/>
+          <w:szCs w:val="16"/>
+          <w:highlight w:val="white"/>
+        </w:rPr>
+        <w:t xml:space="preserve"> </w:t>
+      </w:r>
+      <w:proofErr w:type="spellStart"/>
+      <w:proofErr w:type="gramStart"/>
+      <w:r>
+        <w:rPr>
+          <w:rFonts w:ascii="Consolas" w:hAnsi="Consolas" w:cs="Consolas"/>
+          <w:color w:val="2B91AF"/>
+          <w:sz w:val="16"/>
+          <w:szCs w:val="16"/>
+          <w:highlight w:val="white"/>
+        </w:rPr>
+        <w:t>StreamingContext</w:t>
+      </w:r>
+      <w:proofErr w:type="spellEnd"/>
+      <w:r>
+        <w:rPr>
+          <w:rFonts w:ascii="Consolas" w:hAnsi="Consolas" w:cs="Consolas"/>
+          <w:color w:val="000000"/>
+          <w:sz w:val="16"/>
+          <w:szCs w:val="16"/>
+          <w:highlight w:val="white"/>
+        </w:rPr>
+        <w:t>(</w:t>
+      </w:r>
+      <w:proofErr w:type="spellStart"/>
+      <w:proofErr w:type="gramEnd"/>
+      <w:r>
+        <w:rPr>
+          <w:rFonts w:ascii="Consolas" w:hAnsi="Consolas" w:cs="Consolas"/>
+          <w:color w:val="000000"/>
+          <w:sz w:val="16"/>
+          <w:szCs w:val="16"/>
+          <w:highlight w:val="white"/>
+        </w:rPr>
+        <w:t>sc</w:t>
+      </w:r>
+      <w:proofErr w:type="spellEnd"/>
+      <w:r>
+        <w:rPr>
+          <w:rFonts w:ascii="Consolas" w:hAnsi="Consolas" w:cs="Consolas"/>
+          <w:color w:val="000000"/>
+          <w:sz w:val="16"/>
+          <w:szCs w:val="16"/>
+          <w:highlight w:val="white"/>
+        </w:rPr>
+        <w:t>, 2000);</w:t>
+      </w:r>
+    </w:p>
+    <w:p>
+      <w:pPr>
+        <w:autoSpaceDE w:val="0"/>
+        <w:autoSpaceDN w:val="0"/>
+        <w:adjustRightInd w:val="0"/>
+        <w:spacing w:after="0" w:line="240" w:lineRule="auto"/>
+        <w:rPr>
+          <w:rFonts w:ascii="Consolas" w:hAnsi="Consolas" w:cs="Consolas"/>
+          <w:color w:val="000000"/>
+          <w:sz w:val="16"/>
+          <w:szCs w:val="16"/>
+          <w:highlight w:val="white"/>
+        </w:rPr>
+      </w:pPr>
+      <w:r>
+        <w:rPr>
+          <w:rFonts w:ascii="Consolas" w:hAnsi="Consolas" w:cs="Consolas"/>
+          <w:color w:val="000000"/>
+          <w:sz w:val="16"/>
+          <w:szCs w:val="16"/>
+          <w:highlight w:val="white"/>
+        </w:rPr>
+        <w:t xml:space="preserve">        </w:t>
+      </w:r>
+      <w:proofErr w:type="spellStart"/>
+      <w:proofErr w:type="gramStart"/>
+      <w:r>
+        <w:rPr>
+          <w:rFonts w:ascii="Consolas" w:hAnsi="Consolas" w:cs="Consolas"/>
+          <w:color w:val="000000"/>
+          <w:sz w:val="16"/>
+          <w:szCs w:val="16"/>
+          <w:highlight w:val="white"/>
+        </w:rPr>
+        <w:t>context.Checkpoint</w:t>
+      </w:r>
+      <w:proofErr w:type="spellEnd"/>
+      <w:proofErr w:type="gramEnd"/>
+      <w:r>
+        <w:rPr>
+          <w:rFonts w:ascii="Consolas" w:hAnsi="Consolas" w:cs="Consolas"/>
+          <w:color w:val="000000"/>
+          <w:sz w:val="16"/>
+          <w:szCs w:val="16"/>
+          <w:highlight w:val="white"/>
+        </w:rPr>
+        <w:t>(</w:t>
+      </w:r>
+      <w:proofErr w:type="spellStart"/>
+      <w:r>
+        <w:rPr>
+          <w:rFonts w:ascii="Consolas" w:hAnsi="Consolas" w:cs="Consolas"/>
+          <w:color w:val="000000"/>
+          <w:sz w:val="16"/>
+          <w:szCs w:val="16"/>
+          <w:highlight w:val="white"/>
+        </w:rPr>
+        <w:t>checkpointPath</w:t>
+      </w:r>
+      <w:proofErr w:type="spellEnd"/>
+      <w:r>
+        <w:rPr>
+          <w:rFonts w:ascii="Consolas" w:hAnsi="Consolas" w:cs="Consolas"/>
+          <w:color w:val="000000"/>
+          <w:sz w:val="16"/>
+          <w:szCs w:val="16"/>
+          <w:highlight w:val="white"/>
+        </w:rPr>
+        <w:t>);</w:t>
+      </w:r>
+    </w:p>
+    <w:p>
+      <w:pPr>
+        <w:autoSpaceDE w:val="0"/>
+        <w:autoSpaceDN w:val="0"/>
+        <w:adjustRightInd w:val="0"/>
+        <w:spacing w:after="0" w:line="240" w:lineRule="auto"/>
+        <w:rPr>
+          <w:rFonts w:ascii="Consolas" w:hAnsi="Consolas" w:cs="Consolas"/>
+          <w:color w:val="000000"/>
+          <w:sz w:val="16"/>
+          <w:szCs w:val="16"/>
+          <w:highlight w:val="white"/>
+        </w:rPr>
+      </w:pPr>
+    </w:p>
+    <w:p>
+      <w:pPr>
+        <w:autoSpaceDE w:val="0"/>
+        <w:autoSpaceDN w:val="0"/>
+        <w:adjustRightInd w:val="0"/>
+        <w:spacing w:after="0" w:line="240" w:lineRule="auto"/>
+        <w:rPr>
+          <w:rFonts w:ascii="Consolas" w:hAnsi="Consolas" w:cs="Consolas"/>
+          <w:color w:val="000000"/>
+          <w:sz w:val="16"/>
+          <w:szCs w:val="16"/>
+          <w:highlight w:val="white"/>
+        </w:rPr>
+      </w:pPr>
+      <w:r>
+        <w:rPr>
+          <w:rFonts w:ascii="Consolas" w:hAnsi="Consolas" w:cs="Consolas"/>
+          <w:color w:val="000000"/>
+          <w:sz w:val="16"/>
+          <w:szCs w:val="16"/>
+          <w:highlight w:val="white"/>
+        </w:rPr>
+        <w:t xml:space="preserve">        </w:t>
+      </w:r>
+      <w:proofErr w:type="spellStart"/>
+      <w:r>
+        <w:rPr>
+          <w:rFonts w:ascii="Consolas" w:hAnsi="Consolas" w:cs="Consolas"/>
+          <w:color w:val="0000FF"/>
+          <w:sz w:val="16"/>
+          <w:szCs w:val="16"/>
+          <w:highlight w:val="white"/>
+        </w:rPr>
+        <w:t>var</w:t>
+      </w:r>
+      <w:proofErr w:type="spellEnd"/>
+      <w:r>
+        <w:rPr>
+          <w:rFonts w:ascii="Consolas" w:hAnsi="Consolas" w:cs="Consolas"/>
+          <w:color w:val="000000"/>
+          <w:sz w:val="16"/>
+          <w:szCs w:val="16"/>
+          <w:highlight w:val="white"/>
+        </w:rPr>
+        <w:t xml:space="preserve"> lines = </w:t>
+      </w:r>
+      <w:proofErr w:type="spellStart"/>
+      <w:proofErr w:type="gramStart"/>
+      <w:r>
+        <w:rPr>
+          <w:rFonts w:ascii="Consolas" w:hAnsi="Consolas" w:cs="Consolas"/>
+          <w:color w:val="000000"/>
+          <w:sz w:val="16"/>
+          <w:szCs w:val="16"/>
+          <w:highlight w:val="white"/>
+        </w:rPr>
+        <w:t>context.TextFileStream</w:t>
+      </w:r>
+      <w:proofErr w:type="spellEnd"/>
+      <w:proofErr w:type="gramEnd"/>
+      <w:r>
+        <w:rPr>
+          <w:rFonts w:ascii="Consolas" w:hAnsi="Consolas" w:cs="Consolas"/>
+          <w:color w:val="000000"/>
+          <w:sz w:val="16"/>
+          <w:szCs w:val="16"/>
+          <w:highlight w:val="white"/>
+        </w:rPr>
+        <w:t>(</w:t>
+      </w:r>
+      <w:proofErr w:type="spellStart"/>
+      <w:r>
+        <w:rPr>
+          <w:rFonts w:ascii="Consolas" w:hAnsi="Consolas" w:cs="Consolas"/>
+          <w:color w:val="2B91AF"/>
+          <w:sz w:val="16"/>
+          <w:szCs w:val="16"/>
+          <w:highlight w:val="white"/>
+        </w:rPr>
+        <w:t>Path</w:t>
+      </w:r>
+      <w:r>
+        <w:rPr>
+          <w:rFonts w:ascii="Consolas" w:hAnsi="Consolas" w:cs="Consolas"/>
+          <w:color w:val="000000"/>
+          <w:sz w:val="16"/>
+          <w:szCs w:val="16"/>
+          <w:highlight w:val="white"/>
+        </w:rPr>
+        <w:t>.Combine</w:t>
+      </w:r>
+      <w:proofErr w:type="spellEnd"/>
+      <w:r>
+        <w:rPr>
+          <w:rFonts w:ascii="Consolas" w:hAnsi="Consolas" w:cs="Consolas"/>
+          <w:color w:val="000000"/>
+          <w:sz w:val="16"/>
+          <w:szCs w:val="16"/>
+          <w:highlight w:val="white"/>
+        </w:rPr>
+        <w:t xml:space="preserve">(directory, </w:t>
+      </w:r>
+      <w:r>
+        <w:rPr>
+          <w:rFonts w:ascii="Consolas" w:hAnsi="Consolas" w:cs="Consolas"/>
+          <w:color w:val="A31515"/>
+          <w:sz w:val="16"/>
+          <w:szCs w:val="16"/>
+          <w:highlight w:val="white"/>
+        </w:rPr>
+        <w:t>"test"</w:t>
+      </w:r>
+      <w:r>
+        <w:rPr>
+          <w:rFonts w:ascii="Consolas" w:hAnsi="Consolas" w:cs="Consolas"/>
+          <w:color w:val="000000"/>
+          <w:sz w:val="16"/>
+          <w:szCs w:val="16"/>
+          <w:highlight w:val="white"/>
+        </w:rPr>
+        <w:t>));</w:t>
+      </w:r>
+    </w:p>
+    <w:p>
+      <w:pPr>
+        <w:autoSpaceDE w:val="0"/>
+        <w:autoSpaceDN w:val="0"/>
+        <w:adjustRightInd w:val="0"/>
+        <w:spacing w:after="0" w:line="240" w:lineRule="auto"/>
+        <w:rPr>
+          <w:rFonts w:ascii="Consolas" w:hAnsi="Consolas" w:cs="Consolas"/>
+          <w:color w:val="000000"/>
+          <w:sz w:val="16"/>
+          <w:szCs w:val="16"/>
+          <w:highlight w:val="white"/>
+        </w:rPr>
+      </w:pPr>
+      <w:r>
+        <w:rPr>
+          <w:rFonts w:ascii="Consolas" w:hAnsi="Consolas" w:cs="Consolas"/>
+          <w:color w:val="000000"/>
+          <w:sz w:val="16"/>
+          <w:szCs w:val="16"/>
+          <w:highlight w:val="white"/>
+        </w:rPr>
+        <w:t xml:space="preserve">        </w:t>
+      </w:r>
+      <w:proofErr w:type="spellStart"/>
+      <w:r>
+        <w:rPr>
+          <w:rFonts w:ascii="Consolas" w:hAnsi="Consolas" w:cs="Consolas"/>
+          <w:color w:val="0000FF"/>
+          <w:sz w:val="16"/>
+          <w:szCs w:val="16"/>
+          <w:highlight w:val="white"/>
+        </w:rPr>
+        <w:t>var</w:t>
+      </w:r>
+      <w:proofErr w:type="spellEnd"/>
+      <w:r>
+        <w:rPr>
+          <w:rFonts w:ascii="Consolas" w:hAnsi="Consolas" w:cs="Consolas"/>
+          <w:color w:val="000000"/>
+          <w:sz w:val="16"/>
+          <w:szCs w:val="16"/>
+          <w:highlight w:val="white"/>
+        </w:rPr>
+        <w:t xml:space="preserve"> words = </w:t>
+      </w:r>
+      <w:proofErr w:type="spellStart"/>
+      <w:proofErr w:type="gramStart"/>
+      <w:r>
+        <w:rPr>
+          <w:rFonts w:ascii="Consolas" w:hAnsi="Consolas" w:cs="Consolas"/>
+          <w:color w:val="000000"/>
+          <w:sz w:val="16"/>
+          <w:szCs w:val="16"/>
+          <w:highlight w:val="white"/>
+        </w:rPr>
+        <w:t>lines.FlatMap</w:t>
+      </w:r>
+      <w:proofErr w:type="spellEnd"/>
+      <w:proofErr w:type="gramEnd"/>
+      <w:r>
+        <w:rPr>
+          <w:rFonts w:ascii="Consolas" w:hAnsi="Consolas" w:cs="Consolas"/>
+          <w:color w:val="000000"/>
+          <w:sz w:val="16"/>
+          <w:szCs w:val="16"/>
+          <w:highlight w:val="white"/>
+        </w:rPr>
+        <w:t xml:space="preserve">(l =&gt; </w:t>
+      </w:r>
+      <w:proofErr w:type="spellStart"/>
+      <w:r>
+        <w:rPr>
+          <w:rFonts w:ascii="Consolas" w:hAnsi="Consolas" w:cs="Consolas"/>
+          <w:color w:val="000000"/>
+          <w:sz w:val="16"/>
+          <w:szCs w:val="16"/>
+          <w:highlight w:val="white"/>
+        </w:rPr>
+        <w:t>l.Split</w:t>
+      </w:r>
+      <w:proofErr w:type="spellEnd"/>
+      <w:r>
+        <w:rPr>
+          <w:rFonts w:ascii="Consolas" w:hAnsi="Consolas" w:cs="Consolas"/>
+          <w:color w:val="000000"/>
+          <w:sz w:val="16"/>
+          <w:szCs w:val="16"/>
+          <w:highlight w:val="white"/>
+        </w:rPr>
+        <w:t>(</w:t>
+      </w:r>
+      <w:r>
+        <w:rPr>
+          <w:rFonts w:ascii="Consolas" w:hAnsi="Consolas" w:cs="Consolas"/>
+          <w:color w:val="A31515"/>
+          <w:sz w:val="16"/>
+          <w:szCs w:val="16"/>
+          <w:highlight w:val="white"/>
+        </w:rPr>
+        <w:t>' '</w:t>
+      </w:r>
+      <w:r>
+        <w:rPr>
+          <w:rFonts w:ascii="Consolas" w:hAnsi="Consolas" w:cs="Consolas"/>
+          <w:color w:val="000000"/>
+          <w:sz w:val="16"/>
+          <w:szCs w:val="16"/>
+          <w:highlight w:val="white"/>
+        </w:rPr>
+        <w:t>));</w:t>
+      </w:r>
+    </w:p>
+    <w:p>
+      <w:pPr>
+        <w:autoSpaceDE w:val="0"/>
+        <w:autoSpaceDN w:val="0"/>
+        <w:adjustRightInd w:val="0"/>
+        <w:spacing w:after="0" w:line="240" w:lineRule="auto"/>
+        <w:rPr>
+          <w:rFonts w:ascii="Consolas" w:hAnsi="Consolas" w:cs="Consolas"/>
+          <w:color w:val="000000"/>
+          <w:sz w:val="16"/>
+          <w:szCs w:val="16"/>
+          <w:highlight w:val="white"/>
+        </w:rPr>
+      </w:pPr>
+      <w:r>
+        <w:rPr>
+          <w:rFonts w:ascii="Consolas" w:hAnsi="Consolas" w:cs="Consolas"/>
+          <w:color w:val="000000"/>
+          <w:sz w:val="16"/>
+          <w:szCs w:val="16"/>
+          <w:highlight w:val="white"/>
+        </w:rPr>
+        <w:t xml:space="preserve">        </w:t>
+      </w:r>
+      <w:proofErr w:type="spellStart"/>
+      <w:r>
+        <w:rPr>
+          <w:rFonts w:ascii="Consolas" w:hAnsi="Consolas" w:cs="Consolas"/>
+          <w:color w:val="0000FF"/>
+          <w:sz w:val="16"/>
+          <w:szCs w:val="16"/>
+          <w:highlight w:val="white"/>
+        </w:rPr>
+        <w:t>var</w:t>
+      </w:r>
+      <w:proofErr w:type="spellEnd"/>
+      <w:r>
+        <w:rPr>
+          <w:rFonts w:ascii="Consolas" w:hAnsi="Consolas" w:cs="Consolas"/>
+          <w:color w:val="000000"/>
+          <w:sz w:val="16"/>
+          <w:szCs w:val="16"/>
+          <w:highlight w:val="white"/>
+        </w:rPr>
+        <w:t xml:space="preserve"> pairs = </w:t>
+      </w:r>
+      <w:proofErr w:type="spellStart"/>
+      <w:proofErr w:type="gramStart"/>
+      <w:r>
+        <w:rPr>
+          <w:rFonts w:ascii="Consolas" w:hAnsi="Consolas" w:cs="Consolas"/>
+          <w:color w:val="000000"/>
+          <w:sz w:val="16"/>
+          <w:szCs w:val="16"/>
+          <w:highlight w:val="white"/>
+        </w:rPr>
+        <w:t>words.Map</w:t>
+      </w:r>
+      <w:proofErr w:type="spellEnd"/>
+      <w:proofErr w:type="gramEnd"/>
+      <w:r>
+        <w:rPr>
+          <w:rFonts w:ascii="Consolas" w:hAnsi="Consolas" w:cs="Consolas"/>
+          <w:color w:val="000000"/>
+          <w:sz w:val="16"/>
+          <w:szCs w:val="16"/>
+          <w:highlight w:val="white"/>
+        </w:rPr>
+        <w:t xml:space="preserve">(w =&gt; </w:t>
+      </w:r>
+      <w:r>
+        <w:rPr>
+          <w:rFonts w:ascii="Consolas" w:hAnsi="Consolas" w:cs="Consolas"/>
+          <w:color w:val="0000FF"/>
+          <w:sz w:val="16"/>
+          <w:szCs w:val="16"/>
+          <w:highlight w:val="white"/>
+        </w:rPr>
+        <w:t>new</w:t>
+      </w:r>
+      <w:r>
+        <w:rPr>
+          <w:rFonts w:ascii="Consolas" w:hAnsi="Consolas" w:cs="Consolas"/>
+          <w:color w:val="000000"/>
+          <w:sz w:val="16"/>
+          <w:szCs w:val="16"/>
+          <w:highlight w:val="white"/>
+        </w:rPr>
+        <w:t xml:space="preserve"> </w:t>
+      </w:r>
+      <w:proofErr w:type="spellStart"/>
+      <w:r>
+        <w:rPr>
+          <w:rFonts w:ascii="Consolas" w:hAnsi="Consolas" w:cs="Consolas"/>
+          <w:color w:val="2B91AF"/>
+          <w:sz w:val="16"/>
+          <w:szCs w:val="16"/>
+          <w:highlight w:val="white"/>
+        </w:rPr>
+        <w:t>KeyValuePair</w:t>
+      </w:r>
+      <w:proofErr w:type="spellEnd"/>
+      <w:r>
+        <w:rPr>
+          <w:rFonts w:ascii="Consolas" w:hAnsi="Consolas" w:cs="Consolas"/>
+          <w:color w:val="000000"/>
+          <w:sz w:val="16"/>
+          <w:szCs w:val="16"/>
+          <w:highlight w:val="white"/>
+        </w:rPr>
+        <w:t>&lt;</w:t>
+      </w:r>
+      <w:r>
+        <w:rPr>
+          <w:rFonts w:ascii="Consolas" w:hAnsi="Consolas" w:cs="Consolas"/>
+          <w:color w:val="0000FF"/>
+          <w:sz w:val="16"/>
+          <w:szCs w:val="16"/>
+          <w:highlight w:val="white"/>
+        </w:rPr>
+        <w:t>string</w:t>
+      </w:r>
+      <w:r>
+        <w:rPr>
+          <w:rFonts w:ascii="Consolas" w:hAnsi="Consolas" w:cs="Consolas"/>
+          <w:color w:val="000000"/>
+          <w:sz w:val="16"/>
+          <w:szCs w:val="16"/>
+          <w:highlight w:val="white"/>
+        </w:rPr>
+        <w:t xml:space="preserve">, </w:t>
+      </w:r>
+      <w:proofErr w:type="spellStart"/>
+      <w:r>
+        <w:rPr>
+          <w:rFonts w:ascii="Consolas" w:hAnsi="Consolas" w:cs="Consolas"/>
+          <w:color w:val="0000FF"/>
+          <w:sz w:val="16"/>
+          <w:szCs w:val="16"/>
+          <w:highlight w:val="white"/>
+        </w:rPr>
+        <w:t>int</w:t>
+      </w:r>
+      <w:proofErr w:type="spellEnd"/>
+      <w:r>
+        <w:rPr>
+          <w:rFonts w:ascii="Consolas" w:hAnsi="Consolas" w:cs="Consolas"/>
+          <w:color w:val="000000"/>
+          <w:sz w:val="16"/>
+          <w:szCs w:val="16"/>
+          <w:highlight w:val="white"/>
+        </w:rPr>
+        <w:t>&gt;(w, 1));</w:t>
+      </w:r>
+    </w:p>
+    <w:p>
+      <w:pPr>
+        <w:autoSpaceDE w:val="0"/>
+        <w:autoSpaceDN w:val="0"/>
+        <w:adjustRightInd w:val="0"/>
+        <w:spacing w:after="0" w:line="240" w:lineRule="auto"/>
+        <w:rPr>
+          <w:rFonts w:ascii="Consolas" w:hAnsi="Consolas" w:cs="Consolas"/>
+          <w:color w:val="000000"/>
+          <w:sz w:val="16"/>
+          <w:szCs w:val="16"/>
+          <w:highlight w:val="white"/>
+        </w:rPr>
+      </w:pPr>
+    </w:p>
+    <w:p>
+      <w:pPr>
+        <w:autoSpaceDE w:val="0"/>
+        <w:autoSpaceDN w:val="0"/>
+        <w:adjustRightInd w:val="0"/>
+        <w:spacing w:after="0" w:line="240" w:lineRule="auto"/>
+        <w:rPr>
+          <w:rFonts w:ascii="Consolas" w:hAnsi="Consolas" w:cs="Consolas"/>
+          <w:color w:val="000000"/>
+          <w:sz w:val="16"/>
+          <w:szCs w:val="16"/>
+          <w:highlight w:val="white"/>
+        </w:rPr>
+      </w:pPr>
+      <w:r>
+        <w:rPr>
+          <w:rFonts w:ascii="Consolas" w:hAnsi="Consolas" w:cs="Consolas"/>
+          <w:color w:val="000000"/>
+          <w:sz w:val="16"/>
+          <w:szCs w:val="16"/>
+          <w:highlight w:val="white"/>
+        </w:rPr>
+        <w:t xml:space="preserve">        </w:t>
+      </w:r>
+      <w:proofErr w:type="spellStart"/>
+      <w:r>
+        <w:rPr>
+          <w:rFonts w:ascii="Consolas" w:hAnsi="Consolas" w:cs="Consolas"/>
+          <w:color w:val="0000FF"/>
+          <w:sz w:val="16"/>
+          <w:szCs w:val="16"/>
+          <w:highlight w:val="white"/>
+        </w:rPr>
+        <w:t>var</w:t>
+      </w:r>
+      <w:proofErr w:type="spellEnd"/>
+      <w:r>
+        <w:rPr>
+          <w:rFonts w:ascii="Consolas" w:hAnsi="Consolas" w:cs="Consolas"/>
+          <w:color w:val="000000"/>
+          <w:sz w:val="16"/>
+          <w:szCs w:val="16"/>
+          <w:highlight w:val="white"/>
+        </w:rPr>
+        <w:t xml:space="preserve"> </w:t>
+      </w:r>
+      <w:proofErr w:type="spellStart"/>
+      <w:r>
+        <w:rPr>
+          <w:rFonts w:ascii="Consolas" w:hAnsi="Consolas" w:cs="Consolas"/>
+          <w:color w:val="000000"/>
+          <w:sz w:val="16"/>
+          <w:szCs w:val="16"/>
+          <w:highlight w:val="white"/>
+        </w:rPr>
+        <w:t>wordCounts</w:t>
+      </w:r>
+      <w:proofErr w:type="spellEnd"/>
+      <w:r>
+        <w:rPr>
+          <w:rFonts w:ascii="Consolas" w:hAnsi="Consolas" w:cs="Consolas"/>
+          <w:color w:val="000000"/>
+          <w:sz w:val="16"/>
+          <w:szCs w:val="16"/>
+          <w:highlight w:val="white"/>
+        </w:rPr>
+        <w:t xml:space="preserve"> = </w:t>
+      </w:r>
+      <w:proofErr w:type="spellStart"/>
+      <w:proofErr w:type="gramStart"/>
+      <w:r>
+        <w:rPr>
+          <w:rFonts w:ascii="Consolas" w:hAnsi="Consolas" w:cs="Consolas"/>
+          <w:color w:val="000000"/>
+          <w:sz w:val="16"/>
+          <w:szCs w:val="16"/>
+          <w:highlight w:val="white"/>
+        </w:rPr>
+        <w:t>pairs.ReduceByKey</w:t>
+      </w:r>
+      <w:proofErr w:type="spellEnd"/>
+      <w:proofErr w:type="gramEnd"/>
+      <w:r>
+        <w:rPr>
+          <w:rFonts w:ascii="Consolas" w:hAnsi="Consolas" w:cs="Consolas"/>
+          <w:color w:val="000000"/>
+          <w:sz w:val="16"/>
+          <w:szCs w:val="16"/>
+          <w:highlight w:val="white"/>
+        </w:rPr>
+        <w:t>((x, y) =&gt; x + y);</w:t>
+      </w:r>
+    </w:p>
+    <w:p>
+      <w:pPr>
+        <w:autoSpaceDE w:val="0"/>
+        <w:autoSpaceDN w:val="0"/>
+        <w:adjustRightInd w:val="0"/>
+        <w:spacing w:after="0" w:line="240" w:lineRule="auto"/>
+        <w:rPr>
+          <w:rFonts w:ascii="Consolas" w:hAnsi="Consolas" w:cs="Consolas"/>
+          <w:color w:val="000000"/>
+          <w:sz w:val="16"/>
+          <w:szCs w:val="16"/>
+          <w:highlight w:val="white"/>
+        </w:rPr>
+      </w:pPr>
+      <w:r>
+        <w:rPr>
+          <w:rFonts w:ascii="Consolas" w:hAnsi="Consolas" w:cs="Consolas"/>
+          <w:color w:val="000000"/>
+          <w:sz w:val="16"/>
+          <w:szCs w:val="16"/>
+          <w:highlight w:val="white"/>
+        </w:rPr>
+        <w:t xml:space="preserve">        </w:t>
+      </w:r>
+      <w:proofErr w:type="spellStart"/>
+      <w:r>
+        <w:rPr>
+          <w:rFonts w:ascii="Consolas" w:hAnsi="Consolas" w:cs="Consolas"/>
+          <w:color w:val="0000FF"/>
+          <w:sz w:val="16"/>
+          <w:szCs w:val="16"/>
+          <w:highlight w:val="white"/>
+        </w:rPr>
+        <w:t>var</w:t>
+      </w:r>
+      <w:proofErr w:type="spellEnd"/>
+      <w:r>
+        <w:rPr>
+          <w:rFonts w:ascii="Consolas" w:hAnsi="Consolas" w:cs="Consolas"/>
+          <w:color w:val="000000"/>
+          <w:sz w:val="16"/>
+          <w:szCs w:val="16"/>
+          <w:highlight w:val="white"/>
+        </w:rPr>
+        <w:t xml:space="preserve"> join = </w:t>
+      </w:r>
+      <w:proofErr w:type="spellStart"/>
+      <w:r>
+        <w:rPr>
+          <w:rFonts w:ascii="Consolas" w:hAnsi="Consolas" w:cs="Consolas"/>
+          <w:color w:val="000000"/>
+          <w:sz w:val="16"/>
+          <w:szCs w:val="16"/>
+          <w:highlight w:val="white"/>
+        </w:rPr>
+        <w:t>wordCounts.Join</w:t>
+      </w:r>
+      <w:proofErr w:type="spellEnd"/>
+      <w:r>
+        <w:rPr>
+          <w:rFonts w:ascii="Consolas" w:hAnsi="Consolas" w:cs="Consolas"/>
+          <w:color w:val="000000"/>
+          <w:sz w:val="16"/>
+          <w:szCs w:val="16"/>
+          <w:highlight w:val="white"/>
+        </w:rPr>
+        <w:t>(</w:t>
+      </w:r>
+      <w:proofErr w:type="spellStart"/>
+      <w:r>
+        <w:rPr>
+          <w:rFonts w:ascii="Consolas" w:hAnsi="Consolas" w:cs="Consolas"/>
+          <w:color w:val="000000"/>
+          <w:sz w:val="16"/>
+          <w:szCs w:val="16"/>
+          <w:highlight w:val="white"/>
+        </w:rPr>
+        <w:t>wordCounts</w:t>
+      </w:r>
+      <w:proofErr w:type="spellEnd"/>
+      <w:r>
+        <w:rPr>
+          <w:rFonts w:ascii="Consolas" w:hAnsi="Consolas" w:cs="Consolas"/>
+          <w:color w:val="000000"/>
+          <w:sz w:val="16"/>
+          <w:szCs w:val="16"/>
+          <w:highlight w:val="white"/>
+        </w:rPr>
+        <w:t>, 2);</w:t>
+      </w:r>
+    </w:p>
+    <w:p>
+      <w:pPr>
+        <w:autoSpaceDE w:val="0"/>
+        <w:autoSpaceDN w:val="0"/>
+        <w:adjustRightInd w:val="0"/>
+        <w:spacing w:after="0" w:line="240" w:lineRule="auto"/>
+        <w:rPr>
+          <w:rFonts w:ascii="Consolas" w:hAnsi="Consolas" w:cs="Consolas"/>
+          <w:color w:val="000000"/>
+          <w:sz w:val="16"/>
+          <w:szCs w:val="16"/>
+          <w:highlight w:val="white"/>
+        </w:rPr>
+      </w:pPr>
+      <w:r>
+        <w:rPr>
+          <w:rFonts w:ascii="Consolas" w:hAnsi="Consolas" w:cs="Consolas"/>
+          <w:color w:val="000000"/>
+          <w:sz w:val="16"/>
+          <w:szCs w:val="16"/>
+          <w:highlight w:val="white"/>
+        </w:rPr>
+        <w:t xml:space="preserve">        </w:t>
+      </w:r>
+      <w:proofErr w:type="spellStart"/>
+      <w:r>
+        <w:rPr>
+          <w:rFonts w:ascii="Consolas" w:hAnsi="Consolas" w:cs="Consolas"/>
+          <w:color w:val="0000FF"/>
+          <w:sz w:val="16"/>
+          <w:szCs w:val="16"/>
+          <w:highlight w:val="white"/>
+        </w:rPr>
+        <w:t>var</w:t>
+      </w:r>
+      <w:proofErr w:type="spellEnd"/>
+      <w:r>
+        <w:rPr>
+          <w:rFonts w:ascii="Consolas" w:hAnsi="Consolas" w:cs="Consolas"/>
+          <w:color w:val="000000"/>
+          <w:sz w:val="16"/>
+          <w:szCs w:val="16"/>
+          <w:highlight w:val="white"/>
+        </w:rPr>
+        <w:t xml:space="preserve"> state = </w:t>
+      </w:r>
+      <w:proofErr w:type="spellStart"/>
+      <w:proofErr w:type="gramStart"/>
+      <w:r>
+        <w:rPr>
+          <w:rFonts w:ascii="Consolas" w:hAnsi="Consolas" w:cs="Consolas"/>
+          <w:color w:val="000000"/>
+          <w:sz w:val="16"/>
+          <w:szCs w:val="16"/>
+          <w:highlight w:val="white"/>
+        </w:rPr>
+        <w:t>join.UpdateStateByKey</w:t>
+      </w:r>
+      <w:proofErr w:type="spellEnd"/>
+      <w:proofErr w:type="gramEnd"/>
+      <w:r>
+        <w:rPr>
+          <w:rFonts w:ascii="Consolas" w:hAnsi="Consolas" w:cs="Consolas"/>
+          <w:color w:val="000000"/>
+          <w:sz w:val="16"/>
+          <w:szCs w:val="16"/>
+          <w:highlight w:val="white"/>
+        </w:rPr>
+        <w:t>&lt;</w:t>
+      </w:r>
+      <w:r>
+        <w:rPr>
+          <w:rFonts w:ascii="Consolas" w:hAnsi="Consolas" w:cs="Consolas"/>
+          <w:color w:val="0000FF"/>
+          <w:sz w:val="16"/>
+          <w:szCs w:val="16"/>
+          <w:highlight w:val="white"/>
+        </w:rPr>
+        <w:t>string</w:t>
+      </w:r>
+      <w:r>
+        <w:rPr>
+          <w:rFonts w:ascii="Consolas" w:hAnsi="Consolas" w:cs="Consolas"/>
+          <w:color w:val="000000"/>
+          <w:sz w:val="16"/>
+          <w:szCs w:val="16"/>
+          <w:highlight w:val="white"/>
+        </w:rPr>
+        <w:t xml:space="preserve">, </w:t>
+      </w:r>
+      <w:r>
+        <w:rPr>
+          <w:rFonts w:ascii="Consolas" w:hAnsi="Consolas" w:cs="Consolas"/>
+          <w:color w:val="2B91AF"/>
+          <w:sz w:val="16"/>
+          <w:szCs w:val="16"/>
+          <w:highlight w:val="white"/>
+        </w:rPr>
+        <w:t>Tuple</w:t>
+      </w:r>
+      <w:r>
+        <w:rPr>
+          <w:rFonts w:ascii="Consolas" w:hAnsi="Consolas" w:cs="Consolas"/>
+          <w:color w:val="000000"/>
+          <w:sz w:val="16"/>
+          <w:szCs w:val="16"/>
+          <w:highlight w:val="white"/>
+        </w:rPr>
+        <w:t>&lt;</w:t>
+      </w:r>
+      <w:proofErr w:type="spellStart"/>
+      <w:r>
+        <w:rPr>
+          <w:rFonts w:ascii="Consolas" w:hAnsi="Consolas" w:cs="Consolas"/>
+          <w:color w:val="0000FF"/>
+          <w:sz w:val="16"/>
+          <w:szCs w:val="16"/>
+          <w:highlight w:val="white"/>
+        </w:rPr>
+        <w:t>int</w:t>
+      </w:r>
+      <w:proofErr w:type="spellEnd"/>
+      <w:r>
+        <w:rPr>
+          <w:rFonts w:ascii="Consolas" w:hAnsi="Consolas" w:cs="Consolas"/>
+          <w:color w:val="000000"/>
+          <w:sz w:val="16"/>
+          <w:szCs w:val="16"/>
+          <w:highlight w:val="white"/>
+        </w:rPr>
+        <w:t xml:space="preserve">, </w:t>
+      </w:r>
+      <w:proofErr w:type="spellStart"/>
+      <w:r>
+        <w:rPr>
+          <w:rFonts w:ascii="Consolas" w:hAnsi="Consolas" w:cs="Consolas"/>
+          <w:color w:val="0000FF"/>
+          <w:sz w:val="16"/>
+          <w:szCs w:val="16"/>
+          <w:highlight w:val="white"/>
+        </w:rPr>
+        <w:t>int</w:t>
+      </w:r>
+      <w:proofErr w:type="spellEnd"/>
+      <w:r>
+        <w:rPr>
+          <w:rFonts w:ascii="Consolas" w:hAnsi="Consolas" w:cs="Consolas"/>
+          <w:color w:val="000000"/>
+          <w:sz w:val="16"/>
+          <w:szCs w:val="16"/>
+          <w:highlight w:val="white"/>
+        </w:rPr>
+        <w:t xml:space="preserve">&gt;, </w:t>
+      </w:r>
+      <w:proofErr w:type="spellStart"/>
+      <w:r>
+        <w:rPr>
+          <w:rFonts w:ascii="Consolas" w:hAnsi="Consolas" w:cs="Consolas"/>
+          <w:color w:val="0000FF"/>
+          <w:sz w:val="16"/>
+          <w:szCs w:val="16"/>
+          <w:highlight w:val="white"/>
+        </w:rPr>
+        <w:t>int</w:t>
+      </w:r>
+      <w:proofErr w:type="spellEnd"/>
+      <w:r>
+        <w:rPr>
+          <w:rFonts w:ascii="Consolas" w:hAnsi="Consolas" w:cs="Consolas"/>
+          <w:color w:val="000000"/>
+          <w:sz w:val="16"/>
+          <w:szCs w:val="16"/>
+          <w:highlight w:val="white"/>
+        </w:rPr>
+        <w:t xml:space="preserve">&gt;((vs, s) =&gt; </w:t>
+      </w:r>
+      <w:proofErr w:type="spellStart"/>
+      <w:r>
+        <w:rPr>
+          <w:rFonts w:ascii="Consolas" w:hAnsi="Consolas" w:cs="Consolas"/>
+          <w:color w:val="000000"/>
+          <w:sz w:val="16"/>
+          <w:szCs w:val="16"/>
+          <w:highlight w:val="white"/>
+        </w:rPr>
+        <w:t>vs.Sum</w:t>
+      </w:r>
+      <w:proofErr w:type="spellEnd"/>
+      <w:r>
+        <w:rPr>
+          <w:rFonts w:ascii="Consolas" w:hAnsi="Consolas" w:cs="Consolas"/>
+          <w:color w:val="000000"/>
+          <w:sz w:val="16"/>
+          <w:szCs w:val="16"/>
+          <w:highlight w:val="white"/>
+        </w:rPr>
+        <w:t>(x =&gt; x.Item1 + x.Item2) + s);</w:t>
+      </w:r>
+    </w:p>
+    <w:p>
+      <w:pPr>
+        <w:autoSpaceDE w:val="0"/>
+        <w:autoSpaceDN w:val="0"/>
+        <w:adjustRightInd w:val="0"/>
+        <w:spacing w:after="0" w:line="240" w:lineRule="auto"/>
+        <w:rPr>
+          <w:rFonts w:ascii="Consolas" w:hAnsi="Consolas" w:cs="Consolas"/>
+          <w:color w:val="000000"/>
+          <w:sz w:val="16"/>
+          <w:szCs w:val="16"/>
+          <w:highlight w:val="white"/>
+        </w:rPr>
+      </w:pPr>
+    </w:p>
+    <w:p>
+      <w:pPr>
+        <w:autoSpaceDE w:val="0"/>
+        <w:autoSpaceDN w:val="0"/>
+        <w:adjustRightInd w:val="0"/>
+        <w:spacing w:after="0" w:line="240" w:lineRule="auto"/>
+        <w:rPr>
+          <w:rFonts w:ascii="Consolas" w:hAnsi="Consolas" w:cs="Consolas"/>
+          <w:color w:val="000000"/>
+          <w:sz w:val="16"/>
+          <w:szCs w:val="16"/>
+          <w:highlight w:val="white"/>
+        </w:rPr>
+      </w:pPr>
+      <w:r>
+        <w:rPr>
+          <w:rFonts w:ascii="Consolas" w:hAnsi="Consolas" w:cs="Consolas"/>
+          <w:color w:val="000000"/>
+          <w:sz w:val="16"/>
+          <w:szCs w:val="16"/>
+          <w:highlight w:val="white"/>
+        </w:rPr>
+        <w:t xml:space="preserve">        </w:t>
+      </w:r>
+      <w:proofErr w:type="spellStart"/>
+      <w:proofErr w:type="gramStart"/>
+      <w:r>
+        <w:rPr>
+          <w:rFonts w:ascii="Consolas" w:hAnsi="Consolas" w:cs="Consolas"/>
+          <w:color w:val="000000"/>
+          <w:sz w:val="16"/>
+          <w:szCs w:val="16"/>
+          <w:highlight w:val="white"/>
+        </w:rPr>
+        <w:t>state.ForeachRDD</w:t>
+      </w:r>
+      <w:proofErr w:type="spellEnd"/>
+      <w:proofErr w:type="gramEnd"/>
+      <w:r>
+        <w:rPr>
+          <w:rFonts w:ascii="Consolas" w:hAnsi="Consolas" w:cs="Consolas"/>
+          <w:color w:val="000000"/>
+          <w:sz w:val="16"/>
+          <w:szCs w:val="16"/>
+          <w:highlight w:val="white"/>
+        </w:rPr>
+        <w:t xml:space="preserve">((time, </w:t>
+      </w:r>
+      <w:proofErr w:type="spellStart"/>
+      <w:r>
+        <w:rPr>
+          <w:rFonts w:ascii="Consolas" w:hAnsi="Consolas" w:cs="Consolas"/>
+          <w:color w:val="000000"/>
+          <w:sz w:val="16"/>
+          <w:szCs w:val="16"/>
+          <w:highlight w:val="white"/>
+        </w:rPr>
+        <w:t>rdd</w:t>
+      </w:r>
+      <w:proofErr w:type="spellEnd"/>
+      <w:r>
+        <w:rPr>
+          <w:rFonts w:ascii="Consolas" w:hAnsi="Consolas" w:cs="Consolas"/>
+          <w:color w:val="000000"/>
+          <w:sz w:val="16"/>
+          <w:szCs w:val="16"/>
+          <w:highlight w:val="white"/>
+        </w:rPr>
+        <w:t>) =&gt;</w:t>
+      </w:r>
+    </w:p>
+    <w:p>
+      <w:pPr>
+        <w:autoSpaceDE w:val="0"/>
+        <w:autoSpaceDN w:val="0"/>
+        <w:adjustRightInd w:val="0"/>
+        <w:spacing w:after="0" w:line="240" w:lineRule="auto"/>
+        <w:rPr>
+          <w:rFonts w:ascii="Consolas" w:hAnsi="Consolas" w:cs="Consolas"/>
+          <w:color w:val="000000"/>
+          <w:sz w:val="16"/>
+          <w:szCs w:val="16"/>
+          <w:highlight w:val="white"/>
+        </w:rPr>
+      </w:pPr>
+      <w:r>
+        <w:rPr>
+          <w:rFonts w:ascii="Consolas" w:hAnsi="Consolas" w:cs="Consolas"/>
+          <w:color w:val="000000"/>
+          <w:sz w:val="16"/>
+          <w:szCs w:val="16"/>
+          <w:highlight w:val="white"/>
+        </w:rPr>
+        <w:t xml:space="preserve">        {</w:t>
+      </w:r>
+    </w:p>
+    <w:p>
+      <w:pPr>
+        <w:autoSpaceDE w:val="0"/>
+        <w:autoSpaceDN w:val="0"/>
+        <w:adjustRightInd w:val="0"/>
+        <w:spacing w:after="0" w:line="240" w:lineRule="auto"/>
+        <w:rPr>
+          <w:rFonts w:ascii="Consolas" w:hAnsi="Consolas" w:cs="Consolas"/>
+          <w:color w:val="000000"/>
+          <w:sz w:val="16"/>
+          <w:szCs w:val="16"/>
+          <w:highlight w:val="white"/>
+        </w:rPr>
+      </w:pPr>
+      <w:r>
+        <w:rPr>
+          <w:rFonts w:ascii="Consolas" w:hAnsi="Consolas" w:cs="Consolas"/>
+          <w:color w:val="000000"/>
+          <w:sz w:val="16"/>
+          <w:szCs w:val="16"/>
+          <w:highlight w:val="white"/>
+        </w:rPr>
+        <w:t xml:space="preserve">            </w:t>
+      </w:r>
+      <w:proofErr w:type="gramStart"/>
+      <w:r>
+        <w:rPr>
+          <w:rFonts w:ascii="Consolas" w:hAnsi="Consolas" w:cs="Consolas"/>
+          <w:color w:val="0000FF"/>
+          <w:sz w:val="16"/>
+          <w:szCs w:val="16"/>
+          <w:highlight w:val="white"/>
+        </w:rPr>
+        <w:t>object</w:t>
+      </w:r>
+      <w:r>
+        <w:rPr>
+          <w:rFonts w:ascii="Consolas" w:hAnsi="Consolas" w:cs="Consolas"/>
+          <w:color w:val="000000"/>
+          <w:sz w:val="16"/>
+          <w:szCs w:val="16"/>
+          <w:highlight w:val="white"/>
+        </w:rPr>
+        <w:t>[</w:t>
+      </w:r>
+      <w:proofErr w:type="gramEnd"/>
+      <w:r>
+        <w:rPr>
+          <w:rFonts w:ascii="Consolas" w:hAnsi="Consolas" w:cs="Consolas"/>
+          <w:color w:val="000000"/>
+          <w:sz w:val="16"/>
+          <w:szCs w:val="16"/>
+          <w:highlight w:val="white"/>
+        </w:rPr>
+        <w:t xml:space="preserve">] taken = </w:t>
+      </w:r>
+      <w:proofErr w:type="spellStart"/>
+      <w:r>
+        <w:rPr>
+          <w:rFonts w:ascii="Consolas" w:hAnsi="Consolas" w:cs="Consolas"/>
+          <w:color w:val="000000"/>
+          <w:sz w:val="16"/>
+          <w:szCs w:val="16"/>
+          <w:highlight w:val="white"/>
+        </w:rPr>
+        <w:t>rdd.Take</w:t>
+      </w:r>
+      <w:proofErr w:type="spellEnd"/>
+      <w:r>
+        <w:rPr>
+          <w:rFonts w:ascii="Consolas" w:hAnsi="Consolas" w:cs="Consolas"/>
+          <w:color w:val="000000"/>
+          <w:sz w:val="16"/>
+          <w:szCs w:val="16"/>
+          <w:highlight w:val="white"/>
+        </w:rPr>
+        <w:t>(10);</w:t>
+      </w:r>
+    </w:p>
+    <w:p>
+      <w:pPr>
+        <w:autoSpaceDE w:val="0"/>
+        <w:autoSpaceDN w:val="0"/>
+        <w:adjustRightInd w:val="0"/>
+        <w:spacing w:after="0" w:line="240" w:lineRule="auto"/>
+        <w:rPr>
+          <w:rFonts w:ascii="Consolas" w:hAnsi="Consolas" w:cs="Consolas"/>
+          <w:color w:val="000000"/>
+          <w:sz w:val="16"/>
+          <w:szCs w:val="16"/>
+          <w:highlight w:val="white"/>
+        </w:rPr>
+      </w:pPr>
+      <w:r>
+        <w:rPr>
+          <w:rFonts w:ascii="Consolas" w:hAnsi="Consolas" w:cs="Consolas"/>
+          <w:color w:val="000000"/>
+          <w:sz w:val="16"/>
+          <w:szCs w:val="16"/>
+          <w:highlight w:val="white"/>
+        </w:rPr>
+        <w:t xml:space="preserve">        });</w:t>
+      </w:r>
+    </w:p>
+    <w:p>
+      <w:pPr>
+        <w:autoSpaceDE w:val="0"/>
+        <w:autoSpaceDN w:val="0"/>
+        <w:adjustRightInd w:val="0"/>
+        <w:spacing w:after="0" w:line="240" w:lineRule="auto"/>
+        <w:rPr>
+          <w:rFonts w:ascii="Consolas" w:hAnsi="Consolas" w:cs="Consolas"/>
+          <w:color w:val="000000"/>
+          <w:sz w:val="16"/>
+          <w:szCs w:val="16"/>
+          <w:highlight w:val="white"/>
+        </w:rPr>
+      </w:pPr>
+    </w:p>
+    <w:p>
+      <w:pPr>
+        <w:autoSpaceDE w:val="0"/>
+        <w:autoSpaceDN w:val="0"/>
+        <w:adjustRightInd w:val="0"/>
+        <w:spacing w:after="0" w:line="240" w:lineRule="auto"/>
+        <w:rPr>
+          <w:rFonts w:ascii="Consolas" w:hAnsi="Consolas" w:cs="Consolas"/>
+          <w:color w:val="000000"/>
+          <w:sz w:val="16"/>
+          <w:szCs w:val="16"/>
+          <w:highlight w:val="white"/>
+        </w:rPr>
+      </w:pPr>
+      <w:r>
+        <w:rPr>
+          <w:rFonts w:ascii="Consolas" w:hAnsi="Consolas" w:cs="Consolas"/>
+          <w:color w:val="000000"/>
+          <w:sz w:val="16"/>
+          <w:szCs w:val="16"/>
+          <w:highlight w:val="white"/>
+        </w:rPr>
+        <w:t xml:space="preserve">        </w:t>
+      </w:r>
+      <w:r>
+        <w:rPr>
+          <w:rFonts w:ascii="Consolas" w:hAnsi="Consolas" w:cs="Consolas"/>
+          <w:color w:val="0000FF"/>
+          <w:sz w:val="16"/>
+          <w:szCs w:val="16"/>
+          <w:highlight w:val="white"/>
+        </w:rPr>
+        <w:t>return</w:t>
+      </w:r>
+      <w:r>
+        <w:rPr>
+          <w:rFonts w:ascii="Consolas" w:hAnsi="Consolas" w:cs="Consolas"/>
+          <w:color w:val="000000"/>
+          <w:sz w:val="16"/>
+          <w:szCs w:val="16"/>
+          <w:highlight w:val="white"/>
+        </w:rPr>
+        <w:t xml:space="preserve"> context;</w:t>
+      </w:r>
+    </w:p>
+    <w:p>
+      <w:pPr>
+        <w:autoSpaceDE w:val="0"/>
+        <w:autoSpaceDN w:val="0"/>
+        <w:adjustRightInd w:val="0"/>
+        <w:spacing w:after="0" w:line="240" w:lineRule="auto"/>
+        <w:rPr>
+          <w:rFonts w:ascii="Consolas" w:hAnsi="Consolas" w:cs="Consolas"/>
+          <w:color w:val="000000"/>
+          <w:sz w:val="16"/>
+          <w:szCs w:val="16"/>
+          <w:highlight w:val="white"/>
+        </w:rPr>
+      </w:pPr>
+      <w:r>
+        <w:rPr>
+          <w:rFonts w:ascii="Consolas" w:hAnsi="Consolas" w:cs="Consolas"/>
+          <w:color w:val="000000"/>
+          <w:sz w:val="16"/>
+          <w:szCs w:val="16"/>
+          <w:highlight w:val="white"/>
+        </w:rPr>
+        <w:t xml:space="preserve">    });</w:t>
+      </w:r>
+    </w:p>
+    <w:p>
+      <w:pPr>
+        <w:autoSpaceDE w:val="0"/>
+        <w:autoSpaceDN w:val="0"/>
+        <w:adjustRightInd w:val="0"/>
+        <w:spacing w:after="0" w:line="240" w:lineRule="auto"/>
+        <w:rPr>
+          <w:rFonts w:ascii="Consolas" w:hAnsi="Consolas" w:cs="Consolas"/>
+          <w:color w:val="000000"/>
+          <w:sz w:val="16"/>
+          <w:szCs w:val="16"/>
+          <w:highlight w:val="white"/>
+        </w:rPr>
+      </w:pPr>
+    </w:p>
+    <w:p>
+      <w:pPr>
+        <w:autoSpaceDE w:val="0"/>
+        <w:autoSpaceDN w:val="0"/>
+        <w:adjustRightInd w:val="0"/>
+        <w:spacing w:after="0" w:line="240" w:lineRule="auto"/>
+        <w:rPr>
+          <w:rFonts w:ascii="Consolas" w:hAnsi="Consolas" w:cs="Consolas"/>
+          <w:color w:val="000000"/>
+          <w:sz w:val="16"/>
+          <w:szCs w:val="16"/>
+          <w:highlight w:val="white"/>
+        </w:rPr>
+      </w:pPr>
+      <w:proofErr w:type="spellStart"/>
+      <w:proofErr w:type="gramStart"/>
+      <w:r>
+        <w:rPr>
+          <w:rFonts w:ascii="Consolas" w:hAnsi="Consolas" w:cs="Consolas"/>
+          <w:color w:val="000000"/>
+          <w:sz w:val="16"/>
+          <w:szCs w:val="16"/>
+          <w:highlight w:val="white"/>
+        </w:rPr>
+        <w:t>ssc.Start</w:t>
+      </w:r>
+      <w:proofErr w:type="spellEnd"/>
+      <w:proofErr w:type="gramEnd"/>
+      <w:r>
+        <w:rPr>
+          <w:rFonts w:ascii="Consolas" w:hAnsi="Consolas" w:cs="Consolas"/>
+          <w:color w:val="000000"/>
+          <w:sz w:val="16"/>
+          <w:szCs w:val="16"/>
+          <w:highlight w:val="white"/>
+        </w:rPr>
+        <w:t>();</w:t>
+      </w:r>
+    </w:p>
+    <w:p>
+      <w:pPr>
+        <w:autoSpaceDE w:val="0"/>
+        <w:autoSpaceDN w:val="0"/>
+        <w:adjustRightInd w:val="0"/>
+        <w:spacing w:after="0" w:line="240" w:lineRule="auto"/>
+        <w:rPr>
+          <w:rFonts w:ascii="Consolas" w:hAnsi="Consolas" w:cs="Consolas"/>
+          <w:color w:val="000000"/>
+          <w:sz w:val="16"/>
+          <w:szCs w:val="16"/>
+          <w:highlight w:val="white"/>
+        </w:rPr>
+      </w:pPr>
+      <w:proofErr w:type="spellStart"/>
+      <w:proofErr w:type="gramStart"/>
+      <w:r>
+        <w:rPr>
+          <w:rFonts w:ascii="Consolas" w:hAnsi="Consolas" w:cs="Consolas"/>
+          <w:color w:val="000000"/>
+          <w:sz w:val="16"/>
+          <w:szCs w:val="16"/>
+          <w:highlight w:val="white"/>
+        </w:rPr>
+        <w:t>ssc.AwaitTermination</w:t>
+      </w:r>
+      <w:proofErr w:type="spellEnd"/>
+      <w:proofErr w:type="gramEnd"/>
+      <w:r>
+        <w:rPr>
+          <w:rFonts w:ascii="Consolas" w:hAnsi="Consolas" w:cs="Consolas"/>
+          <w:color w:val="000000"/>
+          <w:sz w:val="16"/>
+          <w:szCs w:val="16"/>
+          <w:highlight w:val="white"/>
+        </w:rPr>
+        <w:t>();</w:t>
+      </w:r>
+    </w:p>
+    <w:p/>
     <w:sectPr>
       <w:pgSz w:w="12240" w:h="15840"/>
       <w:pgMar w:top="1440" w:right="1440" w:bottom="1440" w:left="1440" w:header="720" w:footer="720" w:gutter="0"/>
@@ -5558,7 +7324,7 @@
 </file>
 
 <file path=word/numbering.xml><?xml version="1.0" encoding="utf-8"?>
-<w:numbering xmlns:wpc="http://schemas.microsoft.com/office/word/2010/wordprocessingCanvas" xmlns:mc="http://schemas.openxmlformats.org/markup-compatibility/2006" xmlns:o="urn:schemas-microsoft-com:office:office" xmlns:r="http://schemas.openxmlformats.org/officeDocument/2006/relationships" xmlns:m="http://schemas.openxmlformats.org/officeDocument/2006/math" xmlns:v="urn:schemas-microsoft-com:vml" xmlns:wp14="http://schemas.microsoft.com/office/word/2010/wordprocessingDrawing" xmlns:wp="http://schemas.openxmlformats.org/drawingml/2006/wordprocessingDrawing" xmlns:w10="urn:schemas-microsoft-com:office:word" xmlns:w="http://schemas.openxmlformats.org/wordprocessingml/2006/main" xmlns:w14="http://schemas.microsoft.com/office/word/2010/wordml" xmlns:w15="http://schemas.microsoft.com/office/word/2012/wordml" xmlns:wpg="http://schemas.microsoft.com/office/word/2010/wordprocessingGroup" xmlns:wpi="http://schemas.microsoft.com/office/word/2010/wordprocessingInk" xmlns:wne="http://schemas.microsoft.com/office/word/2006/wordml" xmlns:wps="http://schemas.microsoft.com/office/word/2010/wordprocessingShape" mc:Ignorable="w14 w15 wp14">
+<w:numbering xmlns:wpc="http://schemas.microsoft.com/office/word/2010/wordprocessingCanvas" xmlns:cx="http://schemas.microsoft.com/office/drawing/2014/chartex" xmlns:cx1="http://schemas.microsoft.com/office/drawing/2015/9/8/chartex" xmlns:mc="http://schemas.openxmlformats.org/markup-compatibility/2006" xmlns:o="urn:schemas-microsoft-com:office:office" xmlns:r="http://schemas.openxmlformats.org/officeDocument/2006/relationships" xmlns:m="http://schemas.openxmlformats.org/officeDocument/2006/math" xmlns:v="urn:schemas-microsoft-com:vml" xmlns:wp14="http://schemas.microsoft.com/office/word/2010/wordprocessingDrawing" xmlns:wp="http://schemas.openxmlformats.org/drawingml/2006/wordprocessingDrawing" xmlns:w10="urn:schemas-microsoft-com:office:word" xmlns:w="http://schemas.openxmlformats.org/wordprocessingml/2006/main" xmlns:w14="http://schemas.microsoft.com/office/word/2010/wordml" xmlns:w15="http://schemas.microsoft.com/office/word/2012/wordml" xmlns:w16se="http://schemas.microsoft.com/office/word/2015/wordml/symex" xmlns:wpg="http://schemas.microsoft.com/office/word/2010/wordprocessingGroup" xmlns:wpi="http://schemas.microsoft.com/office/word/2010/wordprocessingInk" xmlns:wne="http://schemas.microsoft.com/office/word/2006/wordml" xmlns:wps="http://schemas.microsoft.com/office/word/2010/wordprocessingShape" mc:Ignorable="w14 w15 w16se wp14">
   <w:abstractNum w:abstractNumId="0" w15:restartNumberingAfterBreak="0">
     <w:nsid w:val="25D91D58"/>
     <w:multiLevelType w:val="hybridMultilevel"/>
@@ -6295,7 +8061,7 @@
 </file>
 
 <file path=word/styles.xml><?xml version="1.0" encoding="utf-8"?>
-<w:styles xmlns:mc="http://schemas.openxmlformats.org/markup-compatibility/2006" xmlns:r="http://schemas.openxmlformats.org/officeDocument/2006/relationships" xmlns:w="http://schemas.openxmlformats.org/wordprocessingml/2006/main" xmlns:w14="http://schemas.microsoft.com/office/word/2010/wordml" xmlns:w15="http://schemas.microsoft.com/office/word/2012/wordml" mc:Ignorable="w14 w15">
+<w:styles xmlns:mc="http://schemas.openxmlformats.org/markup-compatibility/2006" xmlns:r="http://schemas.openxmlformats.org/officeDocument/2006/relationships" xmlns:w="http://schemas.openxmlformats.org/wordprocessingml/2006/main" xmlns:w14="http://schemas.microsoft.com/office/word/2010/wordml" xmlns:w15="http://schemas.microsoft.com/office/word/2012/wordml" xmlns:w16se="http://schemas.microsoft.com/office/word/2015/wordml/symex" mc:Ignorable="w14 w15 w16se">
   <w:docDefaults>
     <w:rPrDefault>
       <w:rPr>
@@ -7307,6 +9073,21 @@
 </file>
 
 <file path=customXml/item1.xml><?xml version="1.0" encoding="utf-8"?>
+<p:properties xmlns:p="http://schemas.microsoft.com/office/2006/metadata/properties" xmlns:xsi="http://www.w3.org/2001/XMLSchema-instance" xmlns:pc="http://schemas.microsoft.com/office/infopath/2007/PartnerControls">
+  <documentManagement/>
+</p:properties>
+</file>
+
+<file path=customXml/item2.xml><?xml version="1.0" encoding="utf-8"?>
+<?mso-contentType ?>
+<FormTemplates xmlns="http://schemas.microsoft.com/sharepoint/v3/contenttype/forms">
+  <Display>DocumentLibraryForm</Display>
+  <Edit>DocumentLibraryForm</Edit>
+  <New>DocumentLibraryForm</New>
+</FormTemplates>
+</file>
+
+<file path=customXml/item3.xml><?xml version="1.0" encoding="utf-8"?>
 <ct:contentTypeSchema xmlns:ct="http://schemas.microsoft.com/office/2006/metadata/contentType" xmlns:ma="http://schemas.microsoft.com/office/2006/metadata/properties/metaAttributes" ct:_="" ma:_="" ma:contentTypeName="Document" ma:contentTypeID="0x010100DB1FAEEC7C49E943AD583AFE3674B2F0" ma:contentTypeVersion="2" ma:contentTypeDescription="Create a new document." ma:contentTypeScope="" ma:versionID="59166dd2a64518eea6618fae85e65ec2">
   <xsd:schema xmlns:xsd="http://www.w3.org/2001/XMLSchema" xmlns:xs="http://www.w3.org/2001/XMLSchema" xmlns:p="http://schemas.microsoft.com/office/2006/metadata/properties" xmlns:ns2="8be2d782-8d1a-431c-9373-b2e79a41f66f" targetNamespace="http://schemas.microsoft.com/office/2006/metadata/properties" ma:root="true" ma:fieldsID="a85f88a0f2bcf9f3aab85412cde5f4c1" ns2:_="">
     <xsd:import namespace="8be2d782-8d1a-431c-9373-b2e79a41f66f"/>
@@ -7454,26 +9235,28 @@
 </ct:contentTypeSchema>
 </file>
 
-<file path=customXml/item2.xml><?xml version="1.0" encoding="utf-8"?>
-<?mso-contentType ?>
-<FormTemplates xmlns="http://schemas.microsoft.com/sharepoint/v3/contenttype/forms">
-  <Display>DocumentLibraryForm</Display>
-  <Edit>DocumentLibraryForm</Edit>
-  <New>DocumentLibraryForm</New>
-</FormTemplates>
-</file>
-
-<file path=customXml/item3.xml><?xml version="1.0" encoding="utf-8"?>
-<p:properties xmlns:p="http://schemas.microsoft.com/office/2006/metadata/properties" xmlns:xsi="http://www.w3.org/2001/XMLSchema-instance" xmlns:pc="http://schemas.microsoft.com/office/infopath/2007/PartnerControls">
-  <documentManagement/>
-</p:properties>
-</file>
-
 <file path=customXml/item4.xml><?xml version="1.0" encoding="utf-8"?>
 <b:Sources xmlns:b="http://schemas.openxmlformats.org/officeDocument/2006/bibliography" xmlns="http://schemas.openxmlformats.org/officeDocument/2006/bibliography" SelectedStyle="\APASixthEditionOfficeOnline.xsl" StyleName="APA" Version="6"/>
 </file>
 
 <file path=customXml/itemProps1.xml><?xml version="1.0" encoding="utf-8"?>
+<ds:datastoreItem xmlns:ds="http://schemas.openxmlformats.org/officeDocument/2006/customXml" ds:itemID="{FBD3AA6A-8342-4D58-B448-12708658192F}">
+  <ds:schemaRefs>
+    <ds:schemaRef ds:uri="http://schemas.microsoft.com/office/2006/metadata/properties"/>
+    <ds:schemaRef ds:uri="http://schemas.microsoft.com/office/infopath/2007/PartnerControls"/>
+  </ds:schemaRefs>
+</ds:datastoreItem>
+</file>
+
+<file path=customXml/itemProps2.xml><?xml version="1.0" encoding="utf-8"?>
+<ds:datastoreItem xmlns:ds="http://schemas.openxmlformats.org/officeDocument/2006/customXml" ds:itemID="{20ED0129-1A9D-40D7-B4B6-311053865987}">
+  <ds:schemaRefs>
+    <ds:schemaRef ds:uri="http://schemas.microsoft.com/sharepoint/v3/contenttype/forms"/>
+  </ds:schemaRefs>
+</ds:datastoreItem>
+</file>
+
+<file path=customXml/itemProps3.xml><?xml version="1.0" encoding="utf-8"?>
 <ds:datastoreItem xmlns:ds="http://schemas.openxmlformats.org/officeDocument/2006/customXml" ds:itemID="{99745452-669B-49A7-8499-4D8166999119}">
   <ds:schemaRefs>
     <ds:schemaRef ds:uri="http://schemas.microsoft.com/office/2006/metadata/contentType"/>
@@ -7491,25 +9274,8 @@
 </ds:datastoreItem>
 </file>
 
-<file path=customXml/itemProps2.xml><?xml version="1.0" encoding="utf-8"?>
-<ds:datastoreItem xmlns:ds="http://schemas.openxmlformats.org/officeDocument/2006/customXml" ds:itemID="{20ED0129-1A9D-40D7-B4B6-311053865987}">
-  <ds:schemaRefs>
-    <ds:schemaRef ds:uri="http://schemas.microsoft.com/sharepoint/v3/contenttype/forms"/>
-  </ds:schemaRefs>
-</ds:datastoreItem>
-</file>
-
-<file path=customXml/itemProps3.xml><?xml version="1.0" encoding="utf-8"?>
-<ds:datastoreItem xmlns:ds="http://schemas.openxmlformats.org/officeDocument/2006/customXml" ds:itemID="{FBD3AA6A-8342-4D58-B448-12708658192F}">
-  <ds:schemaRefs>
-    <ds:schemaRef ds:uri="http://schemas.microsoft.com/office/2006/metadata/properties"/>
-    <ds:schemaRef ds:uri="http://schemas.microsoft.com/office/infopath/2007/PartnerControls"/>
-  </ds:schemaRefs>
-</ds:datastoreItem>
-</file>
-
 <file path=customXml/itemProps4.xml><?xml version="1.0" encoding="utf-8"?>
-<ds:datastoreItem xmlns:ds="http://schemas.openxmlformats.org/officeDocument/2006/customXml" ds:itemID="{8FFD74B6-7CFA-44F1-92D3-F8C4CB6D16BD}">
+<ds:datastoreItem xmlns:ds="http://schemas.openxmlformats.org/officeDocument/2006/customXml" ds:itemID="{A37CA449-8EA9-49E9-A09B-C48713ECBE70}">
   <ds:schemaRefs>
     <ds:schemaRef ds:uri="http://schemas.openxmlformats.org/officeDocument/2006/bibliography"/>
   </ds:schemaRefs>

--- a/docs/SparkCLR.docx
+++ b/docs/SparkCLR.docx
@@ -1,6 +1,6 @@
 
 <file path=word/document.xml><?xml version="1.0" encoding="utf-8"?>
-<w:document xmlns:wpc="http://schemas.microsoft.com/office/word/2010/wordprocessingCanvas" xmlns:cx="http://schemas.microsoft.com/office/drawing/2014/chartex" xmlns:cx1="http://schemas.microsoft.com/office/drawing/2015/9/8/chartex" xmlns:mc="http://schemas.openxmlformats.org/markup-compatibility/2006" xmlns:o="urn:schemas-microsoft-com:office:office" xmlns:r="http://schemas.openxmlformats.org/officeDocument/2006/relationships" xmlns:m="http://schemas.openxmlformats.org/officeDocument/2006/math" xmlns:v="urn:schemas-microsoft-com:vml" xmlns:wp14="http://schemas.microsoft.com/office/word/2010/wordprocessingDrawing" xmlns:wp="http://schemas.openxmlformats.org/drawingml/2006/wordprocessingDrawing" xmlns:w10="urn:schemas-microsoft-com:office:word" xmlns:w="http://schemas.openxmlformats.org/wordprocessingml/2006/main" xmlns:w14="http://schemas.microsoft.com/office/word/2010/wordml" xmlns:w15="http://schemas.microsoft.com/office/word/2012/wordml" xmlns:w16se="http://schemas.microsoft.com/office/word/2015/wordml/symex" xmlns:wpg="http://schemas.microsoft.com/office/word/2010/wordprocessingGroup" xmlns:wpi="http://schemas.microsoft.com/office/word/2010/wordprocessingInk" xmlns:wne="http://schemas.microsoft.com/office/word/2006/wordml" xmlns:wps="http://schemas.microsoft.com/office/word/2010/wordprocessingShape" mc:Ignorable="w14 w15 w16se wp14">
+<w:document xmlns:wpc="http://schemas.microsoft.com/office/word/2010/wordprocessingCanvas" xmlns:mc="http://schemas.openxmlformats.org/markup-compatibility/2006" xmlns:o="urn:schemas-microsoft-com:office:office" xmlns:r="http://schemas.openxmlformats.org/officeDocument/2006/relationships" xmlns:m="http://schemas.openxmlformats.org/officeDocument/2006/math" xmlns:v="urn:schemas-microsoft-com:vml" xmlns:wp14="http://schemas.microsoft.com/office/word/2010/wordprocessingDrawing" xmlns:wp="http://schemas.openxmlformats.org/drawingml/2006/wordprocessingDrawing" xmlns:w10="urn:schemas-microsoft-com:office:word" xmlns:w="http://schemas.openxmlformats.org/wordprocessingml/2006/main" xmlns:w14="http://schemas.microsoft.com/office/word/2010/wordml" xmlns:w15="http://schemas.microsoft.com/office/word/2012/wordml" xmlns:wpg="http://schemas.microsoft.com/office/word/2010/wordprocessingGroup" xmlns:wpi="http://schemas.microsoft.com/office/word/2010/wordprocessingInk" xmlns:wne="http://schemas.microsoft.com/office/word/2006/wordml" xmlns:wps="http://schemas.microsoft.com/office/word/2010/wordprocessingShape" mc:Ignorable="w14 w15 wp14">
   <w:body>
     <w:p>
       <w:pPr>
@@ -8,7 +8,50 @@
         <w:jc w:val="center"/>
       </w:pPr>
       <w:r>
-        <w:t>SparkCLR</w:t>
+        <w:rPr>
+          <w:noProof/>
+        </w:rPr>
+        <w:drawing>
+          <wp:inline distT="0" distB="0" distL="0" distR="0" wp14:anchorId="33AAA88A" wp14:editId="4BA8E3EB">
+            <wp:extent cx="2667000" cy="1066800"/>
+            <wp:effectExtent l="0" t="0" r="0" b="0"/>
+            <wp:docPr id="19" name="Picture 19"/>
+            <wp:cNvGraphicFramePr>
+              <a:graphicFrameLocks xmlns:a="http://schemas.openxmlformats.org/drawingml/2006/main" noChangeAspect="1"/>
+            </wp:cNvGraphicFramePr>
+            <a:graphic xmlns:a="http://schemas.openxmlformats.org/drawingml/2006/main">
+              <a:graphicData uri="http://schemas.openxmlformats.org/drawingml/2006/picture">
+                <pic:pic xmlns:pic="http://schemas.openxmlformats.org/drawingml/2006/picture">
+                  <pic:nvPicPr>
+                    <pic:cNvPr id="19" name="spark-clr-clear-500x200.png"/>
+                    <pic:cNvPicPr/>
+                  </pic:nvPicPr>
+                  <pic:blipFill>
+                    <a:blip r:embed="rId9">
+                      <a:extLst>
+                        <a:ext uri="{28A0092B-C50C-407E-A947-70E740481C1C}">
+                          <a14:useLocalDpi xmlns:a14="http://schemas.microsoft.com/office/drawing/2010/main" val="0"/>
+                        </a:ext>
+                      </a:extLst>
+                    </a:blip>
+                    <a:stretch>
+                      <a:fillRect/>
+                    </a:stretch>
+                  </pic:blipFill>
+                  <pic:spPr>
+                    <a:xfrm>
+                      <a:off x="0" y="0"/>
+                      <a:ext cx="2667000" cy="1066800"/>
+                    </a:xfrm>
+                    <a:prstGeom prst="rect">
+                      <a:avLst/>
+                    </a:prstGeom>
+                  </pic:spPr>
+                </pic:pic>
+              </a:graphicData>
+            </a:graphic>
+          </wp:inline>
+        </w:drawing>
       </w:r>
     </w:p>
     <w:sdt>
@@ -61,7 +104,7 @@
           <w:r>
             <w:fldChar w:fldCharType="separate"/>
           </w:r>
-          <w:hyperlink w:anchor="_Toc432104425" w:history="1">
+          <w:hyperlink w:anchor="_Toc440477908" w:history="1">
             <w:r>
               <w:rPr>
                 <w:rStyle w:val="Hyperlink"/>
@@ -88,7 +131,7 @@
                 <w:noProof/>
                 <w:webHidden/>
               </w:rPr>
-              <w:instrText xml:space="preserve"> PAGEREF _Toc432104425 \h </w:instrText>
+              <w:instrText xml:space="preserve"> PAGEREF _Toc440477908 \h </w:instrText>
             </w:r>
             <w:r>
               <w:rPr>
@@ -130,7 +173,7 @@
               <w:noProof/>
             </w:rPr>
           </w:pPr>
-          <w:hyperlink w:anchor="_Toc432104426" w:history="1">
+          <w:hyperlink w:anchor="_Toc440477909" w:history="1">
             <w:r>
               <w:rPr>
                 <w:rStyle w:val="Hyperlink"/>
@@ -157,7 +200,7 @@
                 <w:noProof/>
                 <w:webHidden/>
               </w:rPr>
-              <w:instrText xml:space="preserve"> PAGEREF _Toc432104426 \h </w:instrText>
+              <w:instrText xml:space="preserve"> PAGEREF _Toc440477909 \h </w:instrText>
             </w:r>
             <w:r>
               <w:rPr>
@@ -199,7 +242,7 @@
               <w:noProof/>
             </w:rPr>
           </w:pPr>
-          <w:hyperlink w:anchor="_Toc432104427" w:history="1">
+          <w:hyperlink w:anchor="_Toc440477910" w:history="1">
             <w:r>
               <w:rPr>
                 <w:rStyle w:val="Hyperlink"/>
@@ -226,7 +269,7 @@
                 <w:noProof/>
                 <w:webHidden/>
               </w:rPr>
-              <w:instrText xml:space="preserve"> PAGEREF _Toc432104427 \h </w:instrText>
+              <w:instrText xml:space="preserve"> PAGEREF _Toc440477910 \h </w:instrText>
             </w:r>
             <w:r>
               <w:rPr>
@@ -247,6 +290,536 @@
                 <w:webHidden/>
               </w:rPr>
               <w:t>3</w:t>
+            </w:r>
+            <w:r>
+              <w:rPr>
+                <w:noProof/>
+                <w:webHidden/>
+              </w:rPr>
+              <w:fldChar w:fldCharType="end"/>
+            </w:r>
+          </w:hyperlink>
+        </w:p>
+        <w:bookmarkStart w:id="0" w:name="_GoBack"/>
+        <w:bookmarkEnd w:id="0"/>
+        <w:p>
+          <w:pPr>
+            <w:pStyle w:val="TOC1"/>
+            <w:tabs>
+              <w:tab w:val="right" w:leader="dot" w:pos="9350"/>
+            </w:tabs>
+            <w:rPr>
+              <w:rFonts w:eastAsiaTheme="minorEastAsia"/>
+              <w:noProof/>
+            </w:rPr>
+          </w:pPr>
+          <w:r>
+            <w:rPr>
+              <w:rStyle w:val="Hyperlink"/>
+              <w:noProof/>
+            </w:rPr>
+            <w:fldChar w:fldCharType="begin"/>
+          </w:r>
+          <w:r>
+            <w:rPr>
+              <w:rStyle w:val="Hyperlink"/>
+              <w:noProof/>
+            </w:rPr>
+            <w:instrText xml:space="preserve"> </w:instrText>
+          </w:r>
+          <w:r>
+            <w:rPr>
+              <w:noProof/>
+            </w:rPr>
+            <w:instrText>HYPERLINK \l "_Toc440477920"</w:instrText>
+          </w:r>
+          <w:r>
+            <w:rPr>
+              <w:rStyle w:val="Hyperlink"/>
+              <w:noProof/>
+            </w:rPr>
+            <w:instrText xml:space="preserve"> </w:instrText>
+          </w:r>
+          <w:r>
+            <w:rPr>
+              <w:rStyle w:val="Hyperlink"/>
+              <w:noProof/>
+            </w:rPr>
+          </w:r>
+          <w:r>
+            <w:rPr>
+              <w:rStyle w:val="Hyperlink"/>
+              <w:noProof/>
+            </w:rPr>
+            <w:fldChar w:fldCharType="separate"/>
+          </w:r>
+          <w:r>
+            <w:rPr>
+              <w:rStyle w:val="Hyperlink"/>
+              <w:noProof/>
+            </w:rPr>
+            <w:t>Development Experience</w:t>
+          </w:r>
+          <w:r>
+            <w:rPr>
+              <w:noProof/>
+              <w:webHidden/>
+            </w:rPr>
+            <w:tab/>
+          </w:r>
+          <w:r>
+            <w:rPr>
+              <w:noProof/>
+              <w:webHidden/>
+            </w:rPr>
+            <w:fldChar w:fldCharType="begin"/>
+          </w:r>
+          <w:r>
+            <w:rPr>
+              <w:noProof/>
+              <w:webHidden/>
+            </w:rPr>
+            <w:instrText xml:space="preserve"> PAGEREF _Toc440477920 \h </w:instrText>
+          </w:r>
+          <w:r>
+            <w:rPr>
+              <w:noProof/>
+              <w:webHidden/>
+            </w:rPr>
+          </w:r>
+          <w:r>
+            <w:rPr>
+              <w:noProof/>
+              <w:webHidden/>
+            </w:rPr>
+            <w:fldChar w:fldCharType="separate"/>
+          </w:r>
+          <w:r>
+            <w:rPr>
+              <w:noProof/>
+              <w:webHidden/>
+            </w:rPr>
+            <w:t>3</w:t>
+          </w:r>
+          <w:r>
+            <w:rPr>
+              <w:noProof/>
+              <w:webHidden/>
+            </w:rPr>
+            <w:fldChar w:fldCharType="end"/>
+          </w:r>
+          <w:r>
+            <w:rPr>
+              <w:rStyle w:val="Hyperlink"/>
+              <w:noProof/>
+            </w:rPr>
+            <w:fldChar w:fldCharType="end"/>
+          </w:r>
+        </w:p>
+        <w:p>
+          <w:pPr>
+            <w:pStyle w:val="TOC2"/>
+            <w:tabs>
+              <w:tab w:val="right" w:leader="dot" w:pos="9350"/>
+            </w:tabs>
+            <w:rPr>
+              <w:rFonts w:eastAsiaTheme="minorEastAsia"/>
+              <w:noProof/>
+            </w:rPr>
+          </w:pPr>
+          <w:hyperlink w:anchor="_Toc440477921" w:history="1">
+            <w:r>
+              <w:rPr>
+                <w:rStyle w:val="Hyperlink"/>
+                <w:noProof/>
+              </w:rPr>
+              <w:t>Word Count Example in Scala &amp; C#</w:t>
+            </w:r>
+            <w:r>
+              <w:rPr>
+                <w:noProof/>
+                <w:webHidden/>
+              </w:rPr>
+              <w:tab/>
+            </w:r>
+            <w:r>
+              <w:rPr>
+                <w:noProof/>
+                <w:webHidden/>
+              </w:rPr>
+              <w:fldChar w:fldCharType="begin"/>
+            </w:r>
+            <w:r>
+              <w:rPr>
+                <w:noProof/>
+                <w:webHidden/>
+              </w:rPr>
+              <w:instrText xml:space="preserve"> PAGEREF _Toc440477921 \h </w:instrText>
+            </w:r>
+            <w:r>
+              <w:rPr>
+                <w:noProof/>
+                <w:webHidden/>
+              </w:rPr>
+            </w:r>
+            <w:r>
+              <w:rPr>
+                <w:noProof/>
+                <w:webHidden/>
+              </w:rPr>
+              <w:fldChar w:fldCharType="separate"/>
+            </w:r>
+            <w:r>
+              <w:rPr>
+                <w:noProof/>
+                <w:webHidden/>
+              </w:rPr>
+              <w:t>3</w:t>
+            </w:r>
+            <w:r>
+              <w:rPr>
+                <w:noProof/>
+                <w:webHidden/>
+              </w:rPr>
+              <w:fldChar w:fldCharType="end"/>
+            </w:r>
+          </w:hyperlink>
+        </w:p>
+        <w:p>
+          <w:pPr>
+            <w:pStyle w:val="TOC2"/>
+            <w:tabs>
+              <w:tab w:val="right" w:leader="dot" w:pos="9350"/>
+            </w:tabs>
+            <w:rPr>
+              <w:rFonts w:eastAsiaTheme="minorEastAsia"/>
+              <w:noProof/>
+            </w:rPr>
+          </w:pPr>
+          <w:hyperlink w:anchor="_Toc440477922" w:history="1">
+            <w:r>
+              <w:rPr>
+                <w:rStyle w:val="Hyperlink"/>
+                <w:noProof/>
+              </w:rPr>
+              <w:t>Log Processing Sample</w:t>
+            </w:r>
+            <w:r>
+              <w:rPr>
+                <w:noProof/>
+                <w:webHidden/>
+              </w:rPr>
+              <w:tab/>
+            </w:r>
+            <w:r>
+              <w:rPr>
+                <w:noProof/>
+                <w:webHidden/>
+              </w:rPr>
+              <w:fldChar w:fldCharType="begin"/>
+            </w:r>
+            <w:r>
+              <w:rPr>
+                <w:noProof/>
+                <w:webHidden/>
+              </w:rPr>
+              <w:instrText xml:space="preserve"> PAGEREF _Toc440477922 \h </w:instrText>
+            </w:r>
+            <w:r>
+              <w:rPr>
+                <w:noProof/>
+                <w:webHidden/>
+              </w:rPr>
+            </w:r>
+            <w:r>
+              <w:rPr>
+                <w:noProof/>
+                <w:webHidden/>
+              </w:rPr>
+              <w:fldChar w:fldCharType="separate"/>
+            </w:r>
+            <w:r>
+              <w:rPr>
+                <w:noProof/>
+                <w:webHidden/>
+              </w:rPr>
+              <w:t>3</w:t>
+            </w:r>
+            <w:r>
+              <w:rPr>
+                <w:noProof/>
+                <w:webHidden/>
+              </w:rPr>
+              <w:fldChar w:fldCharType="end"/>
+            </w:r>
+          </w:hyperlink>
+        </w:p>
+        <w:p>
+          <w:pPr>
+            <w:pStyle w:val="TOC3"/>
+            <w:tabs>
+              <w:tab w:val="right" w:leader="dot" w:pos="9350"/>
+            </w:tabs>
+            <w:rPr>
+              <w:rFonts w:eastAsiaTheme="minorEastAsia"/>
+              <w:noProof/>
+            </w:rPr>
+          </w:pPr>
+          <w:hyperlink w:anchor="_Toc440477923" w:history="1">
+            <w:r>
+              <w:rPr>
+                <w:rStyle w:val="Hyperlink"/>
+                <w:noProof/>
+              </w:rPr>
+              <w:t>RDD Sample</w:t>
+            </w:r>
+            <w:r>
+              <w:rPr>
+                <w:noProof/>
+                <w:webHidden/>
+              </w:rPr>
+              <w:tab/>
+            </w:r>
+            <w:r>
+              <w:rPr>
+                <w:noProof/>
+                <w:webHidden/>
+              </w:rPr>
+              <w:fldChar w:fldCharType="begin"/>
+            </w:r>
+            <w:r>
+              <w:rPr>
+                <w:noProof/>
+                <w:webHidden/>
+              </w:rPr>
+              <w:instrText xml:space="preserve"> PAGEREF _Toc440477923 \h </w:instrText>
+            </w:r>
+            <w:r>
+              <w:rPr>
+                <w:noProof/>
+                <w:webHidden/>
+              </w:rPr>
+            </w:r>
+            <w:r>
+              <w:rPr>
+                <w:noProof/>
+                <w:webHidden/>
+              </w:rPr>
+              <w:fldChar w:fldCharType="separate"/>
+            </w:r>
+            <w:r>
+              <w:rPr>
+                <w:noProof/>
+                <w:webHidden/>
+              </w:rPr>
+              <w:t>4</w:t>
+            </w:r>
+            <w:r>
+              <w:rPr>
+                <w:noProof/>
+                <w:webHidden/>
+              </w:rPr>
+              <w:fldChar w:fldCharType="end"/>
+            </w:r>
+          </w:hyperlink>
+        </w:p>
+        <w:p>
+          <w:pPr>
+            <w:pStyle w:val="TOC3"/>
+            <w:tabs>
+              <w:tab w:val="right" w:leader="dot" w:pos="9350"/>
+            </w:tabs>
+            <w:rPr>
+              <w:rFonts w:eastAsiaTheme="minorEastAsia"/>
+              <w:noProof/>
+            </w:rPr>
+          </w:pPr>
+          <w:hyperlink w:anchor="_Toc440477924" w:history="1">
+            <w:r>
+              <w:rPr>
+                <w:rStyle w:val="Hyperlink"/>
+                <w:noProof/>
+              </w:rPr>
+              <w:t>DataFrame DSL Sample</w:t>
+            </w:r>
+            <w:r>
+              <w:rPr>
+                <w:noProof/>
+                <w:webHidden/>
+              </w:rPr>
+              <w:tab/>
+            </w:r>
+            <w:r>
+              <w:rPr>
+                <w:noProof/>
+                <w:webHidden/>
+              </w:rPr>
+              <w:fldChar w:fldCharType="begin"/>
+            </w:r>
+            <w:r>
+              <w:rPr>
+                <w:noProof/>
+                <w:webHidden/>
+              </w:rPr>
+              <w:instrText xml:space="preserve"> PAGEREF _Toc440477924 \h </w:instrText>
+            </w:r>
+            <w:r>
+              <w:rPr>
+                <w:noProof/>
+                <w:webHidden/>
+              </w:rPr>
+            </w:r>
+            <w:r>
+              <w:rPr>
+                <w:noProof/>
+                <w:webHidden/>
+              </w:rPr>
+              <w:fldChar w:fldCharType="separate"/>
+            </w:r>
+            <w:r>
+              <w:rPr>
+                <w:noProof/>
+                <w:webHidden/>
+              </w:rPr>
+              <w:t>4</w:t>
+            </w:r>
+            <w:r>
+              <w:rPr>
+                <w:noProof/>
+                <w:webHidden/>
+              </w:rPr>
+              <w:fldChar w:fldCharType="end"/>
+            </w:r>
+          </w:hyperlink>
+        </w:p>
+        <w:p>
+          <w:pPr>
+            <w:pStyle w:val="TOC3"/>
+            <w:tabs>
+              <w:tab w:val="right" w:leader="dot" w:pos="9350"/>
+            </w:tabs>
+            <w:rPr>
+              <w:rFonts w:eastAsiaTheme="minorEastAsia"/>
+              <w:noProof/>
+            </w:rPr>
+          </w:pPr>
+          <w:hyperlink w:anchor="_Toc440477925" w:history="1">
+            <w:r>
+              <w:rPr>
+                <w:rStyle w:val="Hyperlink"/>
+                <w:noProof/>
+              </w:rPr>
+              <w:t>DataFrame TempTable Sample</w:t>
+            </w:r>
+            <w:r>
+              <w:rPr>
+                <w:noProof/>
+                <w:webHidden/>
+              </w:rPr>
+              <w:tab/>
+            </w:r>
+            <w:r>
+              <w:rPr>
+                <w:noProof/>
+                <w:webHidden/>
+              </w:rPr>
+              <w:fldChar w:fldCharType="begin"/>
+            </w:r>
+            <w:r>
+              <w:rPr>
+                <w:noProof/>
+                <w:webHidden/>
+              </w:rPr>
+              <w:instrText xml:space="preserve"> PAGEREF _Toc440477925 \h </w:instrText>
+            </w:r>
+            <w:r>
+              <w:rPr>
+                <w:noProof/>
+                <w:webHidden/>
+              </w:rPr>
+            </w:r>
+            <w:r>
+              <w:rPr>
+                <w:noProof/>
+                <w:webHidden/>
+              </w:rPr>
+              <w:fldChar w:fldCharType="separate"/>
+            </w:r>
+            <w:r>
+              <w:rPr>
+                <w:noProof/>
+                <w:webHidden/>
+              </w:rPr>
+              <w:t>4</w:t>
+            </w:r>
+            <w:r>
+              <w:rPr>
+                <w:noProof/>
+                <w:webHidden/>
+              </w:rPr>
+              <w:fldChar w:fldCharType="end"/>
+            </w:r>
+          </w:hyperlink>
+        </w:p>
+        <w:p>
+          <w:pPr>
+            <w:pStyle w:val="TOC3"/>
+            <w:tabs>
+              <w:tab w:val="right" w:leader="dot" w:pos="9350"/>
+            </w:tabs>
+            <w:rPr>
+              <w:rFonts w:eastAsiaTheme="minorEastAsia"/>
+              <w:noProof/>
+            </w:rPr>
+          </w:pPr>
+          <w:hyperlink w:anchor="_Toc440477926" w:history="1">
+            <w:r>
+              <w:rPr>
+                <w:rStyle w:val="Hyperlink"/>
+                <w:noProof/>
+              </w:rPr>
+              <w:t>Schema Specification Sample</w:t>
+            </w:r>
+            <w:r>
+              <w:rPr>
+                <w:noProof/>
+                <w:webHidden/>
+              </w:rPr>
+              <w:tab/>
+            </w:r>
+            <w:r>
+              <w:rPr>
+                <w:noProof/>
+                <w:webHidden/>
+              </w:rPr>
+              <w:fldChar w:fldCharType="begin"/>
+            </w:r>
+            <w:r>
+              <w:rPr>
+                <w:noProof/>
+                <w:webHidden/>
+              </w:rPr>
+              <w:instrText xml:space="preserve"> PAGEREF _Toc440477926 \h </w:instrText>
+            </w:r>
+            <w:r>
+              <w:rPr>
+                <w:noProof/>
+                <w:webHidden/>
+              </w:rPr>
+            </w:r>
+            <w:r>
+              <w:rPr>
+                <w:noProof/>
+                <w:webHidden/>
+              </w:rPr>
+              <w:fldChar w:fldCharType="separate"/>
+            </w:r>
+            <w:r>
+              <w:rPr>
+                <w:noProof/>
+                <w:webHidden/>
+              </w:rPr>
+              <w:t>5</w:t>
             </w:r>
             <w:r>
               <w:rPr>
@@ -268,13 +841,13 @@
               <w:noProof/>
             </w:rPr>
           </w:pPr>
-          <w:hyperlink w:anchor="_Toc432104437" w:history="1">
+          <w:hyperlink w:anchor="_Toc440477927" w:history="1">
             <w:r>
               <w:rPr>
                 <w:rStyle w:val="Hyperlink"/>
                 <w:noProof/>
               </w:rPr>
-              <w:t>Development Experience</w:t>
+              <w:t>Performance Considerations</w:t>
             </w:r>
             <w:r>
               <w:rPr>
@@ -295,7 +868,7 @@
                 <w:noProof/>
                 <w:webHidden/>
               </w:rPr>
-              <w:instrText xml:space="preserve"> PAGEREF _Toc432104437 \h </w:instrText>
+              <w:instrText xml:space="preserve"> PAGEREF _Toc440477927 \h </w:instrText>
             </w:r>
             <w:r>
               <w:rPr>
@@ -315,7 +888,76 @@
                 <w:noProof/>
                 <w:webHidden/>
               </w:rPr>
-              <w:t>3</w:t>
+              <w:t>5</w:t>
+            </w:r>
+            <w:r>
+              <w:rPr>
+                <w:noProof/>
+                <w:webHidden/>
+              </w:rPr>
+              <w:fldChar w:fldCharType="end"/>
+            </w:r>
+          </w:hyperlink>
+        </w:p>
+        <w:p>
+          <w:pPr>
+            <w:pStyle w:val="TOC1"/>
+            <w:tabs>
+              <w:tab w:val="right" w:leader="dot" w:pos="9350"/>
+            </w:tabs>
+            <w:rPr>
+              <w:rFonts w:eastAsiaTheme="minorEastAsia"/>
+              <w:noProof/>
+            </w:rPr>
+          </w:pPr>
+          <w:hyperlink w:anchor="_Toc440477928" w:history="1">
+            <w:r>
+              <w:rPr>
+                <w:rStyle w:val="Hyperlink"/>
+                <w:noProof/>
+              </w:rPr>
+              <w:t>Implementation</w:t>
+            </w:r>
+            <w:r>
+              <w:rPr>
+                <w:noProof/>
+                <w:webHidden/>
+              </w:rPr>
+              <w:tab/>
+            </w:r>
+            <w:r>
+              <w:rPr>
+                <w:noProof/>
+                <w:webHidden/>
+              </w:rPr>
+              <w:fldChar w:fldCharType="begin"/>
+            </w:r>
+            <w:r>
+              <w:rPr>
+                <w:noProof/>
+                <w:webHidden/>
+              </w:rPr>
+              <w:instrText xml:space="preserve"> PAGEREF _Toc440477928 \h </w:instrText>
+            </w:r>
+            <w:r>
+              <w:rPr>
+                <w:noProof/>
+                <w:webHidden/>
+              </w:rPr>
+            </w:r>
+            <w:r>
+              <w:rPr>
+                <w:noProof/>
+                <w:webHidden/>
+              </w:rPr>
+              <w:fldChar w:fldCharType="separate"/>
+            </w:r>
+            <w:r>
+              <w:rPr>
+                <w:noProof/>
+                <w:webHidden/>
+              </w:rPr>
+              <w:t>5</w:t>
             </w:r>
             <w:r>
               <w:rPr>
@@ -337,13 +979,13 @@
               <w:noProof/>
             </w:rPr>
           </w:pPr>
-          <w:hyperlink w:anchor="_Toc432104438" w:history="1">
+          <w:hyperlink w:anchor="_Toc440477929" w:history="1">
             <w:r>
               <w:rPr>
                 <w:rStyle w:val="Hyperlink"/>
                 <w:noProof/>
               </w:rPr>
-              <w:t>Word Count Example in Scala &amp; C#</w:t>
+              <w:t>Driver-side Adapter</w:t>
             </w:r>
             <w:r>
               <w:rPr>
@@ -364,7 +1006,7 @@
                 <w:noProof/>
                 <w:webHidden/>
               </w:rPr>
-              <w:instrText xml:space="preserve"> PAGEREF _Toc432104438 \h </w:instrText>
+              <w:instrText xml:space="preserve"> PAGEREF _Toc440477929 \h </w:instrText>
             </w:r>
             <w:r>
               <w:rPr>
@@ -384,7 +1026,7 @@
                 <w:noProof/>
                 <w:webHidden/>
               </w:rPr>
-              <w:t>3</w:t>
+              <w:t>5</w:t>
             </w:r>
             <w:r>
               <w:rPr>
@@ -406,13 +1048,13 @@
               <w:noProof/>
             </w:rPr>
           </w:pPr>
-          <w:hyperlink w:anchor="_Toc432104439" w:history="1">
+          <w:hyperlink w:anchor="_Toc440477930" w:history="1">
             <w:r>
               <w:rPr>
                 <w:rStyle w:val="Hyperlink"/>
                 <w:noProof/>
               </w:rPr>
-              <w:t>Log Processing Sample</w:t>
+              <w:t>RDD</w:t>
             </w:r>
             <w:r>
               <w:rPr>
@@ -433,7 +1075,7 @@
                 <w:noProof/>
                 <w:webHidden/>
               </w:rPr>
-              <w:instrText xml:space="preserve"> PAGEREF _Toc432104439 \h </w:instrText>
+              <w:instrText xml:space="preserve"> PAGEREF _Toc440477930 \h </w:instrText>
             </w:r>
             <w:r>
               <w:rPr>
@@ -453,7 +1095,7 @@
                 <w:noProof/>
                 <w:webHidden/>
               </w:rPr>
-              <w:t>3</w:t>
+              <w:t>5</w:t>
             </w:r>
             <w:r>
               <w:rPr>
@@ -466,7 +1108,7 @@
         </w:p>
         <w:p>
           <w:pPr>
-            <w:pStyle w:val="TOC3"/>
+            <w:pStyle w:val="TOC2"/>
             <w:tabs>
               <w:tab w:val="right" w:leader="dot" w:pos="9350"/>
             </w:tabs>
@@ -475,13 +1117,13 @@
               <w:noProof/>
             </w:rPr>
           </w:pPr>
-          <w:hyperlink w:anchor="_Toc432104440" w:history="1">
+          <w:hyperlink w:anchor="_Toc440477931" w:history="1">
             <w:r>
               <w:rPr>
                 <w:rStyle w:val="Hyperlink"/>
                 <w:noProof/>
               </w:rPr>
-              <w:t>RDD Sample</w:t>
+              <w:t>Executor - RDD</w:t>
             </w:r>
             <w:r>
               <w:rPr>
@@ -502,7 +1144,7 @@
                 <w:noProof/>
                 <w:webHidden/>
               </w:rPr>
-              <w:instrText xml:space="preserve"> PAGEREF _Toc432104440 \h </w:instrText>
+              <w:instrText xml:space="preserve"> PAGEREF _Toc440477931 \h </w:instrText>
             </w:r>
             <w:r>
               <w:rPr>
@@ -522,7 +1164,7 @@
                 <w:noProof/>
                 <w:webHidden/>
               </w:rPr>
-              <w:t>4</w:t>
+              <w:t>6</w:t>
             </w:r>
             <w:r>
               <w:rPr>
@@ -535,7 +1177,7 @@
         </w:p>
         <w:p>
           <w:pPr>
-            <w:pStyle w:val="TOC3"/>
+            <w:pStyle w:val="TOC2"/>
             <w:tabs>
               <w:tab w:val="right" w:leader="dot" w:pos="9350"/>
             </w:tabs>
@@ -544,13 +1186,13 @@
               <w:noProof/>
             </w:rPr>
           </w:pPr>
-          <w:hyperlink w:anchor="_Toc432104441" w:history="1">
+          <w:hyperlink w:anchor="_Toc440477932" w:history="1">
             <w:r>
               <w:rPr>
                 <w:rStyle w:val="Hyperlink"/>
                 <w:noProof/>
               </w:rPr>
-              <w:t>DataFrame DSL Sample</w:t>
+              <w:t>DataFrame</w:t>
             </w:r>
             <w:r>
               <w:rPr>
@@ -571,7 +1213,7 @@
                 <w:noProof/>
                 <w:webHidden/>
               </w:rPr>
-              <w:instrText xml:space="preserve"> PAGEREF _Toc432104441 \h </w:instrText>
+              <w:instrText xml:space="preserve"> PAGEREF _Toc440477932 \h </w:instrText>
             </w:r>
             <w:r>
               <w:rPr>
@@ -591,7 +1233,7 @@
                 <w:noProof/>
                 <w:webHidden/>
               </w:rPr>
-              <w:t>4</w:t>
+              <w:t>7</w:t>
             </w:r>
             <w:r>
               <w:rPr>
@@ -604,7 +1246,7 @@
         </w:p>
         <w:p>
           <w:pPr>
-            <w:pStyle w:val="TOC3"/>
+            <w:pStyle w:val="TOC2"/>
             <w:tabs>
               <w:tab w:val="right" w:leader="dot" w:pos="9350"/>
             </w:tabs>
@@ -613,13 +1255,13 @@
               <w:noProof/>
             </w:rPr>
           </w:pPr>
-          <w:hyperlink w:anchor="_Toc432104442" w:history="1">
+          <w:hyperlink w:anchor="_Toc440477933" w:history="1">
             <w:r>
               <w:rPr>
                 <w:rStyle w:val="Hyperlink"/>
                 <w:noProof/>
               </w:rPr>
-              <w:t>DataFrame TempTable Sample</w:t>
+              <w:t>Executor – DataFrame</w:t>
             </w:r>
             <w:r>
               <w:rPr>
@@ -640,7 +1282,7 @@
                 <w:noProof/>
                 <w:webHidden/>
               </w:rPr>
-              <w:instrText xml:space="preserve"> PAGEREF _Toc432104442 \h </w:instrText>
+              <w:instrText xml:space="preserve"> PAGEREF _Toc440477933 \h </w:instrText>
             </w:r>
             <w:r>
               <w:rPr>
@@ -660,76 +1302,7 @@
                 <w:noProof/>
                 <w:webHidden/>
               </w:rPr>
-              <w:t>5</w:t>
-            </w:r>
-            <w:r>
-              <w:rPr>
-                <w:noProof/>
-                <w:webHidden/>
-              </w:rPr>
-              <w:fldChar w:fldCharType="end"/>
-            </w:r>
-          </w:hyperlink>
-        </w:p>
-        <w:p>
-          <w:pPr>
-            <w:pStyle w:val="TOC3"/>
-            <w:tabs>
-              <w:tab w:val="right" w:leader="dot" w:pos="9350"/>
-            </w:tabs>
-            <w:rPr>
-              <w:rFonts w:eastAsiaTheme="minorEastAsia"/>
-              <w:noProof/>
-            </w:rPr>
-          </w:pPr>
-          <w:hyperlink w:anchor="_Toc432104443" w:history="1">
-            <w:r>
-              <w:rPr>
-                <w:rStyle w:val="Hyperlink"/>
-                <w:noProof/>
-              </w:rPr>
-              <w:t>Schema Specification Sample</w:t>
-            </w:r>
-            <w:r>
-              <w:rPr>
-                <w:noProof/>
-                <w:webHidden/>
-              </w:rPr>
-              <w:tab/>
-            </w:r>
-            <w:r>
-              <w:rPr>
-                <w:noProof/>
-                <w:webHidden/>
-              </w:rPr>
-              <w:fldChar w:fldCharType="begin"/>
-            </w:r>
-            <w:r>
-              <w:rPr>
-                <w:noProof/>
-                <w:webHidden/>
-              </w:rPr>
-              <w:instrText xml:space="preserve"> PAGEREF _Toc432104443 \h </w:instrText>
-            </w:r>
-            <w:r>
-              <w:rPr>
-                <w:noProof/>
-                <w:webHidden/>
-              </w:rPr>
-            </w:r>
-            <w:r>
-              <w:rPr>
-                <w:noProof/>
-                <w:webHidden/>
-              </w:rPr>
-              <w:fldChar w:fldCharType="separate"/>
-            </w:r>
-            <w:r>
-              <w:rPr>
-                <w:noProof/>
-                <w:webHidden/>
-              </w:rPr>
-              <w:t>5</w:t>
+              <w:t>7</w:t>
             </w:r>
             <w:r>
               <w:rPr>
@@ -751,13 +1324,13 @@
               <w:noProof/>
             </w:rPr>
           </w:pPr>
-          <w:hyperlink w:anchor="_Toc432104444" w:history="1">
+          <w:hyperlink w:anchor="_Toc440477934" w:history="1">
             <w:r>
               <w:rPr>
                 <w:rStyle w:val="Hyperlink"/>
                 <w:noProof/>
               </w:rPr>
-              <w:t>Performance Considerations</w:t>
+              <w:t>Streaming</w:t>
             </w:r>
             <w:r>
               <w:rPr>
@@ -778,7 +1351,7 @@
                 <w:noProof/>
                 <w:webHidden/>
               </w:rPr>
-              <w:instrText xml:space="preserve"> PAGEREF _Toc432104444 \h </w:instrText>
+              <w:instrText xml:space="preserve"> PAGEREF _Toc440477934 \h </w:instrText>
             </w:r>
             <w:r>
               <w:rPr>
@@ -798,7 +1371,7 @@
                 <w:noProof/>
                 <w:webHidden/>
               </w:rPr>
-              <w:t>5</w:t>
+              <w:t>7</w:t>
             </w:r>
             <w:r>
               <w:rPr>
@@ -820,13 +1393,13 @@
               <w:noProof/>
             </w:rPr>
           </w:pPr>
-          <w:hyperlink w:anchor="_Toc432104445" w:history="1">
+          <w:hyperlink w:anchor="_Toc440477935" w:history="1">
             <w:r>
               <w:rPr>
                 <w:rStyle w:val="Hyperlink"/>
                 <w:noProof/>
               </w:rPr>
-              <w:t>Implementation</w:t>
+              <w:t>Other Topics</w:t>
             </w:r>
             <w:r>
               <w:rPr>
@@ -847,7 +1420,7 @@
                 <w:noProof/>
                 <w:webHidden/>
               </w:rPr>
-              <w:instrText xml:space="preserve"> PAGEREF _Toc432104445 \h </w:instrText>
+              <w:instrText xml:space="preserve"> PAGEREF _Toc440477935 \h </w:instrText>
             </w:r>
             <w:r>
               <w:rPr>
@@ -867,7 +1440,7 @@
                 <w:noProof/>
                 <w:webHidden/>
               </w:rPr>
-              <w:t>5</w:t>
+              <w:t>8</w:t>
             </w:r>
             <w:r>
               <w:rPr>
@@ -889,13 +1462,13 @@
               <w:noProof/>
             </w:rPr>
           </w:pPr>
-          <w:hyperlink w:anchor="_Toc432104446" w:history="1">
+          <w:hyperlink w:anchor="_Toc440477936" w:history="1">
             <w:r>
               <w:rPr>
                 <w:rStyle w:val="Hyperlink"/>
                 <w:noProof/>
               </w:rPr>
-              <w:t>Driver-side Adapter</w:t>
+              <w:t>Reuse of code</w:t>
             </w:r>
             <w:r>
               <w:rPr>
@@ -916,7 +1489,7 @@
                 <w:noProof/>
                 <w:webHidden/>
               </w:rPr>
-              <w:instrText xml:space="preserve"> PAGEREF _Toc432104446 \h </w:instrText>
+              <w:instrText xml:space="preserve"> PAGEREF _Toc440477936 \h </w:instrText>
             </w:r>
             <w:r>
               <w:rPr>
@@ -936,7 +1509,7 @@
                 <w:noProof/>
                 <w:webHidden/>
               </w:rPr>
-              <w:t>5</w:t>
+              <w:t>8</w:t>
             </w:r>
             <w:r>
               <w:rPr>
@@ -958,13 +1531,13 @@
               <w:noProof/>
             </w:rPr>
           </w:pPr>
-          <w:hyperlink w:anchor="_Toc432104447" w:history="1">
+          <w:hyperlink w:anchor="_Toc440477937" w:history="1">
             <w:r>
               <w:rPr>
                 <w:rStyle w:val="Hyperlink"/>
                 <w:noProof/>
               </w:rPr>
-              <w:t>RDD</w:t>
+              <w:t>Serialization in C#</w:t>
             </w:r>
             <w:r>
               <w:rPr>
@@ -985,7 +1558,7 @@
                 <w:noProof/>
                 <w:webHidden/>
               </w:rPr>
-              <w:instrText xml:space="preserve"> PAGEREF _Toc432104447 \h </w:instrText>
+              <w:instrText xml:space="preserve"> PAGEREF _Toc440477937 \h </w:instrText>
             </w:r>
             <w:r>
               <w:rPr>
@@ -1005,7 +1578,7 @@
                 <w:noProof/>
                 <w:webHidden/>
               </w:rPr>
-              <w:t>5</w:t>
+              <w:t>8</w:t>
             </w:r>
             <w:r>
               <w:rPr>
@@ -1027,13 +1600,13 @@
               <w:noProof/>
             </w:rPr>
           </w:pPr>
-          <w:hyperlink w:anchor="_Toc432104448" w:history="1">
+          <w:hyperlink w:anchor="_Toc440477938" w:history="1">
             <w:r>
               <w:rPr>
                 <w:rStyle w:val="Hyperlink"/>
                 <w:noProof/>
               </w:rPr>
-              <w:t>Executor - RDD</w:t>
+              <w:t>Cluster Manager</w:t>
             </w:r>
             <w:r>
               <w:rPr>
@@ -1054,7 +1627,7 @@
                 <w:noProof/>
                 <w:webHidden/>
               </w:rPr>
-              <w:instrText xml:space="preserve"> PAGEREF _Toc432104448 \h </w:instrText>
+              <w:instrText xml:space="preserve"> PAGEREF _Toc440477938 \h </w:instrText>
             </w:r>
             <w:r>
               <w:rPr>
@@ -1074,7 +1647,7 @@
                 <w:noProof/>
                 <w:webHidden/>
               </w:rPr>
-              <w:t>6</w:t>
+              <w:t>8</w:t>
             </w:r>
             <w:r>
               <w:rPr>
@@ -1096,13 +1669,13 @@
               <w:noProof/>
             </w:rPr>
           </w:pPr>
-          <w:hyperlink w:anchor="_Toc432104449" w:history="1">
+          <w:hyperlink w:anchor="_Toc440477939" w:history="1">
             <w:r>
               <w:rPr>
                 <w:rStyle w:val="Hyperlink"/>
                 <w:noProof/>
               </w:rPr>
-              <w:t>DataFrame</w:t>
+              <w:t>External dependencies</w:t>
             </w:r>
             <w:r>
               <w:rPr>
@@ -1123,7 +1696,7 @@
                 <w:noProof/>
                 <w:webHidden/>
               </w:rPr>
-              <w:instrText xml:space="preserve"> PAGEREF _Toc432104449 \h </w:instrText>
+              <w:instrText xml:space="preserve"> PAGEREF _Toc440477939 \h </w:instrText>
             </w:r>
             <w:r>
               <w:rPr>
@@ -1143,7 +1716,7 @@
                 <w:noProof/>
                 <w:webHidden/>
               </w:rPr>
-              <w:t>7</w:t>
+              <w:t>9</w:t>
             </w:r>
             <w:r>
               <w:rPr>
@@ -1165,13 +1738,13 @@
               <w:noProof/>
             </w:rPr>
           </w:pPr>
-          <w:hyperlink w:anchor="_Toc432104450" w:history="1">
+          <w:hyperlink w:anchor="_Toc440477940" w:history="1">
             <w:r>
               <w:rPr>
                 <w:rStyle w:val="Hyperlink"/>
                 <w:noProof/>
               </w:rPr>
-              <w:t>Executor – DataFrame</w:t>
+              <w:t>License</w:t>
             </w:r>
             <w:r>
               <w:rPr>
@@ -1192,7 +1765,7 @@
                 <w:noProof/>
                 <w:webHidden/>
               </w:rPr>
-              <w:instrText xml:space="preserve"> PAGEREF _Toc432104450 \h </w:instrText>
+              <w:instrText xml:space="preserve"> PAGEREF _Toc440477940 \h </w:instrText>
             </w:r>
             <w:r>
               <w:rPr>
@@ -1212,7 +1785,145 @@
                 <w:noProof/>
                 <w:webHidden/>
               </w:rPr>
-              <w:t>7</w:t>
+              <w:t>9</w:t>
+            </w:r>
+            <w:r>
+              <w:rPr>
+                <w:noProof/>
+                <w:webHidden/>
+              </w:rPr>
+              <w:fldChar w:fldCharType="end"/>
+            </w:r>
+          </w:hyperlink>
+        </w:p>
+        <w:p>
+          <w:pPr>
+            <w:pStyle w:val="TOC2"/>
+            <w:tabs>
+              <w:tab w:val="right" w:leader="dot" w:pos="9350"/>
+            </w:tabs>
+            <w:rPr>
+              <w:rFonts w:eastAsiaTheme="minorEastAsia"/>
+              <w:noProof/>
+            </w:rPr>
+          </w:pPr>
+          <w:hyperlink w:anchor="_Toc440477941" w:history="1">
+            <w:r>
+              <w:rPr>
+                <w:rStyle w:val="Hyperlink"/>
+                <w:noProof/>
+              </w:rPr>
+              <w:t>Background &amp; Contributions</w:t>
+            </w:r>
+            <w:r>
+              <w:rPr>
+                <w:noProof/>
+                <w:webHidden/>
+              </w:rPr>
+              <w:tab/>
+            </w:r>
+            <w:r>
+              <w:rPr>
+                <w:noProof/>
+                <w:webHidden/>
+              </w:rPr>
+              <w:fldChar w:fldCharType="begin"/>
+            </w:r>
+            <w:r>
+              <w:rPr>
+                <w:noProof/>
+                <w:webHidden/>
+              </w:rPr>
+              <w:instrText xml:space="preserve"> PAGEREF _Toc440477941 \h </w:instrText>
+            </w:r>
+            <w:r>
+              <w:rPr>
+                <w:noProof/>
+                <w:webHidden/>
+              </w:rPr>
+            </w:r>
+            <w:r>
+              <w:rPr>
+                <w:noProof/>
+                <w:webHidden/>
+              </w:rPr>
+              <w:fldChar w:fldCharType="separate"/>
+            </w:r>
+            <w:r>
+              <w:rPr>
+                <w:noProof/>
+                <w:webHidden/>
+              </w:rPr>
+              <w:t>9</w:t>
+            </w:r>
+            <w:r>
+              <w:rPr>
+                <w:noProof/>
+                <w:webHidden/>
+              </w:rPr>
+              <w:fldChar w:fldCharType="end"/>
+            </w:r>
+          </w:hyperlink>
+        </w:p>
+        <w:p>
+          <w:pPr>
+            <w:pStyle w:val="TOC2"/>
+            <w:tabs>
+              <w:tab w:val="right" w:leader="dot" w:pos="9350"/>
+            </w:tabs>
+            <w:rPr>
+              <w:rFonts w:eastAsiaTheme="minorEastAsia"/>
+              <w:noProof/>
+            </w:rPr>
+          </w:pPr>
+          <w:hyperlink w:anchor="_Toc440477942" w:history="1">
+            <w:r>
+              <w:rPr>
+                <w:rStyle w:val="Hyperlink"/>
+                <w:noProof/>
+              </w:rPr>
+              <w:t>Open Questions &amp; TBD</w:t>
+            </w:r>
+            <w:r>
+              <w:rPr>
+                <w:noProof/>
+                <w:webHidden/>
+              </w:rPr>
+              <w:tab/>
+            </w:r>
+            <w:r>
+              <w:rPr>
+                <w:noProof/>
+                <w:webHidden/>
+              </w:rPr>
+              <w:fldChar w:fldCharType="begin"/>
+            </w:r>
+            <w:r>
+              <w:rPr>
+                <w:noProof/>
+                <w:webHidden/>
+              </w:rPr>
+              <w:instrText xml:space="preserve"> PAGEREF _Toc440477942 \h </w:instrText>
+            </w:r>
+            <w:r>
+              <w:rPr>
+                <w:noProof/>
+                <w:webHidden/>
+              </w:rPr>
+            </w:r>
+            <w:r>
+              <w:rPr>
+                <w:noProof/>
+                <w:webHidden/>
+              </w:rPr>
+              <w:fldChar w:fldCharType="separate"/>
+            </w:r>
+            <w:r>
+              <w:rPr>
+                <w:noProof/>
+                <w:webHidden/>
+              </w:rPr>
+              <w:t>9</w:t>
             </w:r>
             <w:r>
               <w:rPr>
@@ -1234,13 +1945,13 @@
               <w:noProof/>
             </w:rPr>
           </w:pPr>
-          <w:hyperlink w:anchor="_Toc432104451" w:history="1">
+          <w:hyperlink w:anchor="_Toc440477943" w:history="1">
             <w:r>
               <w:rPr>
                 <w:rStyle w:val="Hyperlink"/>
                 <w:noProof/>
               </w:rPr>
-              <w:t>Streaming</w:t>
+              <w:t>Project Info</w:t>
             </w:r>
             <w:r>
               <w:rPr>
@@ -1261,7 +1972,7 @@
                 <w:noProof/>
                 <w:webHidden/>
               </w:rPr>
-              <w:instrText xml:space="preserve"> PAGEREF _Toc432104451 \h </w:instrText>
+              <w:instrText xml:space="preserve"> PAGEREF _Toc440477943 \h </w:instrText>
             </w:r>
             <w:r>
               <w:rPr>
@@ -1281,7 +1992,7 @@
                 <w:noProof/>
                 <w:webHidden/>
               </w:rPr>
-              <w:t>7</w:t>
+              <w:t>9</w:t>
             </w:r>
             <w:r>
               <w:rPr>
@@ -1303,13 +2014,13 @@
               <w:noProof/>
             </w:rPr>
           </w:pPr>
-          <w:hyperlink w:anchor="_Toc432104452" w:history="1">
+          <w:hyperlink w:anchor="_Toc440477944" w:history="1">
             <w:r>
               <w:rPr>
                 <w:rStyle w:val="Hyperlink"/>
                 <w:noProof/>
               </w:rPr>
-              <w:t>Other Topics</w:t>
+              <w:t>Samples</w:t>
             </w:r>
             <w:r>
               <w:rPr>
@@ -1330,7 +2041,7 @@
                 <w:noProof/>
                 <w:webHidden/>
               </w:rPr>
-              <w:instrText xml:space="preserve"> PAGEREF _Toc432104452 \h </w:instrText>
+              <w:instrText xml:space="preserve"> PAGEREF _Toc440477944 \h </w:instrText>
             </w:r>
             <w:r>
               <w:rPr>
@@ -1350,1180 +2061,7 @@
                 <w:noProof/>
                 <w:webHidden/>
               </w:rPr>
-              <w:t>8</w:t>
-            </w:r>
-            <w:r>
-              <w:rPr>
-                <w:noProof/>
-                <w:webHidden/>
-              </w:rPr>
-              <w:fldChar w:fldCharType="end"/>
-            </w:r>
-          </w:hyperlink>
-        </w:p>
-        <w:p>
-          <w:pPr>
-            <w:pStyle w:val="TOC2"/>
-            <w:tabs>
-              <w:tab w:val="right" w:leader="dot" w:pos="9350"/>
-            </w:tabs>
-            <w:rPr>
-              <w:rFonts w:eastAsiaTheme="minorEastAsia"/>
-              <w:noProof/>
-            </w:rPr>
-          </w:pPr>
-          <w:hyperlink w:anchor="_Toc432104453" w:history="1">
-            <w:r>
-              <w:rPr>
-                <w:rStyle w:val="Hyperlink"/>
-                <w:noProof/>
-              </w:rPr>
-              <w:t>Reuse of code</w:t>
-            </w:r>
-            <w:r>
-              <w:rPr>
-                <w:noProof/>
-                <w:webHidden/>
-              </w:rPr>
-              <w:tab/>
-            </w:r>
-            <w:r>
-              <w:rPr>
-                <w:noProof/>
-                <w:webHidden/>
-              </w:rPr>
-              <w:fldChar w:fldCharType="begin"/>
-            </w:r>
-            <w:r>
-              <w:rPr>
-                <w:noProof/>
-                <w:webHidden/>
-              </w:rPr>
-              <w:instrText xml:space="preserve"> PAGEREF _Toc432104453 \h </w:instrText>
-            </w:r>
-            <w:r>
-              <w:rPr>
-                <w:noProof/>
-                <w:webHidden/>
-              </w:rPr>
-            </w:r>
-            <w:r>
-              <w:rPr>
-                <w:noProof/>
-                <w:webHidden/>
-              </w:rPr>
-              <w:fldChar w:fldCharType="separate"/>
-            </w:r>
-            <w:r>
-              <w:rPr>
-                <w:noProof/>
-                <w:webHidden/>
-              </w:rPr>
-              <w:t>8</w:t>
-            </w:r>
-            <w:r>
-              <w:rPr>
-                <w:noProof/>
-                <w:webHidden/>
-              </w:rPr>
-              <w:fldChar w:fldCharType="end"/>
-            </w:r>
-          </w:hyperlink>
-        </w:p>
-        <w:p>
-          <w:pPr>
-            <w:pStyle w:val="TOC2"/>
-            <w:tabs>
-              <w:tab w:val="right" w:leader="dot" w:pos="9350"/>
-            </w:tabs>
-            <w:rPr>
-              <w:rFonts w:eastAsiaTheme="minorEastAsia"/>
-              <w:noProof/>
-            </w:rPr>
-          </w:pPr>
-          <w:hyperlink w:anchor="_Toc432104454" w:history="1">
-            <w:r>
-              <w:rPr>
-                <w:rStyle w:val="Hyperlink"/>
-                <w:noProof/>
-              </w:rPr>
-              <w:t>Serialization in C#</w:t>
-            </w:r>
-            <w:r>
-              <w:rPr>
-                <w:noProof/>
-                <w:webHidden/>
-              </w:rPr>
-              <w:tab/>
-            </w:r>
-            <w:r>
-              <w:rPr>
-                <w:noProof/>
-                <w:webHidden/>
-              </w:rPr>
-              <w:fldChar w:fldCharType="begin"/>
-            </w:r>
-            <w:r>
-              <w:rPr>
-                <w:noProof/>
-                <w:webHidden/>
-              </w:rPr>
-              <w:instrText xml:space="preserve"> PAGEREF _Toc432104454 \h </w:instrText>
-            </w:r>
-            <w:r>
-              <w:rPr>
-                <w:noProof/>
-                <w:webHidden/>
-              </w:rPr>
-            </w:r>
-            <w:r>
-              <w:rPr>
-                <w:noProof/>
-                <w:webHidden/>
-              </w:rPr>
-              <w:fldChar w:fldCharType="separate"/>
-            </w:r>
-            <w:r>
-              <w:rPr>
-                <w:noProof/>
-                <w:webHidden/>
-              </w:rPr>
-              <w:t>8</w:t>
-            </w:r>
-            <w:r>
-              <w:rPr>
-                <w:noProof/>
-                <w:webHidden/>
-              </w:rPr>
-              <w:fldChar w:fldCharType="end"/>
-            </w:r>
-          </w:hyperlink>
-        </w:p>
-        <w:p>
-          <w:pPr>
-            <w:pStyle w:val="TOC2"/>
-            <w:tabs>
-              <w:tab w:val="right" w:leader="dot" w:pos="9350"/>
-            </w:tabs>
-            <w:rPr>
-              <w:rFonts w:eastAsiaTheme="minorEastAsia"/>
-              <w:noProof/>
-            </w:rPr>
-          </w:pPr>
-          <w:hyperlink w:anchor="_Toc432104455" w:history="1">
-            <w:r>
-              <w:rPr>
-                <w:rStyle w:val="Hyperlink"/>
-                <w:noProof/>
-              </w:rPr>
-              <w:t>Cluster Manager</w:t>
-            </w:r>
-            <w:r>
-              <w:rPr>
-                <w:noProof/>
-                <w:webHidden/>
-              </w:rPr>
-              <w:tab/>
-            </w:r>
-            <w:r>
-              <w:rPr>
-                <w:noProof/>
-                <w:webHidden/>
-              </w:rPr>
-              <w:fldChar w:fldCharType="begin"/>
-            </w:r>
-            <w:r>
-              <w:rPr>
-                <w:noProof/>
-                <w:webHidden/>
-              </w:rPr>
-              <w:instrText xml:space="preserve"> PAGEREF _Toc432104455 \h </w:instrText>
-            </w:r>
-            <w:r>
-              <w:rPr>
-                <w:noProof/>
-                <w:webHidden/>
-              </w:rPr>
-            </w:r>
-            <w:r>
-              <w:rPr>
-                <w:noProof/>
-                <w:webHidden/>
-              </w:rPr>
-              <w:fldChar w:fldCharType="separate"/>
-            </w:r>
-            <w:r>
-              <w:rPr>
-                <w:noProof/>
-                <w:webHidden/>
-              </w:rPr>
-              <w:t>8</w:t>
-            </w:r>
-            <w:r>
-              <w:rPr>
-                <w:noProof/>
-                <w:webHidden/>
-              </w:rPr>
-              <w:fldChar w:fldCharType="end"/>
-            </w:r>
-          </w:hyperlink>
-        </w:p>
-        <w:p>
-          <w:pPr>
-            <w:pStyle w:val="TOC2"/>
-            <w:tabs>
-              <w:tab w:val="right" w:leader="dot" w:pos="9350"/>
-            </w:tabs>
-            <w:rPr>
-              <w:rFonts w:eastAsiaTheme="minorEastAsia"/>
-              <w:noProof/>
-            </w:rPr>
-          </w:pPr>
-          <w:hyperlink w:anchor="_Toc432104456" w:history="1">
-            <w:r>
-              <w:rPr>
-                <w:rStyle w:val="Hyperlink"/>
-                <w:noProof/>
-              </w:rPr>
-              <w:t>External dependencies</w:t>
-            </w:r>
-            <w:r>
-              <w:rPr>
-                <w:noProof/>
-                <w:webHidden/>
-              </w:rPr>
-              <w:tab/>
-            </w:r>
-            <w:r>
-              <w:rPr>
-                <w:noProof/>
-                <w:webHidden/>
-              </w:rPr>
-              <w:fldChar w:fldCharType="begin"/>
-            </w:r>
-            <w:r>
-              <w:rPr>
-                <w:noProof/>
-                <w:webHidden/>
-              </w:rPr>
-              <w:instrText xml:space="preserve"> PAGEREF _Toc432104456 \h </w:instrText>
-            </w:r>
-            <w:r>
-              <w:rPr>
-                <w:noProof/>
-                <w:webHidden/>
-              </w:rPr>
-            </w:r>
-            <w:r>
-              <w:rPr>
-                <w:noProof/>
-                <w:webHidden/>
-              </w:rPr>
-              <w:fldChar w:fldCharType="separate"/>
-            </w:r>
-            <w:r>
-              <w:rPr>
-                <w:noProof/>
-                <w:webHidden/>
-              </w:rPr>
-              <w:t>9</w:t>
-            </w:r>
-            <w:r>
-              <w:rPr>
-                <w:noProof/>
-                <w:webHidden/>
-              </w:rPr>
-              <w:fldChar w:fldCharType="end"/>
-            </w:r>
-          </w:hyperlink>
-        </w:p>
-        <w:p>
-          <w:pPr>
-            <w:pStyle w:val="TOC2"/>
-            <w:tabs>
-              <w:tab w:val="right" w:leader="dot" w:pos="9350"/>
-            </w:tabs>
-            <w:rPr>
-              <w:rFonts w:eastAsiaTheme="minorEastAsia"/>
-              <w:noProof/>
-            </w:rPr>
-          </w:pPr>
-          <w:hyperlink w:anchor="_Toc432104457" w:history="1">
-            <w:r>
-              <w:rPr>
-                <w:rStyle w:val="Hyperlink"/>
-                <w:noProof/>
-              </w:rPr>
-              <w:t>License</w:t>
-            </w:r>
-            <w:r>
-              <w:rPr>
-                <w:noProof/>
-                <w:webHidden/>
-              </w:rPr>
-              <w:tab/>
-            </w:r>
-            <w:r>
-              <w:rPr>
-                <w:noProof/>
-                <w:webHidden/>
-              </w:rPr>
-              <w:fldChar w:fldCharType="begin"/>
-            </w:r>
-            <w:r>
-              <w:rPr>
-                <w:noProof/>
-                <w:webHidden/>
-              </w:rPr>
-              <w:instrText xml:space="preserve"> PAGEREF _Toc432104457 \h </w:instrText>
-            </w:r>
-            <w:r>
-              <w:rPr>
-                <w:noProof/>
-                <w:webHidden/>
-              </w:rPr>
-            </w:r>
-            <w:r>
-              <w:rPr>
-                <w:noProof/>
-                <w:webHidden/>
-              </w:rPr>
-              <w:fldChar w:fldCharType="separate"/>
-            </w:r>
-            <w:r>
-              <w:rPr>
-                <w:noProof/>
-                <w:webHidden/>
-              </w:rPr>
-              <w:t>9</w:t>
-            </w:r>
-            <w:r>
-              <w:rPr>
-                <w:noProof/>
-                <w:webHidden/>
-              </w:rPr>
-              <w:fldChar w:fldCharType="end"/>
-            </w:r>
-          </w:hyperlink>
-        </w:p>
-        <w:p>
-          <w:pPr>
-            <w:pStyle w:val="TOC2"/>
-            <w:tabs>
-              <w:tab w:val="right" w:leader="dot" w:pos="9350"/>
-            </w:tabs>
-            <w:rPr>
-              <w:rFonts w:eastAsiaTheme="minorEastAsia"/>
-              <w:noProof/>
-            </w:rPr>
-          </w:pPr>
-          <w:hyperlink w:anchor="_Toc432104458" w:history="1">
-            <w:r>
-              <w:rPr>
-                <w:rStyle w:val="Hyperlink"/>
-                <w:noProof/>
-              </w:rPr>
-              <w:t>Background &amp; Contributions</w:t>
-            </w:r>
-            <w:r>
-              <w:rPr>
-                <w:noProof/>
-                <w:webHidden/>
-              </w:rPr>
-              <w:tab/>
-            </w:r>
-            <w:r>
-              <w:rPr>
-                <w:noProof/>
-                <w:webHidden/>
-              </w:rPr>
-              <w:fldChar w:fldCharType="begin"/>
-            </w:r>
-            <w:r>
-              <w:rPr>
-                <w:noProof/>
-                <w:webHidden/>
-              </w:rPr>
-              <w:instrText xml:space="preserve"> PAGEREF _Toc432104458 \h </w:instrText>
-            </w:r>
-            <w:r>
-              <w:rPr>
-                <w:noProof/>
-                <w:webHidden/>
-              </w:rPr>
-            </w:r>
-            <w:r>
-              <w:rPr>
-                <w:noProof/>
-                <w:webHidden/>
-              </w:rPr>
-              <w:fldChar w:fldCharType="separate"/>
-            </w:r>
-            <w:r>
-              <w:rPr>
-                <w:noProof/>
-                <w:webHidden/>
-              </w:rPr>
-              <w:t>9</w:t>
-            </w:r>
-            <w:r>
-              <w:rPr>
-                <w:noProof/>
-                <w:webHidden/>
-              </w:rPr>
-              <w:fldChar w:fldCharType="end"/>
-            </w:r>
-          </w:hyperlink>
-        </w:p>
-        <w:p>
-          <w:pPr>
-            <w:pStyle w:val="TOC2"/>
-            <w:tabs>
-              <w:tab w:val="right" w:leader="dot" w:pos="9350"/>
-            </w:tabs>
-            <w:rPr>
-              <w:rFonts w:eastAsiaTheme="minorEastAsia"/>
-              <w:noProof/>
-            </w:rPr>
-          </w:pPr>
-          <w:hyperlink w:anchor="_Toc432104459" w:history="1">
-            <w:r>
-              <w:rPr>
-                <w:rStyle w:val="Hyperlink"/>
-                <w:noProof/>
-              </w:rPr>
-              <w:t>Open Questions &amp; TBD</w:t>
-            </w:r>
-            <w:r>
-              <w:rPr>
-                <w:noProof/>
-                <w:webHidden/>
-              </w:rPr>
-              <w:tab/>
-            </w:r>
-            <w:r>
-              <w:rPr>
-                <w:noProof/>
-                <w:webHidden/>
-              </w:rPr>
-              <w:fldChar w:fldCharType="begin"/>
-            </w:r>
-            <w:r>
-              <w:rPr>
-                <w:noProof/>
-                <w:webHidden/>
-              </w:rPr>
-              <w:instrText xml:space="preserve"> PAGEREF _Toc432104459 \h </w:instrText>
-            </w:r>
-            <w:r>
-              <w:rPr>
-                <w:noProof/>
-                <w:webHidden/>
-              </w:rPr>
-            </w:r>
-            <w:r>
-              <w:rPr>
-                <w:noProof/>
-                <w:webHidden/>
-              </w:rPr>
-              <w:fldChar w:fldCharType="separate"/>
-            </w:r>
-            <w:r>
-              <w:rPr>
-                <w:noProof/>
-                <w:webHidden/>
-              </w:rPr>
-              <w:t>9</w:t>
-            </w:r>
-            <w:r>
-              <w:rPr>
-                <w:noProof/>
-                <w:webHidden/>
-              </w:rPr>
-              <w:fldChar w:fldCharType="end"/>
-            </w:r>
-          </w:hyperlink>
-        </w:p>
-        <w:p>
-          <w:pPr>
-            <w:pStyle w:val="TOC1"/>
-            <w:tabs>
-              <w:tab w:val="right" w:leader="dot" w:pos="9350"/>
-            </w:tabs>
-            <w:rPr>
-              <w:rFonts w:eastAsiaTheme="minorEastAsia"/>
-              <w:noProof/>
-            </w:rPr>
-          </w:pPr>
-          <w:hyperlink w:anchor="_Toc432104460" w:history="1">
-            <w:r>
-              <w:rPr>
-                <w:rStyle w:val="Hyperlink"/>
-                <w:noProof/>
-              </w:rPr>
-              <w:t>Links</w:t>
-            </w:r>
-            <w:r>
-              <w:rPr>
-                <w:noProof/>
-                <w:webHidden/>
-              </w:rPr>
-              <w:tab/>
-            </w:r>
-            <w:r>
-              <w:rPr>
-                <w:noProof/>
-                <w:webHidden/>
-              </w:rPr>
-              <w:fldChar w:fldCharType="begin"/>
-            </w:r>
-            <w:r>
-              <w:rPr>
-                <w:noProof/>
-                <w:webHidden/>
-              </w:rPr>
-              <w:instrText xml:space="preserve"> PAGEREF _Toc432104460 \h </w:instrText>
-            </w:r>
-            <w:r>
-              <w:rPr>
-                <w:noProof/>
-                <w:webHidden/>
-              </w:rPr>
-            </w:r>
-            <w:r>
-              <w:rPr>
-                <w:noProof/>
-                <w:webHidden/>
-              </w:rPr>
-              <w:fldChar w:fldCharType="separate"/>
-            </w:r>
-            <w:r>
-              <w:rPr>
-                <w:noProof/>
-                <w:webHidden/>
-              </w:rPr>
-              <w:t>9</w:t>
-            </w:r>
-            <w:r>
-              <w:rPr>
-                <w:noProof/>
-                <w:webHidden/>
-              </w:rPr>
-              <w:fldChar w:fldCharType="end"/>
-            </w:r>
-          </w:hyperlink>
-        </w:p>
-        <w:p>
-          <w:pPr>
-            <w:pStyle w:val="TOC1"/>
-            <w:tabs>
-              <w:tab w:val="right" w:leader="dot" w:pos="9350"/>
-            </w:tabs>
-            <w:rPr>
-              <w:rFonts w:eastAsiaTheme="minorEastAsia"/>
-              <w:noProof/>
-            </w:rPr>
-          </w:pPr>
-          <w:hyperlink w:anchor="_Toc432104461" w:history="1">
-            <w:r>
-              <w:rPr>
-                <w:rStyle w:val="Hyperlink"/>
-                <w:noProof/>
-              </w:rPr>
-              <w:t>Samples</w:t>
-            </w:r>
-            <w:r>
-              <w:rPr>
-                <w:noProof/>
-                <w:webHidden/>
-              </w:rPr>
-              <w:tab/>
-            </w:r>
-            <w:r>
-              <w:rPr>
-                <w:noProof/>
-                <w:webHidden/>
-              </w:rPr>
-              <w:fldChar w:fldCharType="begin"/>
-            </w:r>
-            <w:r>
-              <w:rPr>
-                <w:noProof/>
-                <w:webHidden/>
-              </w:rPr>
-              <w:instrText xml:space="preserve"> PAGEREF _Toc432104461 \h </w:instrText>
-            </w:r>
-            <w:r>
-              <w:rPr>
-                <w:noProof/>
-                <w:webHidden/>
-              </w:rPr>
-            </w:r>
-            <w:r>
-              <w:rPr>
-                <w:noProof/>
-                <w:webHidden/>
-              </w:rPr>
-              <w:fldChar w:fldCharType="separate"/>
-            </w:r>
-            <w:r>
-              <w:rPr>
-                <w:noProof/>
-                <w:webHidden/>
-              </w:rPr>
               <w:t>10</w:t>
-            </w:r>
-            <w:r>
-              <w:rPr>
-                <w:noProof/>
-                <w:webHidden/>
-              </w:rPr>
-              <w:fldChar w:fldCharType="end"/>
-            </w:r>
-          </w:hyperlink>
-        </w:p>
-        <w:p>
-          <w:pPr>
-            <w:pStyle w:val="TOC2"/>
-            <w:tabs>
-              <w:tab w:val="right" w:leader="dot" w:pos="9350"/>
-            </w:tabs>
-            <w:rPr>
-              <w:rFonts w:eastAsiaTheme="minorEastAsia"/>
-              <w:noProof/>
-            </w:rPr>
-          </w:pPr>
-          <w:hyperlink w:anchor="_Toc432104462" w:history="1">
-            <w:r>
-              <w:rPr>
-                <w:rStyle w:val="Hyperlink"/>
-                <w:noProof/>
-              </w:rPr>
-              <w:t>Pi - RDD</w:t>
-            </w:r>
-            <w:r>
-              <w:rPr>
-                <w:noProof/>
-                <w:webHidden/>
-              </w:rPr>
-              <w:tab/>
-            </w:r>
-            <w:r>
-              <w:rPr>
-                <w:noProof/>
-                <w:webHidden/>
-              </w:rPr>
-              <w:fldChar w:fldCharType="begin"/>
-            </w:r>
-            <w:r>
-              <w:rPr>
-                <w:noProof/>
-                <w:webHidden/>
-              </w:rPr>
-              <w:instrText xml:space="preserve"> PAGEREF _Toc432104462 \h </w:instrText>
-            </w:r>
-            <w:r>
-              <w:rPr>
-                <w:noProof/>
-                <w:webHidden/>
-              </w:rPr>
-            </w:r>
-            <w:r>
-              <w:rPr>
-                <w:noProof/>
-                <w:webHidden/>
-              </w:rPr>
-              <w:fldChar w:fldCharType="separate"/>
-            </w:r>
-            <w:r>
-              <w:rPr>
-                <w:noProof/>
-                <w:webHidden/>
-              </w:rPr>
-              <w:t>10</w:t>
-            </w:r>
-            <w:r>
-              <w:rPr>
-                <w:noProof/>
-                <w:webHidden/>
-              </w:rPr>
-              <w:fldChar w:fldCharType="end"/>
-            </w:r>
-          </w:hyperlink>
-        </w:p>
-        <w:p>
-          <w:pPr>
-            <w:pStyle w:val="TOC2"/>
-            <w:tabs>
-              <w:tab w:val="right" w:leader="dot" w:pos="9350"/>
-            </w:tabs>
-            <w:rPr>
-              <w:rFonts w:eastAsiaTheme="minorEastAsia"/>
-              <w:noProof/>
-            </w:rPr>
-          </w:pPr>
-          <w:hyperlink w:anchor="_Toc432104463" w:history="1">
-            <w:r>
-              <w:rPr>
-                <w:rStyle w:val="Hyperlink"/>
-                <w:noProof/>
-              </w:rPr>
-              <w:t>Word count - RDD</w:t>
-            </w:r>
-            <w:r>
-              <w:rPr>
-                <w:noProof/>
-                <w:webHidden/>
-              </w:rPr>
-              <w:tab/>
-            </w:r>
-            <w:r>
-              <w:rPr>
-                <w:noProof/>
-                <w:webHidden/>
-              </w:rPr>
-              <w:fldChar w:fldCharType="begin"/>
-            </w:r>
-            <w:r>
-              <w:rPr>
-                <w:noProof/>
-                <w:webHidden/>
-              </w:rPr>
-              <w:instrText xml:space="preserve"> PAGEREF _Toc432104463 \h </w:instrText>
-            </w:r>
-            <w:r>
-              <w:rPr>
-                <w:noProof/>
-                <w:webHidden/>
-              </w:rPr>
-            </w:r>
-            <w:r>
-              <w:rPr>
-                <w:noProof/>
-                <w:webHidden/>
-              </w:rPr>
-              <w:fldChar w:fldCharType="separate"/>
-            </w:r>
-            <w:r>
-              <w:rPr>
-                <w:noProof/>
-                <w:webHidden/>
-              </w:rPr>
-              <w:t>11</w:t>
-            </w:r>
-            <w:r>
-              <w:rPr>
-                <w:noProof/>
-                <w:webHidden/>
-              </w:rPr>
-              <w:fldChar w:fldCharType="end"/>
-            </w:r>
-          </w:hyperlink>
-        </w:p>
-        <w:p>
-          <w:pPr>
-            <w:pStyle w:val="TOC2"/>
-            <w:tabs>
-              <w:tab w:val="right" w:leader="dot" w:pos="9350"/>
-            </w:tabs>
-            <w:rPr>
-              <w:rFonts w:eastAsiaTheme="minorEastAsia"/>
-              <w:noProof/>
-            </w:rPr>
-          </w:pPr>
-          <w:hyperlink w:anchor="_Toc432104464" w:history="1">
-            <w:r>
-              <w:rPr>
-                <w:rStyle w:val="Hyperlink"/>
-                <w:noProof/>
-              </w:rPr>
-              <w:t>Log processing - RDD</w:t>
-            </w:r>
-            <w:r>
-              <w:rPr>
-                <w:noProof/>
-                <w:webHidden/>
-              </w:rPr>
-              <w:tab/>
-            </w:r>
-            <w:r>
-              <w:rPr>
-                <w:noProof/>
-                <w:webHidden/>
-              </w:rPr>
-              <w:fldChar w:fldCharType="begin"/>
-            </w:r>
-            <w:r>
-              <w:rPr>
-                <w:noProof/>
-                <w:webHidden/>
-              </w:rPr>
-              <w:instrText xml:space="preserve"> PAGEREF _Toc432104464 \h </w:instrText>
-            </w:r>
-            <w:r>
-              <w:rPr>
-                <w:noProof/>
-                <w:webHidden/>
-              </w:rPr>
-            </w:r>
-            <w:r>
-              <w:rPr>
-                <w:noProof/>
-                <w:webHidden/>
-              </w:rPr>
-              <w:fldChar w:fldCharType="separate"/>
-            </w:r>
-            <w:r>
-              <w:rPr>
-                <w:noProof/>
-                <w:webHidden/>
-              </w:rPr>
-              <w:t>11</w:t>
-            </w:r>
-            <w:r>
-              <w:rPr>
-                <w:noProof/>
-                <w:webHidden/>
-              </w:rPr>
-              <w:fldChar w:fldCharType="end"/>
-            </w:r>
-          </w:hyperlink>
-        </w:p>
-        <w:p>
-          <w:pPr>
-            <w:pStyle w:val="TOC2"/>
-            <w:tabs>
-              <w:tab w:val="right" w:leader="dot" w:pos="9350"/>
-            </w:tabs>
-            <w:rPr>
-              <w:rFonts w:eastAsiaTheme="minorEastAsia"/>
-              <w:noProof/>
-            </w:rPr>
-          </w:pPr>
-          <w:hyperlink w:anchor="_Toc432104465" w:history="1">
-            <w:r>
-              <w:rPr>
-                <w:rStyle w:val="Hyperlink"/>
-                <w:noProof/>
-              </w:rPr>
-              <w:t>Serializable object processing - RDD</w:t>
-            </w:r>
-            <w:r>
-              <w:rPr>
-                <w:noProof/>
-                <w:webHidden/>
-              </w:rPr>
-              <w:tab/>
-            </w:r>
-            <w:r>
-              <w:rPr>
-                <w:noProof/>
-                <w:webHidden/>
-              </w:rPr>
-              <w:fldChar w:fldCharType="begin"/>
-            </w:r>
-            <w:r>
-              <w:rPr>
-                <w:noProof/>
-                <w:webHidden/>
-              </w:rPr>
-              <w:instrText xml:space="preserve"> PAGEREF _Toc432104465 \h </w:instrText>
-            </w:r>
-            <w:r>
-              <w:rPr>
-                <w:noProof/>
-                <w:webHidden/>
-              </w:rPr>
-            </w:r>
-            <w:r>
-              <w:rPr>
-                <w:noProof/>
-                <w:webHidden/>
-              </w:rPr>
-              <w:fldChar w:fldCharType="separate"/>
-            </w:r>
-            <w:r>
-              <w:rPr>
-                <w:noProof/>
-                <w:webHidden/>
-              </w:rPr>
-              <w:t>11</w:t>
-            </w:r>
-            <w:r>
-              <w:rPr>
-                <w:noProof/>
-                <w:webHidden/>
-              </w:rPr>
-              <w:fldChar w:fldCharType="end"/>
-            </w:r>
-          </w:hyperlink>
-        </w:p>
-        <w:p>
-          <w:pPr>
-            <w:pStyle w:val="TOC2"/>
-            <w:tabs>
-              <w:tab w:val="right" w:leader="dot" w:pos="9350"/>
-            </w:tabs>
-            <w:rPr>
-              <w:rFonts w:eastAsiaTheme="minorEastAsia"/>
-              <w:noProof/>
-            </w:rPr>
-          </w:pPr>
-          <w:hyperlink w:anchor="_Toc432104466" w:history="1">
-            <w:r>
-              <w:rPr>
-                <w:rStyle w:val="Hyperlink"/>
-                <w:noProof/>
-              </w:rPr>
-              <w:t>Register Temp Table - DataFrame</w:t>
-            </w:r>
-            <w:r>
-              <w:rPr>
-                <w:noProof/>
-                <w:webHidden/>
-              </w:rPr>
-              <w:tab/>
-            </w:r>
-            <w:r>
-              <w:rPr>
-                <w:noProof/>
-                <w:webHidden/>
-              </w:rPr>
-              <w:fldChar w:fldCharType="begin"/>
-            </w:r>
-            <w:r>
-              <w:rPr>
-                <w:noProof/>
-                <w:webHidden/>
-              </w:rPr>
-              <w:instrText xml:space="preserve"> PAGEREF _Toc432104466 \h </w:instrText>
-            </w:r>
-            <w:r>
-              <w:rPr>
-                <w:noProof/>
-                <w:webHidden/>
-              </w:rPr>
-            </w:r>
-            <w:r>
-              <w:rPr>
-                <w:noProof/>
-                <w:webHidden/>
-              </w:rPr>
-              <w:fldChar w:fldCharType="separate"/>
-            </w:r>
-            <w:r>
-              <w:rPr>
-                <w:noProof/>
-                <w:webHidden/>
-              </w:rPr>
-              <w:t>12</w:t>
-            </w:r>
-            <w:r>
-              <w:rPr>
-                <w:noProof/>
-                <w:webHidden/>
-              </w:rPr>
-              <w:fldChar w:fldCharType="end"/>
-            </w:r>
-          </w:hyperlink>
-        </w:p>
-        <w:p>
-          <w:pPr>
-            <w:pStyle w:val="TOC2"/>
-            <w:tabs>
-              <w:tab w:val="right" w:leader="dot" w:pos="9350"/>
-            </w:tabs>
-            <w:rPr>
-              <w:rFonts w:eastAsiaTheme="minorEastAsia"/>
-              <w:noProof/>
-            </w:rPr>
-          </w:pPr>
-          <w:hyperlink w:anchor="_Toc432104467" w:history="1">
-            <w:r>
-              <w:rPr>
-                <w:rStyle w:val="Hyperlink"/>
-                <w:noProof/>
-              </w:rPr>
-              <w:t>Project &amp; Filter - DataFrame</w:t>
-            </w:r>
-            <w:r>
-              <w:rPr>
-                <w:noProof/>
-                <w:webHidden/>
-              </w:rPr>
-              <w:tab/>
-            </w:r>
-            <w:r>
-              <w:rPr>
-                <w:noProof/>
-                <w:webHidden/>
-              </w:rPr>
-              <w:fldChar w:fldCharType="begin"/>
-            </w:r>
-            <w:r>
-              <w:rPr>
-                <w:noProof/>
-                <w:webHidden/>
-              </w:rPr>
-              <w:instrText xml:space="preserve"> PAGEREF _Toc432104467 \h </w:instrText>
-            </w:r>
-            <w:r>
-              <w:rPr>
-                <w:noProof/>
-                <w:webHidden/>
-              </w:rPr>
-            </w:r>
-            <w:r>
-              <w:rPr>
-                <w:noProof/>
-                <w:webHidden/>
-              </w:rPr>
-              <w:fldChar w:fldCharType="separate"/>
-            </w:r>
-            <w:r>
-              <w:rPr>
-                <w:noProof/>
-                <w:webHidden/>
-              </w:rPr>
-              <w:t>13</w:t>
-            </w:r>
-            <w:r>
-              <w:rPr>
-                <w:noProof/>
-                <w:webHidden/>
-              </w:rPr>
-              <w:fldChar w:fldCharType="end"/>
-            </w:r>
-          </w:hyperlink>
-        </w:p>
-        <w:p>
-          <w:pPr>
-            <w:pStyle w:val="TOC2"/>
-            <w:tabs>
-              <w:tab w:val="right" w:leader="dot" w:pos="9350"/>
-            </w:tabs>
-            <w:rPr>
-              <w:rFonts w:eastAsiaTheme="minorEastAsia"/>
-              <w:noProof/>
-            </w:rPr>
-          </w:pPr>
-          <w:hyperlink w:anchor="_Toc432104468" w:history="1">
-            <w:r>
-              <w:rPr>
-                <w:rStyle w:val="Hyperlink"/>
-                <w:noProof/>
-              </w:rPr>
-              <w:t>Join – DataFrame</w:t>
-            </w:r>
-            <w:r>
-              <w:rPr>
-                <w:noProof/>
-                <w:webHidden/>
-              </w:rPr>
-              <w:tab/>
-            </w:r>
-            <w:r>
-              <w:rPr>
-                <w:noProof/>
-                <w:webHidden/>
-              </w:rPr>
-              <w:fldChar w:fldCharType="begin"/>
-            </w:r>
-            <w:r>
-              <w:rPr>
-                <w:noProof/>
-                <w:webHidden/>
-              </w:rPr>
-              <w:instrText xml:space="preserve"> PAGEREF _Toc432104468 \h </w:instrText>
-            </w:r>
-            <w:r>
-              <w:rPr>
-                <w:noProof/>
-                <w:webHidden/>
-              </w:rPr>
-            </w:r>
-            <w:r>
-              <w:rPr>
-                <w:noProof/>
-                <w:webHidden/>
-              </w:rPr>
-              <w:fldChar w:fldCharType="separate"/>
-            </w:r>
-            <w:r>
-              <w:rPr>
-                <w:noProof/>
-                <w:webHidden/>
-              </w:rPr>
-              <w:t>13</w:t>
-            </w:r>
-            <w:r>
-              <w:rPr>
-                <w:noProof/>
-                <w:webHidden/>
-              </w:rPr>
-              <w:fldChar w:fldCharType="end"/>
-            </w:r>
-          </w:hyperlink>
-        </w:p>
-        <w:p>
-          <w:pPr>
-            <w:pStyle w:val="TOC2"/>
-            <w:tabs>
-              <w:tab w:val="right" w:leader="dot" w:pos="9350"/>
-            </w:tabs>
-            <w:rPr>
-              <w:rFonts w:eastAsiaTheme="minorEastAsia"/>
-              <w:noProof/>
-            </w:rPr>
-          </w:pPr>
-          <w:hyperlink w:anchor="_Toc432104469" w:history="1">
-            <w:r>
-              <w:rPr>
-                <w:rStyle w:val="Hyperlink"/>
-                <w:noProof/>
-              </w:rPr>
-              <w:t>Aggregate – DataFrame</w:t>
-            </w:r>
-            <w:r>
-              <w:rPr>
-                <w:noProof/>
-                <w:webHidden/>
-              </w:rPr>
-              <w:tab/>
-            </w:r>
-            <w:r>
-              <w:rPr>
-                <w:noProof/>
-                <w:webHidden/>
-              </w:rPr>
-              <w:fldChar w:fldCharType="begin"/>
-            </w:r>
-            <w:r>
-              <w:rPr>
-                <w:noProof/>
-                <w:webHidden/>
-              </w:rPr>
-              <w:instrText xml:space="preserve"> PAGEREF _Toc432104469 \h </w:instrText>
-            </w:r>
-            <w:r>
-              <w:rPr>
-                <w:noProof/>
-                <w:webHidden/>
-              </w:rPr>
-            </w:r>
-            <w:r>
-              <w:rPr>
-                <w:noProof/>
-                <w:webHidden/>
-              </w:rPr>
-              <w:fldChar w:fldCharType="separate"/>
-            </w:r>
-            <w:r>
-              <w:rPr>
-                <w:noProof/>
-                <w:webHidden/>
-              </w:rPr>
-              <w:t>14</w:t>
             </w:r>
             <w:r>
               <w:rPr>
@@ -2550,11 +2088,11 @@
       <w:pPr>
         <w:pStyle w:val="Heading1"/>
       </w:pPr>
-      <w:bookmarkStart w:id="0" w:name="_Toc432104425"/>
+      <w:bookmarkStart w:id="1" w:name="_Toc440477908"/>
       <w:r>
         <w:t>Overview</w:t>
       </w:r>
-      <w:bookmarkEnd w:id="0"/>
+      <w:bookmarkEnd w:id="1"/>
     </w:p>
     <w:p>
       <w:pPr>
@@ -2657,11 +2195,11 @@
       <w:pPr>
         <w:pStyle w:val="Heading1"/>
       </w:pPr>
-      <w:bookmarkStart w:id="1" w:name="_Toc432104426"/>
+      <w:bookmarkStart w:id="2" w:name="_Toc440477909"/>
       <w:r>
         <w:t>Rationale</w:t>
       </w:r>
-      <w:bookmarkEnd w:id="1"/>
+      <w:bookmarkEnd w:id="2"/>
     </w:p>
     <w:p>
       <w:pPr>
@@ -2759,99 +2297,71 @@
           <w:rFonts w:ascii="Calibri" w:hAnsi="Calibri"/>
           <w:color w:val="000000"/>
         </w:rPr>
-        <w:t xml:space="preserve"> it should be possible to develop apps in C# for Spark deployed to p</w:t>
+        <w:t xml:space="preserve"> it </w:t>
       </w:r>
       <w:r>
         <w:rPr>
           <w:rFonts w:ascii="Calibri" w:hAnsi="Calibri"/>
           <w:color w:val="000000"/>
         </w:rPr>
-        <w:t>rivate clusters/cloud</w:t>
+        <w:t xml:space="preserve">is </w:t>
       </w:r>
       <w:r>
         <w:rPr>
           <w:rFonts w:ascii="Calibri" w:hAnsi="Calibri"/>
           <w:color w:val="000000"/>
         </w:rPr>
-        <w:t>, Windows-based VMs in Azure or AWS</w:t>
+        <w:t>possible to develop apps in C# for Spark deployed to p</w:t>
       </w:r>
       <w:r>
         <w:rPr>
           <w:rFonts w:ascii="Calibri" w:hAnsi="Calibri"/>
           <w:color w:val="000000"/>
         </w:rPr>
-        <w:t xml:space="preserve">. </w:t>
+        <w:t>rivate clusters/cloud</w:t>
       </w:r>
       <w:r>
         <w:rPr>
           <w:rFonts w:ascii="Calibri" w:hAnsi="Calibri"/>
           <w:color w:val="000000"/>
         </w:rPr>
-        <w:t xml:space="preserve">With Mono </w:t>
+        <w:t>, Windows-based VMs in Azure or AWS</w:t>
       </w:r>
       <w:r>
         <w:rPr>
           <w:rFonts w:ascii="Calibri" w:hAnsi="Calibri"/>
           <w:color w:val="000000"/>
         </w:rPr>
-        <w:t xml:space="preserve">or .Net Core </w:t>
+        <w:t xml:space="preserve">. </w:t>
       </w:r>
       <w:r>
         <w:rPr>
           <w:rFonts w:ascii="Calibri" w:hAnsi="Calibri"/>
           <w:color w:val="000000"/>
         </w:rPr>
-        <w:t xml:space="preserve">it may be possible to support </w:t>
+        <w:t>SparkCLR is also built in Linux using Mono and samples &amp; unit tests are run as a part of CI builds</w:t>
       </w:r>
       <w:r>
         <w:rPr>
           <w:rFonts w:ascii="Calibri" w:hAnsi="Calibri"/>
           <w:color w:val="000000"/>
         </w:rPr>
-        <w:t>SparkCLR</w:t>
-      </w:r>
-      <w:r>
+        <w:t>.</w:t>
+      </w:r>
+    </w:p>
+    <w:p>
+      <w:pPr>
+        <w:pStyle w:val="Heading1"/>
         <w:rPr>
           <w:rFonts w:ascii="Calibri" w:hAnsi="Calibri"/>
           <w:color w:val="000000"/>
         </w:rPr>
-        <w:t xml:space="preserve"> </w:t>
-      </w:r>
-      <w:r>
-        <w:rPr>
-          <w:rFonts w:ascii="Calibri" w:hAnsi="Calibri"/>
-          <w:color w:val="000000"/>
-        </w:rPr>
-        <w:t>for</w:t>
-      </w:r>
-      <w:r>
-        <w:rPr>
-          <w:rFonts w:ascii="Calibri" w:hAnsi="Calibri"/>
-          <w:color w:val="000000"/>
-        </w:rPr>
-        <w:t xml:space="preserve"> Spark clusters in Linux as well</w:t>
-      </w:r>
-      <w:r>
-        <w:rPr>
-          <w:rFonts w:ascii="Calibri" w:hAnsi="Calibri"/>
-          <w:color w:val="000000"/>
-        </w:rPr>
-        <w:t>.</w:t>
-      </w:r>
-    </w:p>
-    <w:p>
-      <w:pPr>
-        <w:pStyle w:val="Heading1"/>
-        <w:rPr>
-          <w:rFonts w:ascii="Calibri" w:hAnsi="Calibri"/>
-          <w:color w:val="000000"/>
-        </w:rPr>
-      </w:pPr>
-      <w:bookmarkStart w:id="2" w:name="_Toc432104427"/>
+      </w:pPr>
+      <w:bookmarkStart w:id="3" w:name="_Toc440477910"/>
       <w:r>
         <w:t>Design Goals</w:t>
       </w:r>
-      <w:bookmarkEnd w:id="2"/>
+      <w:bookmarkEnd w:id="3"/>
     </w:p>
     <w:p>
       <w:pPr>
@@ -2869,9 +2379,11 @@
           <w:szCs w:val="22"/>
         </w:rPr>
       </w:pPr>
-      <w:bookmarkStart w:id="3" w:name="_Toc432100866"/>
-      <w:bookmarkStart w:id="4" w:name="_Toc432102952"/>
-      <w:bookmarkStart w:id="5" w:name="_Toc432104428"/>
+      <w:bookmarkStart w:id="4" w:name="_Toc432100866"/>
+      <w:bookmarkStart w:id="5" w:name="_Toc432102952"/>
+      <w:bookmarkStart w:id="6" w:name="_Toc432104428"/>
+      <w:bookmarkStart w:id="7" w:name="_Toc440473625"/>
+      <w:bookmarkStart w:id="8" w:name="_Toc440477911"/>
       <w:r>
         <w:rPr>
           <w:rFonts w:asciiTheme="minorHAnsi" w:eastAsiaTheme="minorHAnsi" w:hAnsiTheme="minorHAnsi" w:cstheme="minorBidi"/>
@@ -2881,9 +2393,11 @@
         </w:rPr>
         <w:t>In Spark executors, CLR should be launched during execution if &amp; only if needed</w:t>
       </w:r>
-      <w:bookmarkEnd w:id="3"/>
       <w:bookmarkEnd w:id="4"/>
       <w:bookmarkEnd w:id="5"/>
+      <w:bookmarkEnd w:id="6"/>
+      <w:bookmarkEnd w:id="7"/>
+      <w:bookmarkEnd w:id="8"/>
     </w:p>
     <w:p>
       <w:pPr>
@@ -2901,9 +2415,11 @@
           <w:szCs w:val="22"/>
         </w:rPr>
       </w:pPr>
-      <w:bookmarkStart w:id="6" w:name="_Toc432100867"/>
-      <w:bookmarkStart w:id="7" w:name="_Toc432102953"/>
-      <w:bookmarkStart w:id="8" w:name="_Toc432104429"/>
+      <w:bookmarkStart w:id="9" w:name="_Toc432100867"/>
+      <w:bookmarkStart w:id="10" w:name="_Toc432102953"/>
+      <w:bookmarkStart w:id="11" w:name="_Toc432104429"/>
+      <w:bookmarkStart w:id="12" w:name="_Toc440473626"/>
+      <w:bookmarkStart w:id="13" w:name="_Toc440477912"/>
       <w:r>
         <w:rPr>
           <w:rFonts w:asciiTheme="minorHAnsi" w:eastAsiaTheme="minorHAnsi" w:hAnsiTheme="minorHAnsi" w:cstheme="minorBidi"/>
@@ -2913,9 +2429,11 @@
         </w:rPr>
         <w:t>User-implemented custom code in C# will run outside of Spark JVM -- in CLR</w:t>
       </w:r>
-      <w:bookmarkEnd w:id="6"/>
-      <w:bookmarkEnd w:id="7"/>
-      <w:bookmarkEnd w:id="8"/>
+      <w:bookmarkEnd w:id="9"/>
+      <w:bookmarkEnd w:id="10"/>
+      <w:bookmarkEnd w:id="11"/>
+      <w:bookmarkEnd w:id="12"/>
+      <w:bookmarkEnd w:id="13"/>
     </w:p>
     <w:p>
       <w:pPr>
@@ -2933,9 +2451,11 @@
           <w:szCs w:val="22"/>
         </w:rPr>
       </w:pPr>
-      <w:bookmarkStart w:id="9" w:name="_Toc432100868"/>
-      <w:bookmarkStart w:id="10" w:name="_Toc432102954"/>
-      <w:bookmarkStart w:id="11" w:name="_Toc432104430"/>
+      <w:bookmarkStart w:id="14" w:name="_Toc432100868"/>
+      <w:bookmarkStart w:id="15" w:name="_Toc432102954"/>
+      <w:bookmarkStart w:id="16" w:name="_Toc432104430"/>
+      <w:bookmarkStart w:id="17" w:name="_Toc440473627"/>
+      <w:bookmarkStart w:id="18" w:name="_Toc440477913"/>
       <w:r>
         <w:rPr>
           <w:rFonts w:asciiTheme="minorHAnsi" w:eastAsiaTheme="minorHAnsi" w:hAnsiTheme="minorHAnsi" w:cstheme="minorBidi"/>
@@ -2945,9 +2465,11 @@
         </w:rPr>
         <w:t>Any Spark stage that does not involve user-implemented custom code in C# should just use built-in Spark functionality &amp; the execution should be limited to JVM.</w:t>
       </w:r>
-      <w:bookmarkEnd w:id="9"/>
-      <w:bookmarkEnd w:id="10"/>
-      <w:bookmarkEnd w:id="11"/>
+      <w:bookmarkEnd w:id="14"/>
+      <w:bookmarkEnd w:id="15"/>
+      <w:bookmarkEnd w:id="16"/>
+      <w:bookmarkEnd w:id="17"/>
+      <w:bookmarkEnd w:id="18"/>
       <w:r>
         <w:rPr>
           <w:rFonts w:asciiTheme="minorHAnsi" w:eastAsiaTheme="minorHAnsi" w:hAnsiTheme="minorHAnsi" w:cstheme="minorBidi"/>
@@ -2974,9 +2496,11 @@
           <w:szCs w:val="22"/>
         </w:rPr>
       </w:pPr>
-      <w:bookmarkStart w:id="12" w:name="_Toc432100869"/>
-      <w:bookmarkStart w:id="13" w:name="_Toc432102955"/>
-      <w:bookmarkStart w:id="14" w:name="_Toc432104431"/>
+      <w:bookmarkStart w:id="19" w:name="_Toc432100869"/>
+      <w:bookmarkStart w:id="20" w:name="_Toc432102955"/>
+      <w:bookmarkStart w:id="21" w:name="_Toc432104431"/>
+      <w:bookmarkStart w:id="22" w:name="_Toc440473628"/>
+      <w:bookmarkStart w:id="23" w:name="_Toc440477914"/>
       <w:r>
         <w:rPr>
           <w:rFonts w:asciiTheme="minorHAnsi" w:eastAsiaTheme="minorHAnsi" w:hAnsiTheme="minorHAnsi" w:cstheme="minorBidi"/>
@@ -2986,9 +2510,11 @@
         </w:rPr>
         <w:t>For example, the following scenarios do not involve executing custom C# code and hence execution will not involve CLR</w:t>
       </w:r>
-      <w:bookmarkEnd w:id="12"/>
-      <w:bookmarkEnd w:id="13"/>
-      <w:bookmarkEnd w:id="14"/>
+      <w:bookmarkEnd w:id="19"/>
+      <w:bookmarkEnd w:id="20"/>
+      <w:bookmarkEnd w:id="21"/>
+      <w:bookmarkEnd w:id="22"/>
+      <w:bookmarkEnd w:id="23"/>
     </w:p>
     <w:p>
       <w:pPr>
@@ -3006,9 +2532,11 @@
           <w:szCs w:val="22"/>
         </w:rPr>
       </w:pPr>
-      <w:bookmarkStart w:id="15" w:name="_Toc432100870"/>
-      <w:bookmarkStart w:id="16" w:name="_Toc432102956"/>
-      <w:bookmarkStart w:id="17" w:name="_Toc432104432"/>
+      <w:bookmarkStart w:id="24" w:name="_Toc432100870"/>
+      <w:bookmarkStart w:id="25" w:name="_Toc432102956"/>
+      <w:bookmarkStart w:id="26" w:name="_Toc432104432"/>
+      <w:bookmarkStart w:id="27" w:name="_Toc440473629"/>
+      <w:bookmarkStart w:id="28" w:name="_Toc440477915"/>
       <w:r>
         <w:rPr>
           <w:rFonts w:asciiTheme="minorHAnsi" w:eastAsiaTheme="minorHAnsi" w:hAnsiTheme="minorHAnsi" w:cstheme="minorBidi"/>
@@ -3018,9 +2546,11 @@
         </w:rPr>
         <w:t>Creating a RDD from a text file and performing row count</w:t>
       </w:r>
-      <w:bookmarkEnd w:id="15"/>
-      <w:bookmarkEnd w:id="16"/>
-      <w:bookmarkEnd w:id="17"/>
+      <w:bookmarkEnd w:id="24"/>
+      <w:bookmarkEnd w:id="25"/>
+      <w:bookmarkEnd w:id="26"/>
+      <w:bookmarkEnd w:id="27"/>
+      <w:bookmarkEnd w:id="28"/>
     </w:p>
     <w:p>
       <w:pPr>
@@ -3038,9 +2568,11 @@
           <w:szCs w:val="22"/>
         </w:rPr>
       </w:pPr>
-      <w:bookmarkStart w:id="18" w:name="_Toc432100871"/>
-      <w:bookmarkStart w:id="19" w:name="_Toc432102957"/>
-      <w:bookmarkStart w:id="20" w:name="_Toc432104433"/>
+      <w:bookmarkStart w:id="29" w:name="_Toc432100871"/>
+      <w:bookmarkStart w:id="30" w:name="_Toc432102957"/>
+      <w:bookmarkStart w:id="31" w:name="_Toc432104433"/>
+      <w:bookmarkStart w:id="32" w:name="_Toc440473630"/>
+      <w:bookmarkStart w:id="33" w:name="_Toc440477916"/>
       <w:r>
         <w:rPr>
           <w:rFonts w:asciiTheme="minorHAnsi" w:eastAsiaTheme="minorHAnsi" w:hAnsiTheme="minorHAnsi" w:cstheme="minorBidi"/>
@@ -3070,9 +2602,11 @@
         </w:rPr>
         <w:t xml:space="preserve"> that do not involve C# UDF/UDAF</w:t>
       </w:r>
-      <w:bookmarkEnd w:id="18"/>
-      <w:bookmarkEnd w:id="19"/>
-      <w:bookmarkEnd w:id="20"/>
+      <w:bookmarkEnd w:id="29"/>
+      <w:bookmarkEnd w:id="30"/>
+      <w:bookmarkEnd w:id="31"/>
+      <w:bookmarkEnd w:id="32"/>
+      <w:bookmarkEnd w:id="33"/>
     </w:p>
     <w:p>
       <w:pPr>
@@ -3090,9 +2624,11 @@
           <w:szCs w:val="22"/>
         </w:rPr>
       </w:pPr>
-      <w:bookmarkStart w:id="21" w:name="_Toc432100872"/>
-      <w:bookmarkStart w:id="22" w:name="_Toc432102958"/>
-      <w:bookmarkStart w:id="23" w:name="_Toc432104434"/>
+      <w:bookmarkStart w:id="34" w:name="_Toc432100872"/>
+      <w:bookmarkStart w:id="35" w:name="_Toc432102958"/>
+      <w:bookmarkStart w:id="36" w:name="_Toc432104434"/>
+      <w:bookmarkStart w:id="37" w:name="_Toc440473631"/>
+      <w:bookmarkStart w:id="38" w:name="_Toc440477917"/>
       <w:r>
         <w:rPr>
           <w:rFonts w:asciiTheme="minorHAnsi" w:eastAsiaTheme="minorHAnsi" w:hAnsiTheme="minorHAnsi" w:cstheme="minorBidi"/>
@@ -3102,9 +2638,11 @@
         </w:rPr>
         <w:t>Re-use (design &amp; code) from other language binding implementations in Spark (SparkR &amp; PySpark)</w:t>
       </w:r>
-      <w:bookmarkEnd w:id="21"/>
-      <w:bookmarkEnd w:id="22"/>
-      <w:bookmarkEnd w:id="23"/>
+      <w:bookmarkEnd w:id="34"/>
+      <w:bookmarkEnd w:id="35"/>
+      <w:bookmarkEnd w:id="36"/>
+      <w:bookmarkEnd w:id="37"/>
+      <w:bookmarkEnd w:id="38"/>
     </w:p>
     <w:p>
       <w:pPr>
@@ -3122,9 +2660,11 @@
           <w:szCs w:val="22"/>
         </w:rPr>
       </w:pPr>
-      <w:bookmarkStart w:id="24" w:name="_Toc432100873"/>
-      <w:bookmarkStart w:id="25" w:name="_Toc432102959"/>
-      <w:bookmarkStart w:id="26" w:name="_Toc432104435"/>
+      <w:bookmarkStart w:id="39" w:name="_Toc432100873"/>
+      <w:bookmarkStart w:id="40" w:name="_Toc432102959"/>
+      <w:bookmarkStart w:id="41" w:name="_Toc432104435"/>
+      <w:bookmarkStart w:id="42" w:name="_Toc440473632"/>
+      <w:bookmarkStart w:id="43" w:name="_Toc440477918"/>
       <w:r>
         <w:rPr>
           <w:rFonts w:asciiTheme="minorHAnsi" w:eastAsiaTheme="minorHAnsi" w:hAnsiTheme="minorHAnsi" w:cstheme="minorBidi"/>
@@ -3170,8 +2710,8 @@
         </w:rPr>
         <w:t>Java</w:t>
       </w:r>
-      <w:bookmarkEnd w:id="24"/>
-      <w:bookmarkEnd w:id="25"/>
+      <w:bookmarkEnd w:id="39"/>
+      <w:bookmarkEnd w:id="40"/>
       <w:r>
         <w:rPr>
           <w:rFonts w:asciiTheme="minorHAnsi" w:eastAsiaTheme="minorHAnsi" w:hAnsiTheme="minorHAnsi" w:cstheme="minorBidi"/>
@@ -3181,7 +2721,9 @@
         </w:rPr>
         <w:t xml:space="preserve"> (and R, Python)</w:t>
       </w:r>
-      <w:bookmarkEnd w:id="26"/>
+      <w:bookmarkEnd w:id="41"/>
+      <w:bookmarkEnd w:id="42"/>
+      <w:bookmarkEnd w:id="43"/>
     </w:p>
     <w:p>
       <w:pPr>
@@ -3199,9 +2741,11 @@
           <w:szCs w:val="22"/>
         </w:rPr>
       </w:pPr>
-      <w:bookmarkStart w:id="27" w:name="_Toc432100874"/>
-      <w:bookmarkStart w:id="28" w:name="_Toc432102960"/>
-      <w:bookmarkStart w:id="29" w:name="_Toc432104436"/>
+      <w:bookmarkStart w:id="44" w:name="_Toc432100874"/>
+      <w:bookmarkStart w:id="45" w:name="_Toc432102960"/>
+      <w:bookmarkStart w:id="46" w:name="_Toc432104436"/>
+      <w:bookmarkStart w:id="47" w:name="_Toc440473633"/>
+      <w:bookmarkStart w:id="48" w:name="_Toc440477919"/>
       <w:r>
         <w:rPr>
           <w:rFonts w:asciiTheme="minorHAnsi" w:eastAsiaTheme="minorHAnsi" w:hAnsiTheme="minorHAnsi" w:cstheme="minorBidi"/>
@@ -3229,9 +2773,11 @@
         </w:rPr>
         <w:t xml:space="preserve"> as an extension to Spark</w:t>
       </w:r>
-      <w:bookmarkEnd w:id="27"/>
-      <w:bookmarkEnd w:id="28"/>
-      <w:bookmarkEnd w:id="29"/>
+      <w:bookmarkEnd w:id="44"/>
+      <w:bookmarkEnd w:id="45"/>
+      <w:bookmarkEnd w:id="46"/>
+      <w:bookmarkEnd w:id="47"/>
+      <w:bookmarkEnd w:id="48"/>
     </w:p>
     <w:p>
       <w:pPr>
@@ -3254,66 +2800,55 @@
     </w:p>
     <w:p>
       <w:pPr>
-        <w:spacing w:line="240" w:lineRule="auto"/>
-      </w:pPr>
-    </w:p>
-    <w:p>
-      <w:pPr>
-        <w:spacing w:line="240" w:lineRule="auto"/>
-      </w:pPr>
-    </w:p>
-    <w:p>
-      <w:pPr>
         <w:pStyle w:val="Heading1"/>
       </w:pPr>
-      <w:bookmarkStart w:id="30" w:name="_Toc432104437"/>
-      <w:r>
+      <w:bookmarkStart w:id="49" w:name="_Toc440477920"/>
+      <w:r>
+        <w:t>Development Experience</w:t>
+      </w:r>
+      <w:bookmarkEnd w:id="49"/>
+    </w:p>
+    <w:p>
+      <w:pPr>
+        <w:pStyle w:val="Heading2"/>
+      </w:pPr>
+      <w:bookmarkStart w:id="50" w:name="_Toc440477921"/>
+      <w:r>
+        <w:t>Word Count Example in Scala &amp; C#</w:t>
+      </w:r>
+      <w:bookmarkEnd w:id="50"/>
+    </w:p>
+    <w:p>
+      <w:r>
+        <w:t>SparkCLR</w:t>
+      </w:r>
+      <w:r>
+        <w:t xml:space="preserve"> API will be similar to that of Scala API for Spark but C# style with.NET conventions.</w:t>
+      </w:r>
+      <w:r>
+        <w:t xml:space="preserve"> Shown below are word count examples in Scala and C#.</w:t>
+      </w:r>
+    </w:p>
+    <w:p>
+      <w:pPr>
+        <w:jc w:val="center"/>
+        <w:rPr>
+          <w:b/>
+        </w:rPr>
+      </w:pPr>
+      <w:r>
+        <w:rPr>
+          <w:b/>
+        </w:rPr>
+        <w:t>Driver program in Scala</w:t>
+      </w:r>
+    </w:p>
+    <w:p>
+      <w:r>
+        <w:rPr>
+          <w:noProof/>
+        </w:rPr>
         <w:lastRenderedPageBreak/>
-        <w:t>Development Experience</w:t>
-      </w:r>
-      <w:bookmarkEnd w:id="30"/>
-    </w:p>
-    <w:p>
-      <w:pPr>
-        <w:pStyle w:val="Heading2"/>
-      </w:pPr>
-      <w:bookmarkStart w:id="31" w:name="_Toc432104438"/>
-      <w:r>
-        <w:t>Word Count Example in Scala &amp; C#</w:t>
-      </w:r>
-      <w:bookmarkEnd w:id="31"/>
-    </w:p>
-    <w:p>
-      <w:r>
-        <w:t>SparkCLR</w:t>
-      </w:r>
-      <w:r>
-        <w:t xml:space="preserve"> API will be similar to that of Scala API for Spark but C# style with.NET conventions.</w:t>
-      </w:r>
-      <w:r>
-        <w:t xml:space="preserve"> Shown below are word count examples in Scala and C#.</w:t>
-      </w:r>
-    </w:p>
-    <w:p>
-      <w:pPr>
-        <w:jc w:val="center"/>
-        <w:rPr>
-          <w:b/>
-        </w:rPr>
-      </w:pPr>
-      <w:r>
-        <w:rPr>
-          <w:b/>
-        </w:rPr>
-        <w:t>Driver program in Scala</w:t>
-      </w:r>
-    </w:p>
-    <w:p>
-      <w:r>
-        <w:rPr>
-          <w:noProof/>
-          <w:lang w:eastAsia="zh-CN"/>
-        </w:rPr>
         <w:drawing>
           <wp:inline distT="0" distB="0" distL="0" distR="0" wp14:anchorId="7B2240EF" wp14:editId="4B80F2E7">
             <wp:extent cx="3840480" cy="895881"/>
@@ -3332,7 +2867,7 @@
                     </pic:cNvPicPr>
                   </pic:nvPicPr>
                   <pic:blipFill>
-                    <a:blip r:embed="rId9"/>
+                    <a:blip r:embed="rId10"/>
                     <a:stretch>
                       <a:fillRect/>
                     </a:stretch>
@@ -3374,7 +2909,6 @@
       <w:r>
         <w:rPr>
           <w:noProof/>
-          <w:lang w:eastAsia="zh-CN"/>
         </w:rPr>
         <w:drawing>
           <wp:inline distT="0" distB="0" distL="0" distR="0" wp14:anchorId="32B53BFD" wp14:editId="031A685C">
@@ -3394,7 +2928,7 @@
                     </pic:cNvPicPr>
                   </pic:nvPicPr>
                   <pic:blipFill>
-                    <a:blip r:embed="rId10"/>
+                    <a:blip r:embed="rId11"/>
                     <a:stretch>
                       <a:fillRect/>
                     </a:stretch>
@@ -3419,11 +2953,11 @@
       <w:pPr>
         <w:pStyle w:val="Heading2"/>
       </w:pPr>
-      <w:bookmarkStart w:id="32" w:name="_Toc432104439"/>
+      <w:bookmarkStart w:id="51" w:name="_Toc440477922"/>
       <w:r>
         <w:t>Log Processing Sample</w:t>
       </w:r>
-      <w:bookmarkEnd w:id="32"/>
+      <w:bookmarkEnd w:id="51"/>
     </w:p>
     <w:p>
       <w:r>
@@ -3688,15 +3222,7 @@
       </w:r>
       <w:proofErr w:type="spellEnd"/>
       <w:r>
-        <w:t xml:space="preserve"> on </w:t>
-      </w:r>
-      <w:proofErr w:type="spellStart"/>
-      <w:r>
-        <w:t>DataFrame</w:t>
-      </w:r>
-      <w:proofErr w:type="spellEnd"/>
-      <w:r>
-        <w:t>)</w:t>
+        <w:t xml:space="preserve"> on DataFrame)</w:t>
       </w:r>
     </w:p>
     <w:p>
@@ -3707,13 +3233,16 @@
           <w:numId w:val="6"/>
         </w:numPr>
       </w:pPr>
+      <w:r>
+        <w:t xml:space="preserve">DataFrame </w:t>
+      </w:r>
       <w:proofErr w:type="spellStart"/>
       <w:r>
-        <w:t>DataFrame</w:t>
+        <w:t>TempTable</w:t>
       </w:r>
       <w:proofErr w:type="spellEnd"/>
       <w:r>
-        <w:t xml:space="preserve"> </w:t>
+        <w:t xml:space="preserve"> based (register the DataFrame as </w:t>
       </w:r>
       <w:proofErr w:type="spellStart"/>
       <w:r>
@@ -3721,41 +3250,25 @@
       </w:r>
       <w:proofErr w:type="spellEnd"/>
       <w:r>
-        <w:t xml:space="preserve"> based (register the </w:t>
+        <w:t xml:space="preserve"> for SQL queries)</w:t>
+      </w:r>
+    </w:p>
+    <w:p>
+      <w:r>
+        <w:t xml:space="preserve">Note that RDD sample involves C# </w:t>
+      </w:r>
+      <w:r>
+        <w:t>implementation</w:t>
+      </w:r>
+      <w:r>
+        <w:t xml:space="preserve"> in Map, Join and </w:t>
       </w:r>
       <w:proofErr w:type="spellStart"/>
       <w:r>
-        <w:t>DataFrame</w:t>
+        <w:t>ReduceByKey</w:t>
       </w:r>
       <w:proofErr w:type="spellEnd"/>
       <w:r>
-        <w:t xml:space="preserve"> as </w:t>
-      </w:r>
-      <w:proofErr w:type="spellStart"/>
-      <w:r>
-        <w:t>TempTable</w:t>
-      </w:r>
-      <w:proofErr w:type="spellEnd"/>
-      <w:r>
-        <w:t xml:space="preserve"> for SQL queries)</w:t>
-      </w:r>
-    </w:p>
-    <w:p>
-      <w:r>
-        <w:t xml:space="preserve">Note that RDD sample involves C# </w:t>
-      </w:r>
-      <w:r>
-        <w:t>implementation</w:t>
-      </w:r>
-      <w:r>
-        <w:t xml:space="preserve"> in Map, Join and </w:t>
-      </w:r>
-      <w:proofErr w:type="spellStart"/>
-      <w:r>
-        <w:t>ReduceByKey</w:t>
-      </w:r>
-      <w:proofErr w:type="spellEnd"/>
-      <w:r>
         <w:t xml:space="preserve"> methods on C# RDD object. At executors CLR is launched to execute these operations. DataFrame samples do not involve C# UDFs</w:t>
       </w:r>
       <w:r>
@@ -3772,12 +3285,12 @@
       <w:pPr>
         <w:pStyle w:val="Heading3"/>
       </w:pPr>
-      <w:bookmarkStart w:id="33" w:name="_Toc432104440"/>
+      <w:bookmarkStart w:id="52" w:name="_Toc440477923"/>
       <w:r>
         <w:lastRenderedPageBreak/>
         <w:t>RDD Sample</w:t>
       </w:r>
-      <w:bookmarkEnd w:id="33"/>
+      <w:bookmarkEnd w:id="52"/>
     </w:p>
     <w:p>
       <m:oMathPara>
@@ -3788,7 +3301,6 @@
               <w:i/>
               <w:noProof/>
               <w:vertAlign w:val="subscript"/>
-              <w:lang w:eastAsia="zh-CN"/>
             </w:rPr>
             <w:drawing>
               <wp:inline distT="0" distB="0" distL="0" distR="0" wp14:anchorId="7A996C1A" wp14:editId="2D6282D7">
@@ -3808,7 +3320,7 @@
                         </pic:cNvPicPr>
                       </pic:nvPicPr>
                       <pic:blipFill>
-                        <a:blip r:embed="rId11"/>
+                        <a:blip r:embed="rId12"/>
                         <a:stretch>
                           <a:fillRect/>
                         </a:stretch>
@@ -3835,17 +3347,16 @@
       <w:pPr>
         <w:pStyle w:val="Heading3"/>
       </w:pPr>
-      <w:bookmarkStart w:id="34" w:name="_Toc432104441"/>
+      <w:bookmarkStart w:id="53" w:name="_Toc440477924"/>
       <w:r>
         <w:t>DataFrame DSL Sample</w:t>
       </w:r>
-      <w:bookmarkEnd w:id="34"/>
+      <w:bookmarkEnd w:id="53"/>
     </w:p>
     <w:p>
       <w:r>
         <w:rPr>
           <w:noProof/>
-          <w:lang w:eastAsia="zh-CN"/>
         </w:rPr>
         <w:drawing>
           <wp:inline distT="0" distB="0" distL="0" distR="0" wp14:anchorId="7D720437" wp14:editId="233BB475">
@@ -3865,7 +3376,7 @@
                     </pic:cNvPicPr>
                   </pic:nvPicPr>
                   <pic:blipFill>
-                    <a:blip r:embed="rId12"/>
+                    <a:blip r:embed="rId13"/>
                     <a:stretch>
                       <a:fillRect/>
                     </a:stretch>
@@ -3890,30 +3401,24 @@
       <w:pPr>
         <w:pStyle w:val="Heading3"/>
       </w:pPr>
-      <w:bookmarkStart w:id="35" w:name="_Toc432104442"/>
+      <w:bookmarkStart w:id="54" w:name="_Toc440477925"/>
+      <w:r>
+        <w:t xml:space="preserve">DataFrame </w:t>
+      </w:r>
       <w:proofErr w:type="spellStart"/>
       <w:r>
-        <w:t>DataFrame</w:t>
+        <w:t>TempTable</w:t>
       </w:r>
       <w:proofErr w:type="spellEnd"/>
       <w:r>
-        <w:t xml:space="preserve"> </w:t>
-      </w:r>
-      <w:proofErr w:type="spellStart"/>
-      <w:r>
-        <w:t>TempTable</w:t>
-      </w:r>
-      <w:proofErr w:type="spellEnd"/>
-      <w:r>
         <w:t xml:space="preserve"> Sample</w:t>
       </w:r>
-      <w:bookmarkEnd w:id="35"/>
+      <w:bookmarkEnd w:id="54"/>
     </w:p>
     <w:p>
       <w:r>
         <w:rPr>
           <w:noProof/>
-          <w:lang w:eastAsia="zh-CN"/>
         </w:rPr>
         <w:drawing>
           <wp:inline distT="0" distB="0" distL="0" distR="0" wp14:anchorId="67878CA4" wp14:editId="161B2A83">
@@ -3933,7 +3438,7 @@
                     </pic:cNvPicPr>
                   </pic:nvPicPr>
                   <pic:blipFill>
-                    <a:blip r:embed="rId13"/>
+                    <a:blip r:embed="rId14"/>
                     <a:stretch>
                       <a:fillRect/>
                     </a:stretch>
@@ -3958,17 +3463,16 @@
       <w:pPr>
         <w:pStyle w:val="Heading3"/>
       </w:pPr>
-      <w:bookmarkStart w:id="36" w:name="_Toc432104443"/>
+      <w:bookmarkStart w:id="55" w:name="_Toc440477926"/>
       <w:r>
         <w:t>Schema Specification Sample</w:t>
       </w:r>
-      <w:bookmarkEnd w:id="36"/>
+      <w:bookmarkEnd w:id="55"/>
     </w:p>
     <w:p>
       <w:r>
         <w:rPr>
           <w:noProof/>
-          <w:lang w:eastAsia="zh-CN"/>
         </w:rPr>
         <w:drawing>
           <wp:inline distT="0" distB="0" distL="0" distR="0" wp14:anchorId="5EDB65D6" wp14:editId="0707EB54">
@@ -3988,7 +3492,7 @@
                     </pic:cNvPicPr>
                   </pic:nvPicPr>
                   <pic:blipFill>
-                    <a:blip r:embed="rId14"/>
+                    <a:blip r:embed="rId15"/>
                     <a:stretch>
                       <a:fillRect/>
                     </a:stretch>
@@ -4013,12 +3517,12 @@
       <w:pPr>
         <w:pStyle w:val="Heading1"/>
       </w:pPr>
-      <w:bookmarkStart w:id="37" w:name="_Toc432104444"/>
+      <w:bookmarkStart w:id="56" w:name="_Toc440477927"/>
       <w:r>
         <w:lastRenderedPageBreak/>
         <w:t>Performance Considerations</w:t>
       </w:r>
-      <w:bookmarkEnd w:id="37"/>
+      <w:bookmarkEnd w:id="56"/>
     </w:p>
     <w:p>
       <w:pPr>
@@ -4066,11 +3570,11 @@
       <w:pPr>
         <w:pStyle w:val="Heading1"/>
       </w:pPr>
-      <w:bookmarkStart w:id="38" w:name="_Toc432104445"/>
+      <w:bookmarkStart w:id="57" w:name="_Toc440477928"/>
       <w:r>
         <w:t>Implementation</w:t>
       </w:r>
-      <w:bookmarkEnd w:id="38"/>
+      <w:bookmarkEnd w:id="57"/>
     </w:p>
     <w:p>
       <w:r>
@@ -4090,14 +3594,14 @@
       <w:pPr>
         <w:pStyle w:val="Heading2"/>
       </w:pPr>
-      <w:bookmarkStart w:id="39" w:name="_Toc432104446"/>
+      <w:bookmarkStart w:id="58" w:name="_Toc440477929"/>
       <w:r>
         <w:t>Driver</w:t>
       </w:r>
       <w:r>
         <w:t>-side Adapter</w:t>
       </w:r>
-      <w:bookmarkEnd w:id="39"/>
+      <w:bookmarkEnd w:id="58"/>
     </w:p>
     <w:p>
       <w:r>
@@ -4132,11 +3636,11 @@
       <w:pPr>
         <w:pStyle w:val="Heading2"/>
       </w:pPr>
-      <w:bookmarkStart w:id="40" w:name="_Toc432104447"/>
+      <w:bookmarkStart w:id="59" w:name="_Toc440477930"/>
       <w:r>
         <w:t>RDD</w:t>
       </w:r>
-      <w:bookmarkEnd w:id="40"/>
+      <w:bookmarkEnd w:id="59"/>
     </w:p>
     <w:p>
       <w:r>
@@ -4171,140 +3675,12 @@
       <w:r>
         <w:rPr>
           <w:noProof/>
-          <w:lang w:eastAsia="zh-CN"/>
         </w:rPr>
         <w:drawing>
           <wp:inline distT="0" distB="0" distL="0" distR="0" wp14:anchorId="6829D3EE" wp14:editId="6829D3EF">
             <wp:extent cx="5943600" cy="3606800"/>
             <wp:effectExtent l="0" t="0" r="0" b="0"/>
             <wp:docPr id="1" name="Picture 1"/>
-            <wp:cNvGraphicFramePr>
-              <a:graphicFrameLocks xmlns:a="http://schemas.openxmlformats.org/drawingml/2006/main" noChangeAspect="1"/>
-            </wp:cNvGraphicFramePr>
-            <a:graphic xmlns:a="http://schemas.openxmlformats.org/drawingml/2006/main">
-              <a:graphicData uri="http://schemas.openxmlformats.org/drawingml/2006/picture">
-                <pic:pic xmlns:pic="http://schemas.openxmlformats.org/drawingml/2006/picture">
-                  <pic:nvPicPr>
-                    <pic:cNvPr id="1" name=""/>
-                    <pic:cNvPicPr/>
-                  </pic:nvPicPr>
-                  <pic:blipFill>
-                    <a:blip r:embed="rId15"/>
-                    <a:stretch>
-                      <a:fillRect/>
-                    </a:stretch>
-                  </pic:blipFill>
-                  <pic:spPr>
-                    <a:xfrm>
-                      <a:off x="0" y="0"/>
-                      <a:ext cx="5943600" cy="3606800"/>
-                    </a:xfrm>
-                    <a:prstGeom prst="rect">
-                      <a:avLst/>
-                    </a:prstGeom>
-                  </pic:spPr>
-                </pic:pic>
-              </a:graphicData>
-            </a:graphic>
-          </wp:inline>
-        </w:drawing>
-      </w:r>
-    </w:p>
-    <w:p>
-      <w:pPr>
-        <w:jc w:val="center"/>
-      </w:pPr>
-      <w:r>
-        <w:lastRenderedPageBreak/>
-        <w:t xml:space="preserve">Figure 1 – Interaction between JVM and CLR components in </w:t>
-      </w:r>
-      <w:r>
-        <w:t>SparkCLR</w:t>
-      </w:r>
-      <w:r>
-        <w:t xml:space="preserve"> driver</w:t>
-      </w:r>
-    </w:p>
-    <w:p>
-      <w:pPr>
-        <w:pStyle w:val="Heading2"/>
-      </w:pPr>
-      <w:bookmarkStart w:id="41" w:name="_Toc432104448"/>
-      <w:r>
-        <w:t>Executor</w:t>
-      </w:r>
-      <w:r>
-        <w:t xml:space="preserve"> - RDD</w:t>
-      </w:r>
-      <w:bookmarkEnd w:id="41"/>
-    </w:p>
-    <w:p>
-      <w:r>
-        <w:t xml:space="preserve">This section covers worker-side details for RDD. </w:t>
-      </w:r>
-      <w:r>
-        <w:t xml:space="preserve">PySpark has already implemented PythonRDD that </w:t>
-      </w:r>
-      <w:r>
-        <w:t>launch</w:t>
-      </w:r>
-      <w:r>
-        <w:t>es</w:t>
-      </w:r>
-      <w:r>
-        <w:t xml:space="preserve"> sub</w:t>
-      </w:r>
-      <w:r>
-        <w:t>-</w:t>
-      </w:r>
-      <w:r>
-        <w:t>processes and communicate with them using pipes, sending the user's code and the data to be processed</w:t>
-      </w:r>
-      <w:r>
-        <w:t xml:space="preserve">. </w:t>
-      </w:r>
-      <w:r>
-        <w:t>PythonRDD</w:t>
-      </w:r>
-      <w:r>
-        <w:t xml:space="preserve"> implementation is not limited to launching Python sub</w:t>
-      </w:r>
-      <w:r>
-        <w:t>-</w:t>
-      </w:r>
-      <w:r>
-        <w:t xml:space="preserve">processes. Hence we have extended that implementation as CSharpRDD and </w:t>
-      </w:r>
-      <w:r>
-        <w:t>used</w:t>
-      </w:r>
-      <w:r>
-        <w:t xml:space="preserve"> it in </w:t>
-      </w:r>
-      <w:r>
-        <w:t>SparkCLR</w:t>
-      </w:r>
-      <w:r>
-        <w:t xml:space="preserve"> to process the data using the user code in C#.</w:t>
-      </w:r>
-      <w:r>
-        <w:t xml:space="preserve"> Figure 2 below shows the interaction between the components in Java/Scala and C# and how the user implemented code in C# is invoked in the Spark workers.</w:t>
-      </w:r>
-    </w:p>
-    <w:p>
-      <w:pPr>
-        <w:jc w:val="center"/>
-      </w:pPr>
-      <w:r>
-        <w:rPr>
-          <w:noProof/>
-          <w:lang w:eastAsia="zh-CN"/>
-        </w:rPr>
-        <w:drawing>
-          <wp:inline distT="0" distB="0" distL="0" distR="0" wp14:anchorId="6829D3F0" wp14:editId="6829D3F1">
-            <wp:extent cx="4295775" cy="2244267"/>
-            <wp:effectExtent l="0" t="0" r="0" b="3810"/>
-            <wp:docPr id="2" name="Picture 2"/>
             <wp:cNvGraphicFramePr>
               <a:graphicFrameLocks xmlns:a="http://schemas.openxmlformats.org/drawingml/2006/main" noChangeAspect="1"/>
             </wp:cNvGraphicFramePr>
@@ -4324,7 +3700,7 @@
                   <pic:spPr>
                     <a:xfrm>
                       <a:off x="0" y="0"/>
-                      <a:ext cx="4312222" cy="2252860"/>
+                      <a:ext cx="5943600" cy="3606800"/>
                     </a:xfrm>
                     <a:prstGeom prst="rect">
                       <a:avLst/>
@@ -4342,72 +3718,95 @@
         <w:jc w:val="center"/>
       </w:pPr>
       <w:r>
-        <w:t xml:space="preserve">Figure 2 – Interaction between JVM and CLR components in </w:t>
+        <w:lastRenderedPageBreak/>
+        <w:t xml:space="preserve">Figure 1 – Interaction between JVM and CLR components in </w:t>
       </w:r>
       <w:r>
         <w:t>SparkCLR</w:t>
       </w:r>
       <w:r>
-        <w:t xml:space="preserve"> worker</w:t>
+        <w:t xml:space="preserve"> driver</w:t>
       </w:r>
     </w:p>
     <w:p>
       <w:pPr>
         <w:pStyle w:val="Heading2"/>
       </w:pPr>
-      <w:bookmarkStart w:id="42" w:name="_Toc432104449"/>
-      <w:r>
-        <w:t>Data</w:t>
-      </w:r>
-      <w:r>
-        <w:t>Frame</w:t>
-      </w:r>
-      <w:bookmarkEnd w:id="42"/>
-    </w:p>
-    <w:p>
-      <w:r>
-        <w:t xml:space="preserve">DataFrame API is </w:t>
+      <w:bookmarkStart w:id="60" w:name="_Toc440477931"/>
+      <w:r>
+        <w:t>Executor</w:t>
+      </w:r>
+      <w:r>
+        <w:t xml:space="preserve"> - RDD</w:t>
+      </w:r>
+      <w:bookmarkEnd w:id="60"/>
+    </w:p>
+    <w:p>
+      <w:r>
+        <w:t xml:space="preserve">This section covers worker-side details for RDD. </w:t>
+      </w:r>
+      <w:r>
+        <w:t xml:space="preserve">PySpark has already implemented PythonRDD that </w:t>
+      </w:r>
+      <w:r>
+        <w:t>launch</w:t>
+      </w:r>
+      <w:r>
+        <w:t>es</w:t>
+      </w:r>
+      <w:r>
+        <w:t xml:space="preserve"> sub</w:t>
+      </w:r>
+      <w:r>
+        <w:t>-</w:t>
+      </w:r>
+      <w:r>
+        <w:t>processes and communicate with them using pipes, sending the user's code and the data to be processed</w:t>
+      </w:r>
+      <w:r>
+        <w:t xml:space="preserve">. </w:t>
+      </w:r>
+      <w:r>
+        <w:t>PythonRDD</w:t>
+      </w:r>
+      <w:r>
+        <w:t xml:space="preserve"> implementation is not limited to launching Python sub</w:t>
+      </w:r>
+      <w:r>
+        <w:t>-</w:t>
+      </w:r>
+      <w:r>
+        <w:t xml:space="preserve">processes. Hence we have extended that implementation as CSharpRDD and </w:t>
+      </w:r>
+      <w:r>
+        <w:t>used</w:t>
+      </w:r>
+      <w:r>
+        <w:t xml:space="preserve"> it in </w:t>
       </w:r>
       <w:r>
         <w:t>SparkCLR</w:t>
       </w:r>
       <w:r>
-        <w:t xml:space="preserve"> will allow standard operations like creating data frames, registering</w:t>
-      </w:r>
-      <w:r>
-        <w:t xml:space="preserve"> table and running SQL queries, DSL for operations etc. </w:t>
-      </w:r>
-      <w:r>
-        <w:t xml:space="preserve">Since the data and processing will stay within JVM except in the case of UDF/UDAF in C# all the optimizations available for DataFrame will be applicable to </w:t>
-      </w:r>
-      <w:r>
-        <w:t>SparkCLR</w:t>
-      </w:r>
-      <w:r>
-        <w:t xml:space="preserve"> </w:t>
-      </w:r>
-      <w:r>
-        <w:t>DataFrame</w:t>
-      </w:r>
-      <w:r>
-        <w:t xml:space="preserve">. </w:t>
-      </w:r>
-      <w:r>
-        <w:t>At the driver-side interaction between CLR and JVM for DataFrame is similar to that of RDD.</w:t>
-      </w:r>
-    </w:p>
-    <w:p>
+        <w:t xml:space="preserve"> to process the data using the user code in C#.</w:t>
+      </w:r>
+      <w:r>
+        <w:t xml:space="preserve"> Figure 2 below shows the interaction between the components in Java/Scala and C# and how the user implemented code in C# is invoked in the Spark workers.</w:t>
+      </w:r>
+    </w:p>
+    <w:p>
+      <w:pPr>
+        <w:jc w:val="center"/>
+      </w:pPr>
       <w:r>
         <w:rPr>
           <w:noProof/>
-          <w:lang w:eastAsia="zh-CN"/>
-        </w:rPr>
-        <w:lastRenderedPageBreak/>
+        </w:rPr>
         <w:drawing>
-          <wp:inline distT="0" distB="0" distL="0" distR="0" wp14:anchorId="728B7BE7" wp14:editId="6DD85555">
-            <wp:extent cx="5943600" cy="3547745"/>
-            <wp:effectExtent l="0" t="0" r="0" b="0"/>
-            <wp:docPr id="17" name="Picture 17"/>
+          <wp:inline distT="0" distB="0" distL="0" distR="0" wp14:anchorId="6829D3F0" wp14:editId="6829D3F1">
+            <wp:extent cx="4295775" cy="2244267"/>
+            <wp:effectExtent l="0" t="0" r="0" b="3810"/>
+            <wp:docPr id="2" name="Picture 2"/>
             <wp:cNvGraphicFramePr>
               <a:graphicFrameLocks xmlns:a="http://schemas.openxmlformats.org/drawingml/2006/main" noChangeAspect="1"/>
             </wp:cNvGraphicFramePr>
@@ -4427,7 +3826,7 @@
                   <pic:spPr>
                     <a:xfrm>
                       <a:off x="0" y="0"/>
-                      <a:ext cx="5943600" cy="3547745"/>
+                      <a:ext cx="4312222" cy="2252860"/>
                     </a:xfrm>
                     <a:prstGeom prst="rect">
                       <a:avLst/>
@@ -4442,31 +3841,74 @@
     </w:p>
     <w:p>
       <w:pPr>
+        <w:jc w:val="center"/>
+      </w:pPr>
+      <w:r>
+        <w:t xml:space="preserve">Figure 2 – Interaction between JVM and CLR components in </w:t>
+      </w:r>
+      <w:r>
+        <w:t>SparkCLR</w:t>
+      </w:r>
+      <w:r>
+        <w:t xml:space="preserve"> worker</w:t>
+      </w:r>
+    </w:p>
+    <w:p>
+      <w:pPr>
         <w:pStyle w:val="Heading2"/>
       </w:pPr>
-      <w:bookmarkStart w:id="43" w:name="_Toc432104450"/>
-      <w:r>
-        <w:t xml:space="preserve">Executor </w:t>
-      </w:r>
-      <w:r>
-        <w:t>–</w:t>
-      </w:r>
-      <w:r>
-        <w:t xml:space="preserve"> DataFrame</w:t>
-      </w:r>
-      <w:bookmarkEnd w:id="43"/>
+      <w:bookmarkStart w:id="61" w:name="_Toc440477932"/>
+      <w:r>
+        <w:t>Data</w:t>
+      </w:r>
+      <w:r>
+        <w:t>Frame</w:t>
+      </w:r>
+      <w:bookmarkEnd w:id="61"/>
+    </w:p>
+    <w:p>
+      <w:r>
+        <w:t xml:space="preserve">DataFrame API is </w:t>
+      </w:r>
+      <w:r>
+        <w:t>SparkCLR</w:t>
+      </w:r>
+      <w:r>
+        <w:t xml:space="preserve"> will allow standard operations like creating data frames, registering</w:t>
+      </w:r>
+      <w:r>
+        <w:t xml:space="preserve"> table and running SQL queries, DSL for operations etc. </w:t>
+      </w:r>
+      <w:r>
+        <w:t xml:space="preserve">Since the data and processing will stay within JVM except in the case of UDF/UDAF in C# all the optimizations available for DataFrame will be applicable to </w:t>
+      </w:r>
+      <w:r>
+        <w:t>SparkCLR</w:t>
+      </w:r>
+      <w:r>
+        <w:t xml:space="preserve"> </w:t>
+      </w:r>
+      <w:r>
+        <w:t>DataFrame</w:t>
+      </w:r>
+      <w:r>
+        <w:t xml:space="preserve">. </w:t>
+      </w:r>
+      <w:r>
+        <w:t>At the driver-side interaction between CLR and JVM for DataFrame is similar to that of RDD.</w:t>
+      </w:r>
     </w:p>
     <w:p>
       <w:r>
         <w:rPr>
           <w:noProof/>
-          <w:lang w:eastAsia="zh-CN"/>
-        </w:rPr>
+        </w:rPr>
+        <w:lastRenderedPageBreak/>
         <w:drawing>
-          <wp:inline distT="0" distB="0" distL="0" distR="0" wp14:anchorId="64B6CB55" wp14:editId="3DB3994E">
-            <wp:extent cx="1927041" cy="1525081"/>
+          <wp:inline distT="0" distB="0" distL="0" distR="0" wp14:anchorId="728B7BE7" wp14:editId="6DD85555">
+            <wp:extent cx="5943600" cy="3547745"/>
             <wp:effectExtent l="0" t="0" r="0" b="0"/>
-            <wp:docPr id="18" name="Picture 18"/>
+            <wp:docPr id="17" name="Picture 17"/>
             <wp:cNvGraphicFramePr>
               <a:graphicFrameLocks xmlns:a="http://schemas.openxmlformats.org/drawingml/2006/main" noChangeAspect="1"/>
             </wp:cNvGraphicFramePr>
@@ -4486,7 +3928,7 @@
                   <pic:spPr>
                     <a:xfrm>
                       <a:off x="0" y="0"/>
-                      <a:ext cx="1939314" cy="1534794"/>
+                      <a:ext cx="5943600" cy="3547745"/>
                     </a:xfrm>
                     <a:prstGeom prst="rect">
                       <a:avLst/>
@@ -4499,148 +3941,32 @@
         </w:drawing>
       </w:r>
     </w:p>
-    <w:p/>
-    <w:p>
-      <w:pPr>
-        <w:pStyle w:val="Heading1"/>
-      </w:pPr>
-      <w:bookmarkStart w:id="44" w:name="_Toc432104451"/>
-      <w:r>
-        <w:t>Streaming</w:t>
-      </w:r>
-      <w:bookmarkEnd w:id="44"/>
-    </w:p>
-    <w:p>
-      <w:r>
-        <w:t xml:space="preserve">Spark streaming </w:t>
-      </w:r>
-      <w:r>
-        <w:t>is built on top of Spark core</w:t>
-      </w:r>
-      <w:r>
-        <w:t xml:space="preserve">. </w:t>
-      </w:r>
-      <w:r>
-        <w:t>Driver is responsible for</w:t>
-      </w:r>
-      <w:r>
-        <w:t xml:space="preserve"> </w:t>
-      </w:r>
-      <w:r>
-        <w:t>divid</w:t>
-      </w:r>
-      <w:r>
-        <w:t>ing</w:t>
-      </w:r>
-      <w:r>
-        <w:t xml:space="preserve"> </w:t>
-      </w:r>
-      <w:r>
-        <w:t>input</w:t>
-      </w:r>
-      <w:r>
-        <w:t xml:space="preserve"> </w:t>
-      </w:r>
-      <w:proofErr w:type="spellStart"/>
-      <w:r>
-        <w:t>DStream</w:t>
-      </w:r>
-      <w:proofErr w:type="spellEnd"/>
-      <w:r>
-        <w:t xml:space="preserve"> </w:t>
-      </w:r>
-      <w:r>
-        <w:t>into bat</w:t>
-      </w:r>
-      <w:r>
-        <w:t>c</w:t>
-      </w:r>
-      <w:r>
-        <w:t>hes (sequence of RDDs)</w:t>
-      </w:r>
-      <w:r>
-        <w:t xml:space="preserve"> and feeds into under</w:t>
-      </w:r>
-      <w:r>
-        <w:t>lying Spark</w:t>
-      </w:r>
-      <w:r>
-        <w:t>’s</w:t>
-      </w:r>
-      <w:r>
-        <w:t xml:space="preserve"> batch system. </w:t>
-      </w:r>
-      <w:proofErr w:type="spellStart"/>
-      <w:r>
-        <w:t>DStream</w:t>
-      </w:r>
-      <w:proofErr w:type="spellEnd"/>
-      <w:r>
-        <w:t xml:space="preserve"> API writt</w:t>
-      </w:r>
-      <w:r>
-        <w:t>en in developer's languages other than Scala or Java</w:t>
-      </w:r>
-      <w:r>
-        <w:t xml:space="preserve"> </w:t>
-      </w:r>
-      <w:r>
-        <w:t>need to be called from user process</w:t>
-      </w:r>
-      <w:r>
-        <w:t>. O</w:t>
-      </w:r>
-      <w:r>
-        <w:t xml:space="preserve">ne approach is to let </w:t>
-      </w:r>
-      <w:r>
-        <w:t xml:space="preserve">Driver's Java side code call back into </w:t>
-      </w:r>
-      <w:r>
-        <w:t xml:space="preserve">C# process through IPC. </w:t>
-      </w:r>
-      <w:r>
-        <w:t>We</w:t>
-      </w:r>
-      <w:r>
-        <w:t xml:space="preserve"> </w:t>
-      </w:r>
-      <w:r>
-        <w:t xml:space="preserve">borrowed </w:t>
-      </w:r>
-      <w:proofErr w:type="spellStart"/>
-      <w:r>
-        <w:t>SparkR's</w:t>
-      </w:r>
-      <w:proofErr w:type="spellEnd"/>
-      <w:r>
-        <w:t xml:space="preserve"> </w:t>
-      </w:r>
-      <w:r>
-        <w:t>design</w:t>
-      </w:r>
-      <w:r>
-        <w:t xml:space="preserve"> </w:t>
-      </w:r>
-      <w:r>
-        <w:t>for the callback</w:t>
-      </w:r>
-      <w:r>
-        <w:t>.</w:t>
-      </w:r>
+    <w:p>
+      <w:pPr>
+        <w:pStyle w:val="Heading2"/>
+      </w:pPr>
+      <w:bookmarkStart w:id="62" w:name="_Toc440477933"/>
+      <w:r>
+        <w:t xml:space="preserve">Executor </w:t>
+      </w:r>
+      <w:r>
+        <w:t>–</w:t>
+      </w:r>
+      <w:r>
+        <w:t xml:space="preserve"> DataFrame</w:t>
+      </w:r>
+      <w:bookmarkEnd w:id="62"/>
     </w:p>
     <w:p>
       <w:r>
         <w:rPr>
           <w:noProof/>
-          <w:lang w:eastAsia="zh-CN"/>
-        </w:rPr>
-        <w:lastRenderedPageBreak/>
+        </w:rPr>
         <w:drawing>
-          <wp:inline distT="0" distB="0" distL="0" distR="0" wp14:anchorId="1F58B644" wp14:editId="53F16255">
-            <wp:extent cx="5943600" cy="3342640"/>
+          <wp:inline distT="0" distB="0" distL="0" distR="0" wp14:anchorId="64B6CB55" wp14:editId="3DB3994E">
+            <wp:extent cx="1927041" cy="1525081"/>
             <wp:effectExtent l="0" t="0" r="0" b="0"/>
-            <wp:docPr id="30" name="Picture 30"/>
+            <wp:docPr id="18" name="Picture 18"/>
             <wp:cNvGraphicFramePr>
               <a:graphicFrameLocks xmlns:a="http://schemas.openxmlformats.org/drawingml/2006/main" noChangeAspect="1"/>
             </wp:cNvGraphicFramePr>
@@ -4660,6 +3986,179 @@
                   <pic:spPr>
                     <a:xfrm>
                       <a:off x="0" y="0"/>
+                      <a:ext cx="1939314" cy="1534794"/>
+                    </a:xfrm>
+                    <a:prstGeom prst="rect">
+                      <a:avLst/>
+                    </a:prstGeom>
+                  </pic:spPr>
+                </pic:pic>
+              </a:graphicData>
+            </a:graphic>
+          </wp:inline>
+        </w:drawing>
+      </w:r>
+    </w:p>
+    <w:p/>
+    <w:p>
+      <w:pPr>
+        <w:pStyle w:val="Heading1"/>
+      </w:pPr>
+      <w:bookmarkStart w:id="63" w:name="_Toc440477934"/>
+      <w:r>
+        <w:t>Streaming</w:t>
+      </w:r>
+      <w:bookmarkEnd w:id="63"/>
+    </w:p>
+    <w:p>
+      <w:r>
+        <w:t xml:space="preserve">Spark streaming </w:t>
+      </w:r>
+      <w:r>
+        <w:t>is built on top of Spark core</w:t>
+      </w:r>
+      <w:r>
+        <w:t xml:space="preserve">. </w:t>
+      </w:r>
+      <w:r>
+        <w:t>Driver is responsible for</w:t>
+      </w:r>
+      <w:r>
+        <w:t xml:space="preserve"> </w:t>
+      </w:r>
+      <w:r>
+        <w:t>divid</w:t>
+      </w:r>
+      <w:r>
+        <w:t>ing</w:t>
+      </w:r>
+      <w:r>
+        <w:t xml:space="preserve"> </w:t>
+      </w:r>
+      <w:r>
+        <w:t>input</w:t>
+      </w:r>
+      <w:r>
+        <w:t xml:space="preserve"> </w:t>
+      </w:r>
+      <w:proofErr w:type="spellStart"/>
+      <w:r>
+        <w:t>DStream</w:t>
+      </w:r>
+      <w:proofErr w:type="spellEnd"/>
+      <w:r>
+        <w:t xml:space="preserve"> </w:t>
+      </w:r>
+      <w:r>
+        <w:t>into bat</w:t>
+      </w:r>
+      <w:r>
+        <w:t>c</w:t>
+      </w:r>
+      <w:r>
+        <w:t>hes (sequence of RDDs)</w:t>
+      </w:r>
+      <w:r>
+        <w:t xml:space="preserve"> and feeds into under</w:t>
+      </w:r>
+      <w:r>
+        <w:t>lying Spark</w:t>
+      </w:r>
+      <w:r>
+        <w:t>’s</w:t>
+      </w:r>
+      <w:r>
+        <w:t xml:space="preserve"> batch system. </w:t>
+      </w:r>
+      <w:proofErr w:type="spellStart"/>
+      <w:r>
+        <w:t>DStream</w:t>
+      </w:r>
+      <w:proofErr w:type="spellEnd"/>
+      <w:r>
+        <w:t xml:space="preserve"> API writt</w:t>
+      </w:r>
+      <w:r>
+        <w:t>en in developer's languages other than Scala or Java</w:t>
+      </w:r>
+      <w:r>
+        <w:t xml:space="preserve"> </w:t>
+      </w:r>
+      <w:r>
+        <w:t>need to be called from user process</w:t>
+      </w:r>
+      <w:r>
+        <w:t>. O</w:t>
+      </w:r>
+      <w:r>
+        <w:t xml:space="preserve">ne approach is to let </w:t>
+      </w:r>
+      <w:r>
+        <w:t xml:space="preserve">Driver's Java side code call back into </w:t>
+      </w:r>
+      <w:r>
+        <w:t xml:space="preserve">C# process through IPC. </w:t>
+      </w:r>
+      <w:r>
+        <w:t>We</w:t>
+      </w:r>
+      <w:r>
+        <w:t xml:space="preserve"> </w:t>
+      </w:r>
+      <w:r>
+        <w:t xml:space="preserve">borrowed </w:t>
+      </w:r>
+      <w:proofErr w:type="spellStart"/>
+      <w:r>
+        <w:t>SparkR's</w:t>
+      </w:r>
+      <w:proofErr w:type="spellEnd"/>
+      <w:r>
+        <w:t xml:space="preserve"> </w:t>
+      </w:r>
+      <w:r>
+        <w:t>design</w:t>
+      </w:r>
+      <w:r>
+        <w:t xml:space="preserve"> </w:t>
+      </w:r>
+      <w:r>
+        <w:t>for the callback</w:t>
+      </w:r>
+      <w:r>
+        <w:t>.</w:t>
+      </w:r>
+    </w:p>
+    <w:p>
+      <w:r>
+        <w:rPr>
+          <w:noProof/>
+        </w:rPr>
+        <w:lastRenderedPageBreak/>
+        <w:drawing>
+          <wp:inline distT="0" distB="0" distL="0" distR="0" wp14:anchorId="1F58B644" wp14:editId="53F16255">
+            <wp:extent cx="5943600" cy="3342640"/>
+            <wp:effectExtent l="0" t="0" r="0" b="0"/>
+            <wp:docPr id="30" name="Picture 30"/>
+            <wp:cNvGraphicFramePr>
+              <a:graphicFrameLocks xmlns:a="http://schemas.openxmlformats.org/drawingml/2006/main" noChangeAspect="1"/>
+            </wp:cNvGraphicFramePr>
+            <a:graphic xmlns:a="http://schemas.openxmlformats.org/drawingml/2006/main">
+              <a:graphicData uri="http://schemas.openxmlformats.org/drawingml/2006/picture">
+                <pic:pic xmlns:pic="http://schemas.openxmlformats.org/drawingml/2006/picture">
+                  <pic:nvPicPr>
+                    <pic:cNvPr id="1" name=""/>
+                    <pic:cNvPicPr/>
+                  </pic:nvPicPr>
+                  <pic:blipFill>
+                    <a:blip r:embed="rId20"/>
+                    <a:stretch>
+                      <a:fillRect/>
+                    </a:stretch>
+                  </pic:blipFill>
+                  <pic:spPr>
+                    <a:xfrm>
+                      <a:off x="0" y="0"/>
                       <a:ext cx="5943600" cy="3342640"/>
                     </a:xfrm>
                     <a:prstGeom prst="rect">
@@ -4680,21 +4179,21 @@
       <w:pPr>
         <w:pStyle w:val="Heading1"/>
       </w:pPr>
-      <w:bookmarkStart w:id="45" w:name="_Toc432104452"/>
+      <w:bookmarkStart w:id="64" w:name="_Toc440477935"/>
       <w:r>
         <w:t>Other Topics</w:t>
       </w:r>
-      <w:bookmarkEnd w:id="45"/>
+      <w:bookmarkEnd w:id="64"/>
     </w:p>
     <w:p>
       <w:pPr>
         <w:pStyle w:val="Heading2"/>
       </w:pPr>
-      <w:bookmarkStart w:id="46" w:name="_Toc432104453"/>
+      <w:bookmarkStart w:id="65" w:name="_Toc440477936"/>
       <w:r>
         <w:t>Reuse of code</w:t>
       </w:r>
-      <w:bookmarkEnd w:id="46"/>
+      <w:bookmarkEnd w:id="65"/>
     </w:p>
     <w:p>
       <w:r>
@@ -4747,11 +4246,11 @@
       <w:pPr>
         <w:pStyle w:val="Heading2"/>
       </w:pPr>
-      <w:bookmarkStart w:id="47" w:name="_Toc432104454"/>
+      <w:bookmarkStart w:id="66" w:name="_Toc440477937"/>
       <w:r>
         <w:t>Serialization in C#</w:t>
       </w:r>
-      <w:bookmarkEnd w:id="47"/>
+      <w:bookmarkEnd w:id="66"/>
     </w:p>
     <w:p>
       <w:r>
@@ -4825,11 +4324,11 @@
       <w:pPr>
         <w:pStyle w:val="Heading2"/>
       </w:pPr>
-      <w:bookmarkStart w:id="48" w:name="_Toc432104455"/>
+      <w:bookmarkStart w:id="67" w:name="_Toc440477938"/>
       <w:r>
         <w:t>Cluster Manager</w:t>
       </w:r>
-      <w:bookmarkEnd w:id="48"/>
+      <w:bookmarkEnd w:id="67"/>
     </w:p>
     <w:p>
       <w:r>
@@ -4846,12 +4345,12 @@
       <w:pPr>
         <w:pStyle w:val="Heading2"/>
       </w:pPr>
-      <w:bookmarkStart w:id="49" w:name="_Toc432104456"/>
+      <w:bookmarkStart w:id="68" w:name="_Toc440477939"/>
       <w:r>
         <w:lastRenderedPageBreak/>
         <w:t>External dependencies</w:t>
       </w:r>
-      <w:bookmarkEnd w:id="49"/>
+      <w:bookmarkEnd w:id="68"/>
     </w:p>
     <w:p>
       <w:r>
@@ -4876,11 +4375,11 @@
       <w:pPr>
         <w:pStyle w:val="Heading2"/>
       </w:pPr>
-      <w:bookmarkStart w:id="50" w:name="_Toc432104457"/>
+      <w:bookmarkStart w:id="69" w:name="_Toc440477940"/>
       <w:r>
         <w:t>License</w:t>
       </w:r>
-      <w:bookmarkEnd w:id="50"/>
+      <w:bookmarkEnd w:id="69"/>
     </w:p>
     <w:p>
       <w:r>
@@ -4903,11 +4402,11 @@
       <w:pPr>
         <w:pStyle w:val="Heading2"/>
       </w:pPr>
-      <w:bookmarkStart w:id="51" w:name="_Toc432104458"/>
+      <w:bookmarkStart w:id="70" w:name="_Toc440477941"/>
       <w:r>
         <w:t>Background &amp; Contributions</w:t>
       </w:r>
-      <w:bookmarkEnd w:id="51"/>
+      <w:bookmarkEnd w:id="70"/>
     </w:p>
     <w:p>
       <w:r>
@@ -4996,11 +4495,11 @@
       <w:pPr>
         <w:pStyle w:val="Heading2"/>
       </w:pPr>
-      <w:bookmarkStart w:id="52" w:name="_Toc432104459"/>
+      <w:bookmarkStart w:id="71" w:name="_Toc440477942"/>
       <w:r>
         <w:t>Open Questions &amp; TBD</w:t>
       </w:r>
-      <w:bookmarkEnd w:id="52"/>
+      <w:bookmarkEnd w:id="71"/>
     </w:p>
     <w:p>
       <w:pPr>
@@ -5011,69 +4510,24 @@
         </w:numPr>
       </w:pPr>
       <w:r>
-        <w:t xml:space="preserve">Can explicit initialization of </w:t>
-      </w:r>
-      <w:proofErr w:type="spellStart"/>
-      <w:r>
-        <w:t>SparkCLR</w:t>
-      </w:r>
-      <w:r>
-        <w:t>Environment</w:t>
-      </w:r>
-      <w:proofErr w:type="spellEnd"/>
-      <w:r>
-        <w:t xml:space="preserve"> be avoided in driver code?</w:t>
-      </w:r>
-    </w:p>
-    <w:p>
-      <w:pPr>
-        <w:pStyle w:val="ListParagraph"/>
-        <w:numPr>
-          <w:ilvl w:val="1"/>
-          <w:numId w:val="2"/>
-        </w:numPr>
-      </w:pPr>
-      <w:r>
-        <w:t xml:space="preserve">It exists right now to ensure Dispose method is called explicitly in driver before the app exists. If calling Dispose is optional on the socket used by </w:t>
-      </w:r>
-      <w:proofErr w:type="spellStart"/>
-      <w:r>
-        <w:t>CSharp</w:t>
-      </w:r>
-      <w:r>
-        <w:t>Backend</w:t>
-      </w:r>
-      <w:proofErr w:type="spellEnd"/>
-      <w:r>
-        <w:t xml:space="preserve">, then </w:t>
-      </w:r>
-      <w:proofErr w:type="spellStart"/>
-      <w:r>
-        <w:t>Init</w:t>
-      </w:r>
-      <w:proofErr w:type="spellEnd"/>
-      <w:r>
-        <w:t xml:space="preserve"> can be made implicit</w:t>
-      </w:r>
-      <w:r>
-        <w:t>. Note – implicit initialization can be hard to debug in the case of issues with the creation of the environment/CSharpBackend.</w:t>
+        <w:t>TBD</w:t>
       </w:r>
     </w:p>
     <w:p>
       <w:pPr>
         <w:pStyle w:val="Heading1"/>
       </w:pPr>
-      <w:bookmarkStart w:id="53" w:name="_Toc432104460"/>
-      <w:r>
-        <w:t>Links</w:t>
-      </w:r>
-      <w:bookmarkEnd w:id="53"/>
+      <w:bookmarkStart w:id="72" w:name="_Toc440477943"/>
+      <w:r>
+        <w:t>Project Info</w:t>
+      </w:r>
+      <w:bookmarkEnd w:id="72"/>
     </w:p>
     <w:p>
       <w:r>
         <w:t xml:space="preserve">Code location: </w:t>
       </w:r>
-      <w:hyperlink r:id="rId20" w:history="1">
+      <w:hyperlink r:id="rId21" w:history="1">
         <w:r>
           <w:rPr>
             <w:rStyle w:val="Hyperlink"/>
@@ -5083,2233 +4537,322 @@
       </w:hyperlink>
     </w:p>
     <w:p>
-      <w:r>
-        <w:t>For more details on the SparkR and PySpark implementations referenced in the doc, refer to the following links:</w:t>
-      </w:r>
-    </w:p>
-    <w:p>
-      <w:pPr>
-        <w:pStyle w:val="ListParagraph"/>
+      <w:pPr>
         <w:numPr>
           <w:ilvl w:val="0"/>
-          <w:numId w:val="2"/>
+          <w:numId w:val="8"/>
         </w:numPr>
       </w:pPr>
-      <w:hyperlink r:id="rId21" w:history="1">
-        <w:r>
-          <w:rPr>
-            <w:rStyle w:val="Hyperlink"/>
-          </w:rPr>
-          <w:t>https://github.com/apache/spark/tree/master/R</w:t>
-        </w:r>
-      </w:hyperlink>
-    </w:p>
-    <w:p>
-      <w:pPr>
-        <w:pStyle w:val="ListParagraph"/>
-        <w:numPr>
-          <w:ilvl w:val="0"/>
-          <w:numId w:val="2"/>
-        </w:numPr>
-      </w:pPr>
+      <w:r>
+        <w:t xml:space="preserve">For more details on the SparkR and PySpark implementations referenced in the doc, refer to the </w:t>
+      </w:r>
+      <w:r>
+        <w:t xml:space="preserve">Repo - </w:t>
+      </w:r>
       <w:hyperlink r:id="rId22" w:history="1">
         <w:r>
           <w:rPr>
             <w:rStyle w:val="Hyperlink"/>
           </w:rPr>
-          <w:t>https://github.com/apache/spark/tree/master/python</w:t>
+          <w:t>https://</w:t>
         </w:r>
       </w:hyperlink>
+      <w:hyperlink r:id="rId23" w:history="1">
+        <w:r>
+          <w:rPr>
+            <w:rStyle w:val="Hyperlink"/>
+          </w:rPr>
+          <w:t>github.com/Microsoft/SparkCLR</w:t>
+        </w:r>
+      </w:hyperlink>
+      <w:r>
+        <w:t>. Contributions welcome!</w:t>
+      </w:r>
+    </w:p>
+    <w:p>
+      <w:pPr>
+        <w:numPr>
+          <w:ilvl w:val="0"/>
+          <w:numId w:val="8"/>
+        </w:numPr>
+      </w:pPr>
+      <w:r>
+        <w:t>Services integrated with the repo</w:t>
+      </w:r>
+    </w:p>
+    <w:p>
+      <w:pPr>
+        <w:numPr>
+          <w:ilvl w:val="1"/>
+          <w:numId w:val="8"/>
+        </w:numPr>
+      </w:pPr>
+      <w:proofErr w:type="spellStart"/>
+      <w:r>
+        <w:rPr>
+          <w:u w:val="single"/>
+        </w:rPr>
+        <w:t>AppVeyor</w:t>
+      </w:r>
+      <w:proofErr w:type="spellEnd"/>
+      <w:r>
+        <w:t xml:space="preserve"> – Windows builds, unit and functional tests, </w:t>
+      </w:r>
+      <w:proofErr w:type="spellStart"/>
+      <w:r>
+        <w:t>NuGet</w:t>
+      </w:r>
+      <w:proofErr w:type="spellEnd"/>
+      <w:r>
+        <w:t xml:space="preserve"> &amp; Maven deployment</w:t>
+      </w:r>
+    </w:p>
+    <w:p>
+      <w:pPr>
+        <w:numPr>
+          <w:ilvl w:val="1"/>
+          <w:numId w:val="8"/>
+        </w:numPr>
+      </w:pPr>
+      <w:r>
+        <w:rPr>
+          <w:u w:val="single"/>
+        </w:rPr>
+        <w:t>Travis CI</w:t>
+      </w:r>
+      <w:r>
+        <w:t xml:space="preserve"> – Linux builds, unit and functional tests</w:t>
+      </w:r>
+    </w:p>
+    <w:p>
+      <w:pPr>
+        <w:numPr>
+          <w:ilvl w:val="1"/>
+          <w:numId w:val="8"/>
+        </w:numPr>
+      </w:pPr>
+      <w:proofErr w:type="spellStart"/>
+      <w:r>
+        <w:rPr>
+          <w:u w:val="single"/>
+        </w:rPr>
+        <w:t>Code</w:t>
+      </w:r>
+      <w:r>
+        <w:rPr>
+          <w:u w:val="single"/>
+        </w:rPr>
+        <w:t>Cov</w:t>
+      </w:r>
+      <w:proofErr w:type="spellEnd"/>
+      <w:r>
+        <w:t xml:space="preserve"> – unit test code coverage measurement &amp; analysis</w:t>
+      </w:r>
+    </w:p>
+    <w:p>
+      <w:pPr>
+        <w:numPr>
+          <w:ilvl w:val="1"/>
+          <w:numId w:val="8"/>
+        </w:numPr>
+      </w:pPr>
+      <w:r>
+        <w:t xml:space="preserve">License - SparkCLR is licensed under the MIT license. See </w:t>
+      </w:r>
+      <w:hyperlink r:id="rId24" w:history="1">
+        <w:r>
+          <w:rPr>
+            <w:rStyle w:val="Hyperlink"/>
+          </w:rPr>
+          <w:t>LICENSE file</w:t>
+        </w:r>
+      </w:hyperlink>
+      <w:r>
+        <w:t xml:space="preserve"> for full license information</w:t>
+      </w:r>
+    </w:p>
+    <w:p>
+      <w:pPr>
+        <w:numPr>
+          <w:ilvl w:val="0"/>
+          <w:numId w:val="8"/>
+        </w:numPr>
+      </w:pPr>
+      <w:r>
+        <w:t>Discu</w:t>
+      </w:r>
+      <w:r>
+        <w:t>ssions</w:t>
+      </w:r>
+    </w:p>
+    <w:p>
+      <w:pPr>
+        <w:numPr>
+          <w:ilvl w:val="1"/>
+          <w:numId w:val="8"/>
+        </w:numPr>
+      </w:pPr>
+      <w:proofErr w:type="spellStart"/>
+      <w:r>
+        <w:t>StackOverflow</w:t>
+      </w:r>
+      <w:proofErr w:type="spellEnd"/>
+      <w:r>
+        <w:t xml:space="preserve"> – tag “</w:t>
+      </w:r>
+      <w:hyperlink r:id="rId25" w:history="1">
+        <w:r>
+          <w:rPr>
+            <w:rStyle w:val="Hyperlink"/>
+          </w:rPr>
+          <w:t>SparkCLR</w:t>
+        </w:r>
+      </w:hyperlink>
+      <w:r>
+        <w:t>”</w:t>
+      </w:r>
+    </w:p>
+    <w:p>
+      <w:pPr>
+        <w:numPr>
+          <w:ilvl w:val="1"/>
+          <w:numId w:val="8"/>
+        </w:numPr>
+      </w:pPr>
+      <w:hyperlink r:id="rId26" w:history="1">
+        <w:r>
+          <w:rPr>
+            <w:rStyle w:val="Hyperlink"/>
+          </w:rPr>
+          <w:t>sparkclr-user@googlegroups.com</w:t>
+        </w:r>
+      </w:hyperlink>
+      <w:r>
+        <w:t xml:space="preserve"> or </w:t>
+      </w:r>
+      <w:hyperlink r:id="rId27" w:history="1">
+        <w:r>
+          <w:rPr>
+            <w:rStyle w:val="Hyperlink"/>
+          </w:rPr>
+          <w:t>sparkclr-dev@googlegroups.com</w:t>
+        </w:r>
+      </w:hyperlink>
       <w:r>
         <w:t xml:space="preserve"> </w:t>
       </w:r>
     </w:p>
     <w:p>
       <w:pPr>
+        <w:numPr>
+          <w:ilvl w:val="1"/>
+          <w:numId w:val="8"/>
+        </w:numPr>
+      </w:pPr>
+      <w:proofErr w:type="spellStart"/>
+      <w:r>
+        <w:t>Gitter</w:t>
+      </w:r>
+      <w:proofErr w:type="spellEnd"/>
+      <w:r>
+        <w:t xml:space="preserve"> - </w:t>
+      </w:r>
+      <w:hyperlink r:id="rId28" w:history="1">
+        <w:r>
+          <w:rPr>
+            <w:rStyle w:val="Hyperlink"/>
+          </w:rPr>
+          <w:t>https://</w:t>
+        </w:r>
+      </w:hyperlink>
+      <w:hyperlink r:id="rId29" w:history="1">
+        <w:r>
+          <w:rPr>
+            <w:rStyle w:val="Hyperlink"/>
+          </w:rPr>
+          <w:t>gitter.im/Microsoft/SparkCLR</w:t>
+        </w:r>
+      </w:hyperlink>
+    </w:p>
+    <w:p>
+      <w:pPr>
+        <w:numPr>
+          <w:ilvl w:val="1"/>
+          <w:numId w:val="8"/>
+        </w:numPr>
+      </w:pPr>
+      <w:r>
+        <w:t xml:space="preserve">Slack - </w:t>
+      </w:r>
+      <w:hyperlink r:id="rId30" w:history="1">
+        <w:r>
+          <w:rPr>
+            <w:rStyle w:val="Hyperlink"/>
+          </w:rPr>
+          <w:t>https://</w:t>
+        </w:r>
+      </w:hyperlink>
+      <w:hyperlink r:id="rId31" w:history="1">
+        <w:r>
+          <w:rPr>
+            <w:rStyle w:val="Hyperlink"/>
+          </w:rPr>
+          <w:t>microsoft.slack.com/messages/sparkclrdiscussion</w:t>
+        </w:r>
+      </w:hyperlink>
+    </w:p>
+    <w:p>
+      <w:pPr>
         <w:pStyle w:val="Heading1"/>
       </w:pPr>
-      <w:bookmarkStart w:id="54" w:name="_Toc432104461"/>
+      <w:bookmarkStart w:id="73" w:name="_Toc440477944"/>
       <w:r>
         <w:lastRenderedPageBreak/>
         <w:t>Samples</w:t>
       </w:r>
-      <w:bookmarkEnd w:id="54"/>
-    </w:p>
-    <w:p>
-      <w:pPr>
-        <w:pStyle w:val="Heading2"/>
-      </w:pPr>
-      <w:bookmarkStart w:id="55" w:name="_Ref430790305"/>
-      <w:bookmarkStart w:id="56" w:name="_Toc432104462"/>
-      <w:r>
-        <w:t xml:space="preserve">Pi </w:t>
-      </w:r>
-      <w:r>
-        <w:t>- RDD</w:t>
-      </w:r>
-      <w:bookmarkEnd w:id="55"/>
-      <w:bookmarkEnd w:id="56"/>
-    </w:p>
-    <w:p>
-      <w:r>
-        <w:rPr>
-          <w:noProof/>
-          <w:lang w:eastAsia="zh-CN"/>
-        </w:rPr>
-        <w:drawing>
-          <wp:inline distT="0" distB="0" distL="0" distR="0" wp14:anchorId="525A4430" wp14:editId="23391272">
-            <wp:extent cx="3657600" cy="4883320"/>
-            <wp:effectExtent l="0" t="0" r="0" b="0"/>
-            <wp:docPr id="3" name="Picture 3"/>
-            <wp:cNvGraphicFramePr>
-              <a:graphicFrameLocks xmlns:a="http://schemas.openxmlformats.org/drawingml/2006/main" noChangeAspect="1"/>
-            </wp:cNvGraphicFramePr>
-            <a:graphic xmlns:a="http://schemas.openxmlformats.org/drawingml/2006/main">
-              <a:graphicData uri="http://schemas.openxmlformats.org/drawingml/2006/picture">
-                <pic:pic xmlns:pic="http://schemas.openxmlformats.org/drawingml/2006/picture">
-                  <pic:nvPicPr>
-                    <pic:cNvPr id="1" name=""/>
-                    <pic:cNvPicPr/>
-                  </pic:nvPicPr>
-                  <pic:blipFill>
-                    <a:blip r:embed="rId23"/>
-                    <a:stretch>
-                      <a:fillRect/>
-                    </a:stretch>
-                  </pic:blipFill>
-                  <pic:spPr>
-                    <a:xfrm>
-                      <a:off x="0" y="0"/>
-                      <a:ext cx="3662137" cy="4889377"/>
-                    </a:xfrm>
-                    <a:prstGeom prst="rect">
-                      <a:avLst/>
-                    </a:prstGeom>
-                  </pic:spPr>
-                </pic:pic>
-              </a:graphicData>
-            </a:graphic>
-          </wp:inline>
-        </w:drawing>
-      </w:r>
-    </w:p>
-    <w:p>
-      <w:pPr>
-        <w:pStyle w:val="Heading2"/>
-      </w:pPr>
-      <w:bookmarkStart w:id="57" w:name="_Toc432104463"/>
-      <w:r>
-        <w:lastRenderedPageBreak/>
-        <w:t>Word count</w:t>
-      </w:r>
-      <w:r>
-        <w:t xml:space="preserve"> - RDD</w:t>
-      </w:r>
-      <w:bookmarkEnd w:id="57"/>
-    </w:p>
-    <w:p>
-      <w:r>
-        <w:rPr>
-          <w:noProof/>
-          <w:lang w:eastAsia="zh-CN"/>
-        </w:rPr>
-        <w:drawing>
-          <wp:inline distT="0" distB="0" distL="0" distR="0" wp14:anchorId="1D68FEEC" wp14:editId="3E5DA147">
-            <wp:extent cx="5943600" cy="3009900"/>
-            <wp:effectExtent l="0" t="0" r="0" b="0"/>
-            <wp:docPr id="5" name="Picture 5"/>
-            <wp:cNvGraphicFramePr>
-              <a:graphicFrameLocks xmlns:a="http://schemas.openxmlformats.org/drawingml/2006/main" noChangeAspect="1"/>
-            </wp:cNvGraphicFramePr>
-            <a:graphic xmlns:a="http://schemas.openxmlformats.org/drawingml/2006/main">
-              <a:graphicData uri="http://schemas.openxmlformats.org/drawingml/2006/picture">
-                <pic:pic xmlns:pic="http://schemas.openxmlformats.org/drawingml/2006/picture">
-                  <pic:nvPicPr>
-                    <pic:cNvPr id="1" name=""/>
-                    <pic:cNvPicPr/>
-                  </pic:nvPicPr>
-                  <pic:blipFill>
-                    <a:blip r:embed="rId24"/>
-                    <a:stretch>
-                      <a:fillRect/>
-                    </a:stretch>
-                  </pic:blipFill>
-                  <pic:spPr>
-                    <a:xfrm>
-                      <a:off x="0" y="0"/>
-                      <a:ext cx="5943600" cy="3009900"/>
-                    </a:xfrm>
-                    <a:prstGeom prst="rect">
-                      <a:avLst/>
-                    </a:prstGeom>
-                  </pic:spPr>
-                </pic:pic>
-              </a:graphicData>
-            </a:graphic>
-          </wp:inline>
-        </w:drawing>
-      </w:r>
-    </w:p>
-    <w:p/>
-    <w:p>
-      <w:pPr>
-        <w:pStyle w:val="Heading2"/>
-      </w:pPr>
-      <w:bookmarkStart w:id="58" w:name="_Toc432104464"/>
-      <w:r>
-        <w:t>Log processing</w:t>
-      </w:r>
-      <w:r>
-        <w:t xml:space="preserve"> - RDD</w:t>
-      </w:r>
-      <w:bookmarkEnd w:id="58"/>
-    </w:p>
-    <w:p>
-      <w:r>
-        <w:rPr>
-          <w:noProof/>
-          <w:lang w:eastAsia="zh-CN"/>
-        </w:rPr>
-        <w:drawing>
-          <wp:inline distT="0" distB="0" distL="0" distR="0" wp14:anchorId="05B8005E" wp14:editId="097DB8BE">
-            <wp:extent cx="5943600" cy="3508375"/>
-            <wp:effectExtent l="0" t="0" r="0" b="0"/>
-            <wp:docPr id="6" name="Picture 6"/>
-            <wp:cNvGraphicFramePr>
-              <a:graphicFrameLocks xmlns:a="http://schemas.openxmlformats.org/drawingml/2006/main" noChangeAspect="1"/>
-            </wp:cNvGraphicFramePr>
-            <a:graphic xmlns:a="http://schemas.openxmlformats.org/drawingml/2006/main">
-              <a:graphicData uri="http://schemas.openxmlformats.org/drawingml/2006/picture">
-                <pic:pic xmlns:pic="http://schemas.openxmlformats.org/drawingml/2006/picture">
-                  <pic:nvPicPr>
-                    <pic:cNvPr id="1" name=""/>
-                    <pic:cNvPicPr/>
-                  </pic:nvPicPr>
-                  <pic:blipFill>
-                    <a:blip r:embed="rId25"/>
-                    <a:stretch>
-                      <a:fillRect/>
-                    </a:stretch>
-                  </pic:blipFill>
-                  <pic:spPr>
-                    <a:xfrm>
-                      <a:off x="0" y="0"/>
-                      <a:ext cx="5943600" cy="3508375"/>
-                    </a:xfrm>
-                    <a:prstGeom prst="rect">
-                      <a:avLst/>
-                    </a:prstGeom>
-                  </pic:spPr>
-                </pic:pic>
-              </a:graphicData>
-            </a:graphic>
-          </wp:inline>
-        </w:drawing>
-      </w:r>
-    </w:p>
-    <w:p/>
-    <w:p>
-      <w:pPr>
-        <w:pStyle w:val="Heading2"/>
-      </w:pPr>
-      <w:bookmarkStart w:id="59" w:name="_Toc432104465"/>
-      <w:r>
-        <w:t>Serializable object processing</w:t>
-      </w:r>
-      <w:r>
-        <w:t xml:space="preserve"> - RDD</w:t>
-      </w:r>
-      <w:bookmarkEnd w:id="59"/>
-    </w:p>
-    <w:p>
-      <w:pPr>
-        <w:rPr>
-          <w:noProof/>
-        </w:rPr>
-      </w:pPr>
-    </w:p>
-    <w:p>
-      <w:pPr>
-        <w:rPr>
-          <w:noProof/>
-        </w:rPr>
-      </w:pPr>
-    </w:p>
-    <w:p>
-      <w:r>
-        <w:rPr>
-          <w:noProof/>
-          <w:lang w:eastAsia="zh-CN"/>
-        </w:rPr>
-        <w:drawing>
-          <wp:inline distT="0" distB="0" distL="0" distR="0" wp14:anchorId="271FF506" wp14:editId="1DCAE3B9">
-            <wp:extent cx="5943600" cy="4052570"/>
-            <wp:effectExtent l="0" t="0" r="0" b="5080"/>
-            <wp:docPr id="7" name="Picture 7"/>
-            <wp:cNvGraphicFramePr>
-              <a:graphicFrameLocks xmlns:a="http://schemas.openxmlformats.org/drawingml/2006/main" noChangeAspect="1"/>
-            </wp:cNvGraphicFramePr>
-            <a:graphic xmlns:a="http://schemas.openxmlformats.org/drawingml/2006/main">
-              <a:graphicData uri="http://schemas.openxmlformats.org/drawingml/2006/picture">
-                <pic:pic xmlns:pic="http://schemas.openxmlformats.org/drawingml/2006/picture">
-                  <pic:nvPicPr>
-                    <pic:cNvPr id="1" name=""/>
-                    <pic:cNvPicPr/>
-                  </pic:nvPicPr>
-                  <pic:blipFill>
-                    <a:blip r:embed="rId26"/>
-                    <a:stretch>
-                      <a:fillRect/>
-                    </a:stretch>
-                  </pic:blipFill>
-                  <pic:spPr>
-                    <a:xfrm>
-                      <a:off x="0" y="0"/>
-                      <a:ext cx="5943600" cy="4052570"/>
-                    </a:xfrm>
-                    <a:prstGeom prst="rect">
-                      <a:avLst/>
-                    </a:prstGeom>
-                  </pic:spPr>
-                </pic:pic>
-              </a:graphicData>
-            </a:graphic>
-          </wp:inline>
-        </w:drawing>
-      </w:r>
-    </w:p>
-    <w:p/>
-    <w:p>
-      <w:pPr>
-        <w:pStyle w:val="Heading2"/>
-      </w:pPr>
-      <w:bookmarkStart w:id="60" w:name="_Toc432104466"/>
-      <w:r>
-        <w:t>Register Temp Table - DataFrame</w:t>
-      </w:r>
-      <w:bookmarkEnd w:id="60"/>
-    </w:p>
-    <w:p>
-      <w:r>
-        <w:rPr>
-          <w:noProof/>
-          <w:lang w:eastAsia="zh-CN"/>
-        </w:rPr>
-        <w:drawing>
-          <wp:inline distT="0" distB="0" distL="0" distR="0" wp14:anchorId="2E297DC5" wp14:editId="4BEA5BD3">
-            <wp:extent cx="5943600" cy="3020695"/>
-            <wp:effectExtent l="0" t="0" r="0" b="8255"/>
-            <wp:docPr id="8" name="Picture 8"/>
-            <wp:cNvGraphicFramePr>
-              <a:graphicFrameLocks xmlns:a="http://schemas.openxmlformats.org/drawingml/2006/main" noChangeAspect="1"/>
-            </wp:cNvGraphicFramePr>
-            <a:graphic xmlns:a="http://schemas.openxmlformats.org/drawingml/2006/main">
-              <a:graphicData uri="http://schemas.openxmlformats.org/drawingml/2006/picture">
-                <pic:pic xmlns:pic="http://schemas.openxmlformats.org/drawingml/2006/picture">
-                  <pic:nvPicPr>
-                    <pic:cNvPr id="1" name=""/>
-                    <pic:cNvPicPr/>
-                  </pic:nvPicPr>
-                  <pic:blipFill>
-                    <a:blip r:embed="rId27"/>
-                    <a:stretch>
-                      <a:fillRect/>
-                    </a:stretch>
-                  </pic:blipFill>
-                  <pic:spPr>
-                    <a:xfrm>
-                      <a:off x="0" y="0"/>
-                      <a:ext cx="5943600" cy="3020695"/>
-                    </a:xfrm>
-                    <a:prstGeom prst="rect">
-                      <a:avLst/>
-                    </a:prstGeom>
-                  </pic:spPr>
-                </pic:pic>
-              </a:graphicData>
-            </a:graphic>
-          </wp:inline>
-        </w:drawing>
-      </w:r>
-    </w:p>
-    <w:p>
-      <w:pPr>
-        <w:pStyle w:val="Heading2"/>
-      </w:pPr>
-      <w:bookmarkStart w:id="61" w:name="_Toc432104467"/>
-      <w:r>
-        <w:lastRenderedPageBreak/>
-        <w:t>Project &amp; Filter - DataFrame</w:t>
-      </w:r>
-      <w:bookmarkEnd w:id="61"/>
-    </w:p>
-    <w:p>
-      <w:r>
-        <w:rPr>
-          <w:noProof/>
-          <w:lang w:eastAsia="zh-CN"/>
-        </w:rPr>
-        <w:drawing>
-          <wp:inline distT="0" distB="0" distL="0" distR="0" wp14:anchorId="6D2ACFCA" wp14:editId="4FD47AE4">
-            <wp:extent cx="5943600" cy="3108325"/>
-            <wp:effectExtent l="0" t="0" r="0" b="0"/>
-            <wp:docPr id="9" name="Picture 9"/>
-            <wp:cNvGraphicFramePr>
-              <a:graphicFrameLocks xmlns:a="http://schemas.openxmlformats.org/drawingml/2006/main" noChangeAspect="1"/>
-            </wp:cNvGraphicFramePr>
-            <a:graphic xmlns:a="http://schemas.openxmlformats.org/drawingml/2006/main">
-              <a:graphicData uri="http://schemas.openxmlformats.org/drawingml/2006/picture">
-                <pic:pic xmlns:pic="http://schemas.openxmlformats.org/drawingml/2006/picture">
-                  <pic:nvPicPr>
-                    <pic:cNvPr id="1" name=""/>
-                    <pic:cNvPicPr/>
-                  </pic:nvPicPr>
-                  <pic:blipFill>
-                    <a:blip r:embed="rId28"/>
-                    <a:stretch>
-                      <a:fillRect/>
-                    </a:stretch>
-                  </pic:blipFill>
-                  <pic:spPr>
-                    <a:xfrm>
-                      <a:off x="0" y="0"/>
-                      <a:ext cx="5943600" cy="3108325"/>
-                    </a:xfrm>
-                    <a:prstGeom prst="rect">
-                      <a:avLst/>
-                    </a:prstGeom>
-                  </pic:spPr>
-                </pic:pic>
-              </a:graphicData>
-            </a:graphic>
-          </wp:inline>
-        </w:drawing>
-      </w:r>
-    </w:p>
-    <w:p/>
-    <w:p>
-      <w:pPr>
-        <w:pStyle w:val="Heading2"/>
-      </w:pPr>
-      <w:bookmarkStart w:id="62" w:name="_Toc432104468"/>
-      <w:r>
-        <w:t>Join – DataFrame</w:t>
-      </w:r>
-      <w:bookmarkEnd w:id="62"/>
-    </w:p>
-    <w:p>
-      <w:r>
-        <w:rPr>
-          <w:noProof/>
-          <w:lang w:eastAsia="zh-CN"/>
-        </w:rPr>
-        <w:drawing>
-          <wp:inline distT="0" distB="0" distL="0" distR="0" wp14:anchorId="7E435CA6" wp14:editId="35965B3D">
-            <wp:extent cx="5943600" cy="2529840"/>
-            <wp:effectExtent l="0" t="0" r="0" b="3810"/>
-            <wp:docPr id="10" name="Picture 10"/>
-            <wp:cNvGraphicFramePr>
-              <a:graphicFrameLocks xmlns:a="http://schemas.openxmlformats.org/drawingml/2006/main" noChangeAspect="1"/>
-            </wp:cNvGraphicFramePr>
-            <a:graphic xmlns:a="http://schemas.openxmlformats.org/drawingml/2006/main">
-              <a:graphicData uri="http://schemas.openxmlformats.org/drawingml/2006/picture">
-                <pic:pic xmlns:pic="http://schemas.openxmlformats.org/drawingml/2006/picture">
-                  <pic:nvPicPr>
-                    <pic:cNvPr id="1" name=""/>
-                    <pic:cNvPicPr/>
-                  </pic:nvPicPr>
-                  <pic:blipFill>
-                    <a:blip r:embed="rId29"/>
-                    <a:stretch>
-                      <a:fillRect/>
-                    </a:stretch>
-                  </pic:blipFill>
-                  <pic:spPr>
-                    <a:xfrm>
-                      <a:off x="0" y="0"/>
-                      <a:ext cx="5943600" cy="2529840"/>
-                    </a:xfrm>
-                    <a:prstGeom prst="rect">
-                      <a:avLst/>
-                    </a:prstGeom>
-                  </pic:spPr>
-                </pic:pic>
-              </a:graphicData>
-            </a:graphic>
-          </wp:inline>
-        </w:drawing>
-      </w:r>
-    </w:p>
-    <w:p>
-      <w:pPr>
-        <w:pStyle w:val="Heading2"/>
-      </w:pPr>
-      <w:bookmarkStart w:id="63" w:name="_Toc432104469"/>
-      <w:r>
-        <w:lastRenderedPageBreak/>
-        <w:t xml:space="preserve">Aggregate – </w:t>
-      </w:r>
-      <w:proofErr w:type="spellStart"/>
-      <w:r>
-        <w:t>DataFrame</w:t>
-      </w:r>
-      <w:bookmarkEnd w:id="63"/>
-      <w:proofErr w:type="spellEnd"/>
-    </w:p>
-    <w:p>
-      <w:r>
-        <w:rPr>
-          <w:noProof/>
-          <w:lang w:eastAsia="zh-CN"/>
-        </w:rPr>
-        <w:drawing>
-          <wp:inline distT="0" distB="0" distL="0" distR="0" wp14:anchorId="4679E1CB" wp14:editId="0F281D03">
-            <wp:extent cx="5943600" cy="2301875"/>
-            <wp:effectExtent l="0" t="0" r="0" b="3175"/>
-            <wp:docPr id="11" name="Picture 11"/>
-            <wp:cNvGraphicFramePr>
-              <a:graphicFrameLocks xmlns:a="http://schemas.openxmlformats.org/drawingml/2006/main" noChangeAspect="1"/>
-            </wp:cNvGraphicFramePr>
-            <a:graphic xmlns:a="http://schemas.openxmlformats.org/drawingml/2006/main">
-              <a:graphicData uri="http://schemas.openxmlformats.org/drawingml/2006/picture">
-                <pic:pic xmlns:pic="http://schemas.openxmlformats.org/drawingml/2006/picture">
-                  <pic:nvPicPr>
-                    <pic:cNvPr id="1" name=""/>
-                    <pic:cNvPicPr/>
-                  </pic:nvPicPr>
-                  <pic:blipFill>
-                    <a:blip r:embed="rId30"/>
-                    <a:stretch>
-                      <a:fillRect/>
-                    </a:stretch>
-                  </pic:blipFill>
-                  <pic:spPr>
-                    <a:xfrm>
-                      <a:off x="0" y="0"/>
-                      <a:ext cx="5943600" cy="2301875"/>
-                    </a:xfrm>
-                    <a:prstGeom prst="rect">
-                      <a:avLst/>
-                    </a:prstGeom>
-                  </pic:spPr>
-                </pic:pic>
-              </a:graphicData>
-            </a:graphic>
-          </wp:inline>
-        </w:drawing>
-      </w:r>
-    </w:p>
-    <w:p/>
-    <w:p>
-      <w:pPr>
-        <w:pStyle w:val="Heading2"/>
-      </w:pPr>
-      <w:r>
-        <w:t>Streaming</w:t>
-      </w:r>
-      <w:r>
-        <w:t xml:space="preserve"> Word Count</w:t>
-      </w:r>
-      <w:r>
-        <w:t xml:space="preserve"> </w:t>
-      </w:r>
-      <w:r>
-        <w:t>–</w:t>
-      </w:r>
-      <w:r>
-        <w:t xml:space="preserve"> DStream</w:t>
-      </w:r>
-      <w:bookmarkStart w:id="64" w:name="_GoBack"/>
-      <w:bookmarkEnd w:id="64"/>
-    </w:p>
-    <w:p/>
-    <w:p>
-      <w:r>
-        <w:rPr>
-          <w:rFonts w:ascii="Consolas" w:hAnsi="Consolas" w:cs="Consolas"/>
-          <w:color w:val="008000"/>
-          <w:sz w:val="19"/>
-          <w:szCs w:val="19"/>
-          <w:highlight w:val="white"/>
-        </w:rPr>
-        <w:t xml:space="preserve">// </w:t>
-      </w:r>
-      <w:r>
-        <w:rPr>
-          <w:rFonts w:ascii="Consolas" w:hAnsi="Consolas" w:cs="Consolas"/>
-          <w:color w:val="008000"/>
-          <w:sz w:val="19"/>
-          <w:szCs w:val="19"/>
-        </w:rPr>
-        <w:t>write code here to drop text files under &lt;directory&gt;\test</w:t>
-      </w:r>
-    </w:p>
-    <w:p>
-      <w:pPr>
-        <w:autoSpaceDE w:val="0"/>
-        <w:autoSpaceDN w:val="0"/>
-        <w:adjustRightInd w:val="0"/>
-        <w:spacing w:after="0" w:line="240" w:lineRule="auto"/>
-        <w:rPr>
-          <w:rFonts w:ascii="Consolas" w:hAnsi="Consolas" w:cs="Consolas"/>
-          <w:sz w:val="19"/>
-          <w:szCs w:val="19"/>
-          <w:highlight w:val="white"/>
-        </w:rPr>
-      </w:pPr>
-      <w:r>
-        <w:rPr>
-          <w:rFonts w:ascii="Consolas" w:hAnsi="Consolas" w:cs="Consolas"/>
-          <w:sz w:val="19"/>
-          <w:szCs w:val="19"/>
-          <w:highlight w:val="white"/>
-        </w:rPr>
-        <w:t>… … …</w:t>
-      </w:r>
-    </w:p>
-    <w:p>
-      <w:pPr>
-        <w:autoSpaceDE w:val="0"/>
-        <w:autoSpaceDN w:val="0"/>
-        <w:adjustRightInd w:val="0"/>
-        <w:spacing w:after="0" w:line="240" w:lineRule="auto"/>
-        <w:rPr>
-          <w:rFonts w:ascii="Consolas" w:hAnsi="Consolas" w:cs="Consolas"/>
-          <w:color w:val="000000"/>
-          <w:sz w:val="16"/>
-          <w:szCs w:val="16"/>
-          <w:highlight w:val="white"/>
-        </w:rPr>
-      </w:pPr>
-      <w:proofErr w:type="spellStart"/>
-      <w:r>
-        <w:rPr>
-          <w:rFonts w:ascii="Consolas" w:hAnsi="Consolas" w:cs="Consolas"/>
-          <w:color w:val="2B91AF"/>
-          <w:sz w:val="16"/>
-          <w:szCs w:val="16"/>
-          <w:highlight w:val="white"/>
-        </w:rPr>
-        <w:t>StreamingContext</w:t>
-      </w:r>
-      <w:proofErr w:type="spellEnd"/>
-      <w:r>
-        <w:rPr>
-          <w:rFonts w:ascii="Consolas" w:hAnsi="Consolas" w:cs="Consolas"/>
-          <w:color w:val="000000"/>
-          <w:sz w:val="16"/>
-          <w:szCs w:val="16"/>
-          <w:highlight w:val="white"/>
-        </w:rPr>
-        <w:t xml:space="preserve"> </w:t>
-      </w:r>
-      <w:proofErr w:type="spellStart"/>
-      <w:r>
-        <w:rPr>
-          <w:rFonts w:ascii="Consolas" w:hAnsi="Consolas" w:cs="Consolas"/>
-          <w:color w:val="000000"/>
-          <w:sz w:val="16"/>
-          <w:szCs w:val="16"/>
-          <w:highlight w:val="white"/>
-        </w:rPr>
-        <w:t>ssc</w:t>
-      </w:r>
-      <w:proofErr w:type="spellEnd"/>
-      <w:r>
-        <w:rPr>
-          <w:rFonts w:ascii="Consolas" w:hAnsi="Consolas" w:cs="Consolas"/>
-          <w:color w:val="000000"/>
-          <w:sz w:val="16"/>
-          <w:szCs w:val="16"/>
-          <w:highlight w:val="white"/>
-        </w:rPr>
-        <w:t xml:space="preserve"> = </w:t>
-      </w:r>
-      <w:proofErr w:type="spellStart"/>
-      <w:r>
-        <w:rPr>
-          <w:rFonts w:ascii="Consolas" w:hAnsi="Consolas" w:cs="Consolas"/>
-          <w:color w:val="2B91AF"/>
-          <w:sz w:val="16"/>
-          <w:szCs w:val="16"/>
-          <w:highlight w:val="white"/>
-        </w:rPr>
-        <w:t>StreamingContext</w:t>
-      </w:r>
-      <w:r>
-        <w:rPr>
-          <w:rFonts w:ascii="Consolas" w:hAnsi="Consolas" w:cs="Consolas"/>
-          <w:color w:val="000000"/>
-          <w:sz w:val="16"/>
-          <w:szCs w:val="16"/>
-          <w:highlight w:val="white"/>
-        </w:rPr>
-        <w:t>.GetOrCreate</w:t>
-      </w:r>
-      <w:proofErr w:type="spellEnd"/>
-      <w:r>
-        <w:rPr>
-          <w:rFonts w:ascii="Consolas" w:hAnsi="Consolas" w:cs="Consolas"/>
-          <w:color w:val="000000"/>
-          <w:sz w:val="16"/>
-          <w:szCs w:val="16"/>
-          <w:highlight w:val="white"/>
-        </w:rPr>
-        <w:t>(</w:t>
-      </w:r>
-      <w:proofErr w:type="spellStart"/>
-      <w:r>
-        <w:rPr>
-          <w:rFonts w:ascii="Consolas" w:hAnsi="Consolas" w:cs="Consolas"/>
-          <w:color w:val="000000"/>
-          <w:sz w:val="16"/>
-          <w:szCs w:val="16"/>
-          <w:highlight w:val="white"/>
-        </w:rPr>
-        <w:t>checkpointPath</w:t>
-      </w:r>
-      <w:proofErr w:type="spellEnd"/>
-      <w:r>
-        <w:rPr>
-          <w:rFonts w:ascii="Consolas" w:hAnsi="Consolas" w:cs="Consolas"/>
-          <w:color w:val="000000"/>
-          <w:sz w:val="16"/>
-          <w:szCs w:val="16"/>
-          <w:highlight w:val="white"/>
-        </w:rPr>
-        <w:t>,</w:t>
-      </w:r>
-    </w:p>
-    <w:p>
-      <w:pPr>
-        <w:autoSpaceDE w:val="0"/>
-        <w:autoSpaceDN w:val="0"/>
-        <w:adjustRightInd w:val="0"/>
-        <w:spacing w:after="0" w:line="240" w:lineRule="auto"/>
-        <w:rPr>
-          <w:rFonts w:ascii="Consolas" w:hAnsi="Consolas" w:cs="Consolas"/>
-          <w:color w:val="000000"/>
-          <w:sz w:val="16"/>
-          <w:szCs w:val="16"/>
-          <w:highlight w:val="white"/>
-        </w:rPr>
-      </w:pPr>
-      <w:r>
-        <w:rPr>
-          <w:rFonts w:ascii="Consolas" w:hAnsi="Consolas" w:cs="Consolas"/>
-          <w:color w:val="000000"/>
-          <w:sz w:val="16"/>
-          <w:szCs w:val="16"/>
-          <w:highlight w:val="white"/>
-        </w:rPr>
-        <w:t xml:space="preserve">    () =&gt;</w:t>
-      </w:r>
-    </w:p>
-    <w:p>
-      <w:pPr>
-        <w:autoSpaceDE w:val="0"/>
-        <w:autoSpaceDN w:val="0"/>
-        <w:adjustRightInd w:val="0"/>
-        <w:spacing w:after="0" w:line="240" w:lineRule="auto"/>
-        <w:rPr>
-          <w:rFonts w:ascii="Consolas" w:hAnsi="Consolas" w:cs="Consolas"/>
-          <w:color w:val="000000"/>
-          <w:sz w:val="16"/>
-          <w:szCs w:val="16"/>
-          <w:highlight w:val="white"/>
-        </w:rPr>
-      </w:pPr>
-      <w:r>
-        <w:rPr>
-          <w:rFonts w:ascii="Consolas" w:hAnsi="Consolas" w:cs="Consolas"/>
-          <w:color w:val="000000"/>
-          <w:sz w:val="16"/>
-          <w:szCs w:val="16"/>
-          <w:highlight w:val="white"/>
-        </w:rPr>
-        <w:t xml:space="preserve">    {</w:t>
-      </w:r>
-    </w:p>
-    <w:p>
-      <w:pPr>
-        <w:autoSpaceDE w:val="0"/>
-        <w:autoSpaceDN w:val="0"/>
-        <w:adjustRightInd w:val="0"/>
-        <w:spacing w:after="0" w:line="240" w:lineRule="auto"/>
-        <w:rPr>
-          <w:rFonts w:ascii="Consolas" w:hAnsi="Consolas" w:cs="Consolas"/>
-          <w:color w:val="000000"/>
-          <w:sz w:val="16"/>
-          <w:szCs w:val="16"/>
-          <w:highlight w:val="white"/>
-        </w:rPr>
-      </w:pPr>
-      <w:r>
-        <w:rPr>
-          <w:rFonts w:ascii="Consolas" w:hAnsi="Consolas" w:cs="Consolas"/>
-          <w:color w:val="000000"/>
-          <w:sz w:val="16"/>
-          <w:szCs w:val="16"/>
-          <w:highlight w:val="white"/>
-        </w:rPr>
-        <w:t xml:space="preserve">        </w:t>
-      </w:r>
-      <w:proofErr w:type="spellStart"/>
-      <w:r>
-        <w:rPr>
-          <w:rFonts w:ascii="Consolas" w:hAnsi="Consolas" w:cs="Consolas"/>
-          <w:color w:val="2B91AF"/>
-          <w:sz w:val="16"/>
-          <w:szCs w:val="16"/>
-          <w:highlight w:val="white"/>
-        </w:rPr>
-        <w:t>SparkContext</w:t>
-      </w:r>
-      <w:proofErr w:type="spellEnd"/>
-      <w:r>
-        <w:rPr>
-          <w:rFonts w:ascii="Consolas" w:hAnsi="Consolas" w:cs="Consolas"/>
-          <w:color w:val="000000"/>
-          <w:sz w:val="16"/>
-          <w:szCs w:val="16"/>
-          <w:highlight w:val="white"/>
-        </w:rPr>
-        <w:t xml:space="preserve"> </w:t>
-      </w:r>
-      <w:proofErr w:type="spellStart"/>
-      <w:r>
-        <w:rPr>
-          <w:rFonts w:ascii="Consolas" w:hAnsi="Consolas" w:cs="Consolas"/>
-          <w:color w:val="000000"/>
-          <w:sz w:val="16"/>
-          <w:szCs w:val="16"/>
-          <w:highlight w:val="white"/>
-        </w:rPr>
-        <w:t>sc</w:t>
-      </w:r>
-      <w:proofErr w:type="spellEnd"/>
-      <w:r>
-        <w:rPr>
-          <w:rFonts w:ascii="Consolas" w:hAnsi="Consolas" w:cs="Consolas"/>
-          <w:color w:val="000000"/>
-          <w:sz w:val="16"/>
-          <w:szCs w:val="16"/>
-          <w:highlight w:val="white"/>
-        </w:rPr>
-        <w:t xml:space="preserve"> = </w:t>
-      </w:r>
-      <w:proofErr w:type="spellStart"/>
-      <w:r>
-        <w:rPr>
-          <w:rFonts w:ascii="Consolas" w:hAnsi="Consolas" w:cs="Consolas"/>
-          <w:color w:val="2B91AF"/>
-          <w:sz w:val="16"/>
-          <w:szCs w:val="16"/>
-          <w:highlight w:val="white"/>
-        </w:rPr>
-        <w:t>SparkCLRSamples</w:t>
-      </w:r>
-      <w:r>
-        <w:rPr>
-          <w:rFonts w:ascii="Consolas" w:hAnsi="Consolas" w:cs="Consolas"/>
-          <w:color w:val="000000"/>
-          <w:sz w:val="16"/>
-          <w:szCs w:val="16"/>
-          <w:highlight w:val="white"/>
-        </w:rPr>
-        <w:t>.SparkContext</w:t>
-      </w:r>
-      <w:proofErr w:type="spellEnd"/>
-      <w:r>
-        <w:rPr>
-          <w:rFonts w:ascii="Consolas" w:hAnsi="Consolas" w:cs="Consolas"/>
-          <w:color w:val="000000"/>
-          <w:sz w:val="16"/>
-          <w:szCs w:val="16"/>
-          <w:highlight w:val="white"/>
-        </w:rPr>
-        <w:t>;</w:t>
-      </w:r>
-    </w:p>
-    <w:p>
-      <w:pPr>
-        <w:autoSpaceDE w:val="0"/>
-        <w:autoSpaceDN w:val="0"/>
-        <w:adjustRightInd w:val="0"/>
-        <w:spacing w:after="0" w:line="240" w:lineRule="auto"/>
-        <w:rPr>
-          <w:rFonts w:ascii="Consolas" w:hAnsi="Consolas" w:cs="Consolas"/>
-          <w:color w:val="000000"/>
-          <w:sz w:val="16"/>
-          <w:szCs w:val="16"/>
-          <w:highlight w:val="white"/>
-        </w:rPr>
-      </w:pPr>
-      <w:r>
-        <w:rPr>
-          <w:rFonts w:ascii="Consolas" w:hAnsi="Consolas" w:cs="Consolas"/>
-          <w:color w:val="000000"/>
-          <w:sz w:val="16"/>
-          <w:szCs w:val="16"/>
-          <w:highlight w:val="white"/>
-        </w:rPr>
-        <w:t xml:space="preserve">        </w:t>
-      </w:r>
-      <w:proofErr w:type="spellStart"/>
-      <w:r>
-        <w:rPr>
-          <w:rFonts w:ascii="Consolas" w:hAnsi="Consolas" w:cs="Consolas"/>
-          <w:color w:val="2B91AF"/>
-          <w:sz w:val="16"/>
-          <w:szCs w:val="16"/>
-          <w:highlight w:val="white"/>
-        </w:rPr>
-        <w:t>StreamingContext</w:t>
-      </w:r>
-      <w:proofErr w:type="spellEnd"/>
-      <w:r>
-        <w:rPr>
-          <w:rFonts w:ascii="Consolas" w:hAnsi="Consolas" w:cs="Consolas"/>
-          <w:color w:val="000000"/>
-          <w:sz w:val="16"/>
-          <w:szCs w:val="16"/>
-          <w:highlight w:val="white"/>
-        </w:rPr>
-        <w:t xml:space="preserve"> context = </w:t>
-      </w:r>
-      <w:r>
-        <w:rPr>
-          <w:rFonts w:ascii="Consolas" w:hAnsi="Consolas" w:cs="Consolas"/>
-          <w:color w:val="0000FF"/>
-          <w:sz w:val="16"/>
-          <w:szCs w:val="16"/>
-          <w:highlight w:val="white"/>
-        </w:rPr>
-        <w:t>new</w:t>
-      </w:r>
-      <w:r>
-        <w:rPr>
-          <w:rFonts w:ascii="Consolas" w:hAnsi="Consolas" w:cs="Consolas"/>
-          <w:color w:val="000000"/>
-          <w:sz w:val="16"/>
-          <w:szCs w:val="16"/>
-          <w:highlight w:val="white"/>
-        </w:rPr>
-        <w:t xml:space="preserve"> </w:t>
-      </w:r>
-      <w:proofErr w:type="spellStart"/>
-      <w:proofErr w:type="gramStart"/>
-      <w:r>
-        <w:rPr>
-          <w:rFonts w:ascii="Consolas" w:hAnsi="Consolas" w:cs="Consolas"/>
-          <w:color w:val="2B91AF"/>
-          <w:sz w:val="16"/>
-          <w:szCs w:val="16"/>
-          <w:highlight w:val="white"/>
-        </w:rPr>
-        <w:t>StreamingContext</w:t>
-      </w:r>
-      <w:proofErr w:type="spellEnd"/>
-      <w:r>
-        <w:rPr>
-          <w:rFonts w:ascii="Consolas" w:hAnsi="Consolas" w:cs="Consolas"/>
-          <w:color w:val="000000"/>
-          <w:sz w:val="16"/>
-          <w:szCs w:val="16"/>
-          <w:highlight w:val="white"/>
-        </w:rPr>
-        <w:t>(</w:t>
-      </w:r>
-      <w:proofErr w:type="spellStart"/>
-      <w:proofErr w:type="gramEnd"/>
-      <w:r>
-        <w:rPr>
-          <w:rFonts w:ascii="Consolas" w:hAnsi="Consolas" w:cs="Consolas"/>
-          <w:color w:val="000000"/>
-          <w:sz w:val="16"/>
-          <w:szCs w:val="16"/>
-          <w:highlight w:val="white"/>
-        </w:rPr>
-        <w:t>sc</w:t>
-      </w:r>
-      <w:proofErr w:type="spellEnd"/>
-      <w:r>
-        <w:rPr>
-          <w:rFonts w:ascii="Consolas" w:hAnsi="Consolas" w:cs="Consolas"/>
-          <w:color w:val="000000"/>
-          <w:sz w:val="16"/>
-          <w:szCs w:val="16"/>
-          <w:highlight w:val="white"/>
-        </w:rPr>
-        <w:t>, 2000);</w:t>
-      </w:r>
-    </w:p>
-    <w:p>
-      <w:pPr>
-        <w:autoSpaceDE w:val="0"/>
-        <w:autoSpaceDN w:val="0"/>
-        <w:adjustRightInd w:val="0"/>
-        <w:spacing w:after="0" w:line="240" w:lineRule="auto"/>
-        <w:rPr>
-          <w:rFonts w:ascii="Consolas" w:hAnsi="Consolas" w:cs="Consolas"/>
-          <w:color w:val="000000"/>
-          <w:sz w:val="16"/>
-          <w:szCs w:val="16"/>
-          <w:highlight w:val="white"/>
-        </w:rPr>
-      </w:pPr>
-      <w:r>
-        <w:rPr>
-          <w:rFonts w:ascii="Consolas" w:hAnsi="Consolas" w:cs="Consolas"/>
-          <w:color w:val="000000"/>
-          <w:sz w:val="16"/>
-          <w:szCs w:val="16"/>
-          <w:highlight w:val="white"/>
-        </w:rPr>
-        <w:t xml:space="preserve">        </w:t>
-      </w:r>
-      <w:proofErr w:type="spellStart"/>
-      <w:proofErr w:type="gramStart"/>
-      <w:r>
-        <w:rPr>
-          <w:rFonts w:ascii="Consolas" w:hAnsi="Consolas" w:cs="Consolas"/>
-          <w:color w:val="000000"/>
-          <w:sz w:val="16"/>
-          <w:szCs w:val="16"/>
-          <w:highlight w:val="white"/>
-        </w:rPr>
-        <w:t>context.Checkpoint</w:t>
-      </w:r>
-      <w:proofErr w:type="spellEnd"/>
-      <w:proofErr w:type="gramEnd"/>
-      <w:r>
-        <w:rPr>
-          <w:rFonts w:ascii="Consolas" w:hAnsi="Consolas" w:cs="Consolas"/>
-          <w:color w:val="000000"/>
-          <w:sz w:val="16"/>
-          <w:szCs w:val="16"/>
-          <w:highlight w:val="white"/>
-        </w:rPr>
-        <w:t>(</w:t>
-      </w:r>
-      <w:proofErr w:type="spellStart"/>
-      <w:r>
-        <w:rPr>
-          <w:rFonts w:ascii="Consolas" w:hAnsi="Consolas" w:cs="Consolas"/>
-          <w:color w:val="000000"/>
-          <w:sz w:val="16"/>
-          <w:szCs w:val="16"/>
-          <w:highlight w:val="white"/>
-        </w:rPr>
-        <w:t>checkpointPath</w:t>
-      </w:r>
-      <w:proofErr w:type="spellEnd"/>
-      <w:r>
-        <w:rPr>
-          <w:rFonts w:ascii="Consolas" w:hAnsi="Consolas" w:cs="Consolas"/>
-          <w:color w:val="000000"/>
-          <w:sz w:val="16"/>
-          <w:szCs w:val="16"/>
-          <w:highlight w:val="white"/>
-        </w:rPr>
-        <w:t>);</w:t>
-      </w:r>
-    </w:p>
-    <w:p>
-      <w:pPr>
-        <w:autoSpaceDE w:val="0"/>
-        <w:autoSpaceDN w:val="0"/>
-        <w:adjustRightInd w:val="0"/>
-        <w:spacing w:after="0" w:line="240" w:lineRule="auto"/>
-        <w:rPr>
-          <w:rFonts w:ascii="Consolas" w:hAnsi="Consolas" w:cs="Consolas"/>
-          <w:color w:val="000000"/>
-          <w:sz w:val="16"/>
-          <w:szCs w:val="16"/>
-          <w:highlight w:val="white"/>
-        </w:rPr>
-      </w:pPr>
-    </w:p>
-    <w:p>
-      <w:pPr>
-        <w:autoSpaceDE w:val="0"/>
-        <w:autoSpaceDN w:val="0"/>
-        <w:adjustRightInd w:val="0"/>
-        <w:spacing w:after="0" w:line="240" w:lineRule="auto"/>
-        <w:rPr>
-          <w:rFonts w:ascii="Consolas" w:hAnsi="Consolas" w:cs="Consolas"/>
-          <w:color w:val="000000"/>
-          <w:sz w:val="16"/>
-          <w:szCs w:val="16"/>
-          <w:highlight w:val="white"/>
-        </w:rPr>
-      </w:pPr>
-      <w:r>
-        <w:rPr>
-          <w:rFonts w:ascii="Consolas" w:hAnsi="Consolas" w:cs="Consolas"/>
-          <w:color w:val="000000"/>
-          <w:sz w:val="16"/>
-          <w:szCs w:val="16"/>
-          <w:highlight w:val="white"/>
-        </w:rPr>
-        <w:t xml:space="preserve">        </w:t>
-      </w:r>
-      <w:proofErr w:type="spellStart"/>
-      <w:r>
-        <w:rPr>
-          <w:rFonts w:ascii="Consolas" w:hAnsi="Consolas" w:cs="Consolas"/>
-          <w:color w:val="0000FF"/>
-          <w:sz w:val="16"/>
-          <w:szCs w:val="16"/>
-          <w:highlight w:val="white"/>
-        </w:rPr>
-        <w:t>var</w:t>
-      </w:r>
-      <w:proofErr w:type="spellEnd"/>
-      <w:r>
-        <w:rPr>
-          <w:rFonts w:ascii="Consolas" w:hAnsi="Consolas" w:cs="Consolas"/>
-          <w:color w:val="000000"/>
-          <w:sz w:val="16"/>
-          <w:szCs w:val="16"/>
-          <w:highlight w:val="white"/>
-        </w:rPr>
-        <w:t xml:space="preserve"> lines = </w:t>
-      </w:r>
-      <w:proofErr w:type="spellStart"/>
-      <w:proofErr w:type="gramStart"/>
-      <w:r>
-        <w:rPr>
-          <w:rFonts w:ascii="Consolas" w:hAnsi="Consolas" w:cs="Consolas"/>
-          <w:color w:val="000000"/>
-          <w:sz w:val="16"/>
-          <w:szCs w:val="16"/>
-          <w:highlight w:val="white"/>
-        </w:rPr>
-        <w:t>context.TextFileStream</w:t>
-      </w:r>
-      <w:proofErr w:type="spellEnd"/>
-      <w:proofErr w:type="gramEnd"/>
-      <w:r>
-        <w:rPr>
-          <w:rFonts w:ascii="Consolas" w:hAnsi="Consolas" w:cs="Consolas"/>
-          <w:color w:val="000000"/>
-          <w:sz w:val="16"/>
-          <w:szCs w:val="16"/>
-          <w:highlight w:val="white"/>
-        </w:rPr>
-        <w:t>(</w:t>
-      </w:r>
-      <w:proofErr w:type="spellStart"/>
-      <w:r>
-        <w:rPr>
-          <w:rFonts w:ascii="Consolas" w:hAnsi="Consolas" w:cs="Consolas"/>
-          <w:color w:val="2B91AF"/>
-          <w:sz w:val="16"/>
-          <w:szCs w:val="16"/>
-          <w:highlight w:val="white"/>
-        </w:rPr>
-        <w:t>Path</w:t>
-      </w:r>
-      <w:r>
-        <w:rPr>
-          <w:rFonts w:ascii="Consolas" w:hAnsi="Consolas" w:cs="Consolas"/>
-          <w:color w:val="000000"/>
-          <w:sz w:val="16"/>
-          <w:szCs w:val="16"/>
-          <w:highlight w:val="white"/>
-        </w:rPr>
-        <w:t>.Combine</w:t>
-      </w:r>
-      <w:proofErr w:type="spellEnd"/>
-      <w:r>
-        <w:rPr>
-          <w:rFonts w:ascii="Consolas" w:hAnsi="Consolas" w:cs="Consolas"/>
-          <w:color w:val="000000"/>
-          <w:sz w:val="16"/>
-          <w:szCs w:val="16"/>
-          <w:highlight w:val="white"/>
-        </w:rPr>
-        <w:t xml:space="preserve">(directory, </w:t>
-      </w:r>
-      <w:r>
-        <w:rPr>
-          <w:rFonts w:ascii="Consolas" w:hAnsi="Consolas" w:cs="Consolas"/>
-          <w:color w:val="A31515"/>
-          <w:sz w:val="16"/>
-          <w:szCs w:val="16"/>
-          <w:highlight w:val="white"/>
-        </w:rPr>
-        <w:t>"test"</w:t>
-      </w:r>
-      <w:r>
-        <w:rPr>
-          <w:rFonts w:ascii="Consolas" w:hAnsi="Consolas" w:cs="Consolas"/>
-          <w:color w:val="000000"/>
-          <w:sz w:val="16"/>
-          <w:szCs w:val="16"/>
-          <w:highlight w:val="white"/>
-        </w:rPr>
-        <w:t>));</w:t>
-      </w:r>
-    </w:p>
-    <w:p>
-      <w:pPr>
-        <w:autoSpaceDE w:val="0"/>
-        <w:autoSpaceDN w:val="0"/>
-        <w:adjustRightInd w:val="0"/>
-        <w:spacing w:after="0" w:line="240" w:lineRule="auto"/>
-        <w:rPr>
-          <w:rFonts w:ascii="Consolas" w:hAnsi="Consolas" w:cs="Consolas"/>
-          <w:color w:val="000000"/>
-          <w:sz w:val="16"/>
-          <w:szCs w:val="16"/>
-          <w:highlight w:val="white"/>
-        </w:rPr>
-      </w:pPr>
-      <w:r>
-        <w:rPr>
-          <w:rFonts w:ascii="Consolas" w:hAnsi="Consolas" w:cs="Consolas"/>
-          <w:color w:val="000000"/>
-          <w:sz w:val="16"/>
-          <w:szCs w:val="16"/>
-          <w:highlight w:val="white"/>
-        </w:rPr>
-        <w:t xml:space="preserve">        </w:t>
-      </w:r>
-      <w:proofErr w:type="spellStart"/>
-      <w:r>
-        <w:rPr>
-          <w:rFonts w:ascii="Consolas" w:hAnsi="Consolas" w:cs="Consolas"/>
-          <w:color w:val="0000FF"/>
-          <w:sz w:val="16"/>
-          <w:szCs w:val="16"/>
-          <w:highlight w:val="white"/>
-        </w:rPr>
-        <w:t>var</w:t>
-      </w:r>
-      <w:proofErr w:type="spellEnd"/>
-      <w:r>
-        <w:rPr>
-          <w:rFonts w:ascii="Consolas" w:hAnsi="Consolas" w:cs="Consolas"/>
-          <w:color w:val="000000"/>
-          <w:sz w:val="16"/>
-          <w:szCs w:val="16"/>
-          <w:highlight w:val="white"/>
-        </w:rPr>
-        <w:t xml:space="preserve"> words = </w:t>
-      </w:r>
-      <w:proofErr w:type="spellStart"/>
-      <w:proofErr w:type="gramStart"/>
-      <w:r>
-        <w:rPr>
-          <w:rFonts w:ascii="Consolas" w:hAnsi="Consolas" w:cs="Consolas"/>
-          <w:color w:val="000000"/>
-          <w:sz w:val="16"/>
-          <w:szCs w:val="16"/>
-          <w:highlight w:val="white"/>
-        </w:rPr>
-        <w:t>lines.FlatMap</w:t>
-      </w:r>
-      <w:proofErr w:type="spellEnd"/>
-      <w:proofErr w:type="gramEnd"/>
-      <w:r>
-        <w:rPr>
-          <w:rFonts w:ascii="Consolas" w:hAnsi="Consolas" w:cs="Consolas"/>
-          <w:color w:val="000000"/>
-          <w:sz w:val="16"/>
-          <w:szCs w:val="16"/>
-          <w:highlight w:val="white"/>
-        </w:rPr>
-        <w:t xml:space="preserve">(l =&gt; </w:t>
-      </w:r>
-      <w:proofErr w:type="spellStart"/>
-      <w:r>
-        <w:rPr>
-          <w:rFonts w:ascii="Consolas" w:hAnsi="Consolas" w:cs="Consolas"/>
-          <w:color w:val="000000"/>
-          <w:sz w:val="16"/>
-          <w:szCs w:val="16"/>
-          <w:highlight w:val="white"/>
-        </w:rPr>
-        <w:t>l.Split</w:t>
-      </w:r>
-      <w:proofErr w:type="spellEnd"/>
-      <w:r>
-        <w:rPr>
-          <w:rFonts w:ascii="Consolas" w:hAnsi="Consolas" w:cs="Consolas"/>
-          <w:color w:val="000000"/>
-          <w:sz w:val="16"/>
-          <w:szCs w:val="16"/>
-          <w:highlight w:val="white"/>
-        </w:rPr>
-        <w:t>(</w:t>
-      </w:r>
-      <w:r>
-        <w:rPr>
-          <w:rFonts w:ascii="Consolas" w:hAnsi="Consolas" w:cs="Consolas"/>
-          <w:color w:val="A31515"/>
-          <w:sz w:val="16"/>
-          <w:szCs w:val="16"/>
-          <w:highlight w:val="white"/>
-        </w:rPr>
-        <w:t>' '</w:t>
-      </w:r>
-      <w:r>
-        <w:rPr>
-          <w:rFonts w:ascii="Consolas" w:hAnsi="Consolas" w:cs="Consolas"/>
-          <w:color w:val="000000"/>
-          <w:sz w:val="16"/>
-          <w:szCs w:val="16"/>
-          <w:highlight w:val="white"/>
-        </w:rPr>
-        <w:t>));</w:t>
-      </w:r>
-    </w:p>
-    <w:p>
-      <w:pPr>
-        <w:autoSpaceDE w:val="0"/>
-        <w:autoSpaceDN w:val="0"/>
-        <w:adjustRightInd w:val="0"/>
-        <w:spacing w:after="0" w:line="240" w:lineRule="auto"/>
-        <w:rPr>
-          <w:rFonts w:ascii="Consolas" w:hAnsi="Consolas" w:cs="Consolas"/>
-          <w:color w:val="000000"/>
-          <w:sz w:val="16"/>
-          <w:szCs w:val="16"/>
-          <w:highlight w:val="white"/>
-        </w:rPr>
-      </w:pPr>
-      <w:r>
-        <w:rPr>
-          <w:rFonts w:ascii="Consolas" w:hAnsi="Consolas" w:cs="Consolas"/>
-          <w:color w:val="000000"/>
-          <w:sz w:val="16"/>
-          <w:szCs w:val="16"/>
-          <w:highlight w:val="white"/>
-        </w:rPr>
-        <w:t xml:space="preserve">        </w:t>
-      </w:r>
-      <w:proofErr w:type="spellStart"/>
-      <w:r>
-        <w:rPr>
-          <w:rFonts w:ascii="Consolas" w:hAnsi="Consolas" w:cs="Consolas"/>
-          <w:color w:val="0000FF"/>
-          <w:sz w:val="16"/>
-          <w:szCs w:val="16"/>
-          <w:highlight w:val="white"/>
-        </w:rPr>
-        <w:t>var</w:t>
-      </w:r>
-      <w:proofErr w:type="spellEnd"/>
-      <w:r>
-        <w:rPr>
-          <w:rFonts w:ascii="Consolas" w:hAnsi="Consolas" w:cs="Consolas"/>
-          <w:color w:val="000000"/>
-          <w:sz w:val="16"/>
-          <w:szCs w:val="16"/>
-          <w:highlight w:val="white"/>
-        </w:rPr>
-        <w:t xml:space="preserve"> pairs = </w:t>
-      </w:r>
-      <w:proofErr w:type="spellStart"/>
-      <w:proofErr w:type="gramStart"/>
-      <w:r>
-        <w:rPr>
-          <w:rFonts w:ascii="Consolas" w:hAnsi="Consolas" w:cs="Consolas"/>
-          <w:color w:val="000000"/>
-          <w:sz w:val="16"/>
-          <w:szCs w:val="16"/>
-          <w:highlight w:val="white"/>
-        </w:rPr>
-        <w:t>words.Map</w:t>
-      </w:r>
-      <w:proofErr w:type="spellEnd"/>
-      <w:proofErr w:type="gramEnd"/>
-      <w:r>
-        <w:rPr>
-          <w:rFonts w:ascii="Consolas" w:hAnsi="Consolas" w:cs="Consolas"/>
-          <w:color w:val="000000"/>
-          <w:sz w:val="16"/>
-          <w:szCs w:val="16"/>
-          <w:highlight w:val="white"/>
-        </w:rPr>
-        <w:t xml:space="preserve">(w =&gt; </w:t>
-      </w:r>
-      <w:r>
-        <w:rPr>
-          <w:rFonts w:ascii="Consolas" w:hAnsi="Consolas" w:cs="Consolas"/>
-          <w:color w:val="0000FF"/>
-          <w:sz w:val="16"/>
-          <w:szCs w:val="16"/>
-          <w:highlight w:val="white"/>
-        </w:rPr>
-        <w:t>new</w:t>
-      </w:r>
-      <w:r>
-        <w:rPr>
-          <w:rFonts w:ascii="Consolas" w:hAnsi="Consolas" w:cs="Consolas"/>
-          <w:color w:val="000000"/>
-          <w:sz w:val="16"/>
-          <w:szCs w:val="16"/>
-          <w:highlight w:val="white"/>
-        </w:rPr>
-        <w:t xml:space="preserve"> </w:t>
-      </w:r>
-      <w:proofErr w:type="spellStart"/>
-      <w:r>
-        <w:rPr>
-          <w:rFonts w:ascii="Consolas" w:hAnsi="Consolas" w:cs="Consolas"/>
-          <w:color w:val="2B91AF"/>
-          <w:sz w:val="16"/>
-          <w:szCs w:val="16"/>
-          <w:highlight w:val="white"/>
-        </w:rPr>
-        <w:t>KeyValuePair</w:t>
-      </w:r>
-      <w:proofErr w:type="spellEnd"/>
-      <w:r>
-        <w:rPr>
-          <w:rFonts w:ascii="Consolas" w:hAnsi="Consolas" w:cs="Consolas"/>
-          <w:color w:val="000000"/>
-          <w:sz w:val="16"/>
-          <w:szCs w:val="16"/>
-          <w:highlight w:val="white"/>
-        </w:rPr>
-        <w:t>&lt;</w:t>
-      </w:r>
-      <w:r>
-        <w:rPr>
-          <w:rFonts w:ascii="Consolas" w:hAnsi="Consolas" w:cs="Consolas"/>
-          <w:color w:val="0000FF"/>
-          <w:sz w:val="16"/>
-          <w:szCs w:val="16"/>
-          <w:highlight w:val="white"/>
-        </w:rPr>
-        <w:t>string</w:t>
-      </w:r>
-      <w:r>
-        <w:rPr>
-          <w:rFonts w:ascii="Consolas" w:hAnsi="Consolas" w:cs="Consolas"/>
-          <w:color w:val="000000"/>
-          <w:sz w:val="16"/>
-          <w:szCs w:val="16"/>
-          <w:highlight w:val="white"/>
-        </w:rPr>
-        <w:t xml:space="preserve">, </w:t>
-      </w:r>
-      <w:proofErr w:type="spellStart"/>
-      <w:r>
-        <w:rPr>
-          <w:rFonts w:ascii="Consolas" w:hAnsi="Consolas" w:cs="Consolas"/>
-          <w:color w:val="0000FF"/>
-          <w:sz w:val="16"/>
-          <w:szCs w:val="16"/>
-          <w:highlight w:val="white"/>
-        </w:rPr>
-        <w:t>int</w:t>
-      </w:r>
-      <w:proofErr w:type="spellEnd"/>
-      <w:r>
-        <w:rPr>
-          <w:rFonts w:ascii="Consolas" w:hAnsi="Consolas" w:cs="Consolas"/>
-          <w:color w:val="000000"/>
-          <w:sz w:val="16"/>
-          <w:szCs w:val="16"/>
-          <w:highlight w:val="white"/>
-        </w:rPr>
-        <w:t>&gt;(w, 1));</w:t>
-      </w:r>
-    </w:p>
-    <w:p>
-      <w:pPr>
-        <w:autoSpaceDE w:val="0"/>
-        <w:autoSpaceDN w:val="0"/>
-        <w:adjustRightInd w:val="0"/>
-        <w:spacing w:after="0" w:line="240" w:lineRule="auto"/>
-        <w:rPr>
-          <w:rFonts w:ascii="Consolas" w:hAnsi="Consolas" w:cs="Consolas"/>
-          <w:color w:val="000000"/>
-          <w:sz w:val="16"/>
-          <w:szCs w:val="16"/>
-          <w:highlight w:val="white"/>
-        </w:rPr>
-      </w:pPr>
-    </w:p>
-    <w:p>
-      <w:pPr>
-        <w:autoSpaceDE w:val="0"/>
-        <w:autoSpaceDN w:val="0"/>
-        <w:adjustRightInd w:val="0"/>
-        <w:spacing w:after="0" w:line="240" w:lineRule="auto"/>
-        <w:rPr>
-          <w:rFonts w:ascii="Consolas" w:hAnsi="Consolas" w:cs="Consolas"/>
-          <w:color w:val="000000"/>
-          <w:sz w:val="16"/>
-          <w:szCs w:val="16"/>
-          <w:highlight w:val="white"/>
-        </w:rPr>
-      </w:pPr>
-      <w:r>
-        <w:rPr>
-          <w:rFonts w:ascii="Consolas" w:hAnsi="Consolas" w:cs="Consolas"/>
-          <w:color w:val="000000"/>
-          <w:sz w:val="16"/>
-          <w:szCs w:val="16"/>
-          <w:highlight w:val="white"/>
-        </w:rPr>
-        <w:t xml:space="preserve">        </w:t>
-      </w:r>
-      <w:proofErr w:type="spellStart"/>
-      <w:r>
-        <w:rPr>
-          <w:rFonts w:ascii="Consolas" w:hAnsi="Consolas" w:cs="Consolas"/>
-          <w:color w:val="0000FF"/>
-          <w:sz w:val="16"/>
-          <w:szCs w:val="16"/>
-          <w:highlight w:val="white"/>
-        </w:rPr>
-        <w:t>var</w:t>
-      </w:r>
-      <w:proofErr w:type="spellEnd"/>
-      <w:r>
-        <w:rPr>
-          <w:rFonts w:ascii="Consolas" w:hAnsi="Consolas" w:cs="Consolas"/>
-          <w:color w:val="000000"/>
-          <w:sz w:val="16"/>
-          <w:szCs w:val="16"/>
-          <w:highlight w:val="white"/>
-        </w:rPr>
-        <w:t xml:space="preserve"> </w:t>
-      </w:r>
-      <w:proofErr w:type="spellStart"/>
-      <w:r>
-        <w:rPr>
-          <w:rFonts w:ascii="Consolas" w:hAnsi="Consolas" w:cs="Consolas"/>
-          <w:color w:val="000000"/>
-          <w:sz w:val="16"/>
-          <w:szCs w:val="16"/>
-          <w:highlight w:val="white"/>
-        </w:rPr>
-        <w:t>wordCounts</w:t>
-      </w:r>
-      <w:proofErr w:type="spellEnd"/>
-      <w:r>
-        <w:rPr>
-          <w:rFonts w:ascii="Consolas" w:hAnsi="Consolas" w:cs="Consolas"/>
-          <w:color w:val="000000"/>
-          <w:sz w:val="16"/>
-          <w:szCs w:val="16"/>
-          <w:highlight w:val="white"/>
-        </w:rPr>
-        <w:t xml:space="preserve"> = </w:t>
-      </w:r>
-      <w:proofErr w:type="spellStart"/>
-      <w:proofErr w:type="gramStart"/>
-      <w:r>
-        <w:rPr>
-          <w:rFonts w:ascii="Consolas" w:hAnsi="Consolas" w:cs="Consolas"/>
-          <w:color w:val="000000"/>
-          <w:sz w:val="16"/>
-          <w:szCs w:val="16"/>
-          <w:highlight w:val="white"/>
-        </w:rPr>
-        <w:t>pairs.ReduceByKey</w:t>
-      </w:r>
-      <w:proofErr w:type="spellEnd"/>
-      <w:proofErr w:type="gramEnd"/>
-      <w:r>
-        <w:rPr>
-          <w:rFonts w:ascii="Consolas" w:hAnsi="Consolas" w:cs="Consolas"/>
-          <w:color w:val="000000"/>
-          <w:sz w:val="16"/>
-          <w:szCs w:val="16"/>
-          <w:highlight w:val="white"/>
-        </w:rPr>
-        <w:t>((x, y) =&gt; x + y);</w:t>
-      </w:r>
-    </w:p>
-    <w:p>
-      <w:pPr>
-        <w:autoSpaceDE w:val="0"/>
-        <w:autoSpaceDN w:val="0"/>
-        <w:adjustRightInd w:val="0"/>
-        <w:spacing w:after="0" w:line="240" w:lineRule="auto"/>
-        <w:rPr>
-          <w:rFonts w:ascii="Consolas" w:hAnsi="Consolas" w:cs="Consolas"/>
-          <w:color w:val="000000"/>
-          <w:sz w:val="16"/>
-          <w:szCs w:val="16"/>
-          <w:highlight w:val="white"/>
-        </w:rPr>
-      </w:pPr>
-      <w:r>
-        <w:rPr>
-          <w:rFonts w:ascii="Consolas" w:hAnsi="Consolas" w:cs="Consolas"/>
-          <w:color w:val="000000"/>
-          <w:sz w:val="16"/>
-          <w:szCs w:val="16"/>
-          <w:highlight w:val="white"/>
-        </w:rPr>
-        <w:t xml:space="preserve">        </w:t>
-      </w:r>
-      <w:proofErr w:type="spellStart"/>
-      <w:r>
-        <w:rPr>
-          <w:rFonts w:ascii="Consolas" w:hAnsi="Consolas" w:cs="Consolas"/>
-          <w:color w:val="0000FF"/>
-          <w:sz w:val="16"/>
-          <w:szCs w:val="16"/>
-          <w:highlight w:val="white"/>
-        </w:rPr>
-        <w:t>var</w:t>
-      </w:r>
-      <w:proofErr w:type="spellEnd"/>
-      <w:r>
-        <w:rPr>
-          <w:rFonts w:ascii="Consolas" w:hAnsi="Consolas" w:cs="Consolas"/>
-          <w:color w:val="000000"/>
-          <w:sz w:val="16"/>
-          <w:szCs w:val="16"/>
-          <w:highlight w:val="white"/>
-        </w:rPr>
-        <w:t xml:space="preserve"> join = </w:t>
-      </w:r>
-      <w:proofErr w:type="spellStart"/>
-      <w:r>
-        <w:rPr>
-          <w:rFonts w:ascii="Consolas" w:hAnsi="Consolas" w:cs="Consolas"/>
-          <w:color w:val="000000"/>
-          <w:sz w:val="16"/>
-          <w:szCs w:val="16"/>
-          <w:highlight w:val="white"/>
-        </w:rPr>
-        <w:t>wordCounts.Join</w:t>
-      </w:r>
-      <w:proofErr w:type="spellEnd"/>
-      <w:r>
-        <w:rPr>
-          <w:rFonts w:ascii="Consolas" w:hAnsi="Consolas" w:cs="Consolas"/>
-          <w:color w:val="000000"/>
-          <w:sz w:val="16"/>
-          <w:szCs w:val="16"/>
-          <w:highlight w:val="white"/>
-        </w:rPr>
-        <w:t>(</w:t>
-      </w:r>
-      <w:proofErr w:type="spellStart"/>
-      <w:r>
-        <w:rPr>
-          <w:rFonts w:ascii="Consolas" w:hAnsi="Consolas" w:cs="Consolas"/>
-          <w:color w:val="000000"/>
-          <w:sz w:val="16"/>
-          <w:szCs w:val="16"/>
-          <w:highlight w:val="white"/>
-        </w:rPr>
-        <w:t>wordCounts</w:t>
-      </w:r>
-      <w:proofErr w:type="spellEnd"/>
-      <w:r>
-        <w:rPr>
-          <w:rFonts w:ascii="Consolas" w:hAnsi="Consolas" w:cs="Consolas"/>
-          <w:color w:val="000000"/>
-          <w:sz w:val="16"/>
-          <w:szCs w:val="16"/>
-          <w:highlight w:val="white"/>
-        </w:rPr>
-        <w:t>, 2);</w:t>
-      </w:r>
-    </w:p>
-    <w:p>
-      <w:pPr>
-        <w:autoSpaceDE w:val="0"/>
-        <w:autoSpaceDN w:val="0"/>
-        <w:adjustRightInd w:val="0"/>
-        <w:spacing w:after="0" w:line="240" w:lineRule="auto"/>
-        <w:rPr>
-          <w:rFonts w:ascii="Consolas" w:hAnsi="Consolas" w:cs="Consolas"/>
-          <w:color w:val="000000"/>
-          <w:sz w:val="16"/>
-          <w:szCs w:val="16"/>
-          <w:highlight w:val="white"/>
-        </w:rPr>
-      </w:pPr>
-      <w:r>
-        <w:rPr>
-          <w:rFonts w:ascii="Consolas" w:hAnsi="Consolas" w:cs="Consolas"/>
-          <w:color w:val="000000"/>
-          <w:sz w:val="16"/>
-          <w:szCs w:val="16"/>
-          <w:highlight w:val="white"/>
-        </w:rPr>
-        <w:t xml:space="preserve">        </w:t>
-      </w:r>
-      <w:proofErr w:type="spellStart"/>
-      <w:r>
-        <w:rPr>
-          <w:rFonts w:ascii="Consolas" w:hAnsi="Consolas" w:cs="Consolas"/>
-          <w:color w:val="0000FF"/>
-          <w:sz w:val="16"/>
-          <w:szCs w:val="16"/>
-          <w:highlight w:val="white"/>
-        </w:rPr>
-        <w:t>var</w:t>
-      </w:r>
-      <w:proofErr w:type="spellEnd"/>
-      <w:r>
-        <w:rPr>
-          <w:rFonts w:ascii="Consolas" w:hAnsi="Consolas" w:cs="Consolas"/>
-          <w:color w:val="000000"/>
-          <w:sz w:val="16"/>
-          <w:szCs w:val="16"/>
-          <w:highlight w:val="white"/>
-        </w:rPr>
-        <w:t xml:space="preserve"> state = </w:t>
-      </w:r>
-      <w:proofErr w:type="spellStart"/>
-      <w:proofErr w:type="gramStart"/>
-      <w:r>
-        <w:rPr>
-          <w:rFonts w:ascii="Consolas" w:hAnsi="Consolas" w:cs="Consolas"/>
-          <w:color w:val="000000"/>
-          <w:sz w:val="16"/>
-          <w:szCs w:val="16"/>
-          <w:highlight w:val="white"/>
-        </w:rPr>
-        <w:t>join.UpdateStateByKey</w:t>
-      </w:r>
-      <w:proofErr w:type="spellEnd"/>
-      <w:proofErr w:type="gramEnd"/>
-      <w:r>
-        <w:rPr>
-          <w:rFonts w:ascii="Consolas" w:hAnsi="Consolas" w:cs="Consolas"/>
-          <w:color w:val="000000"/>
-          <w:sz w:val="16"/>
-          <w:szCs w:val="16"/>
-          <w:highlight w:val="white"/>
-        </w:rPr>
-        <w:t>&lt;</w:t>
-      </w:r>
-      <w:r>
-        <w:rPr>
-          <w:rFonts w:ascii="Consolas" w:hAnsi="Consolas" w:cs="Consolas"/>
-          <w:color w:val="0000FF"/>
-          <w:sz w:val="16"/>
-          <w:szCs w:val="16"/>
-          <w:highlight w:val="white"/>
-        </w:rPr>
-        <w:t>string</w:t>
-      </w:r>
-      <w:r>
-        <w:rPr>
-          <w:rFonts w:ascii="Consolas" w:hAnsi="Consolas" w:cs="Consolas"/>
-          <w:color w:val="000000"/>
-          <w:sz w:val="16"/>
-          <w:szCs w:val="16"/>
-          <w:highlight w:val="white"/>
-        </w:rPr>
-        <w:t xml:space="preserve">, </w:t>
-      </w:r>
-      <w:r>
-        <w:rPr>
-          <w:rFonts w:ascii="Consolas" w:hAnsi="Consolas" w:cs="Consolas"/>
-          <w:color w:val="2B91AF"/>
-          <w:sz w:val="16"/>
-          <w:szCs w:val="16"/>
-          <w:highlight w:val="white"/>
-        </w:rPr>
-        <w:t>Tuple</w:t>
-      </w:r>
-      <w:r>
-        <w:rPr>
-          <w:rFonts w:ascii="Consolas" w:hAnsi="Consolas" w:cs="Consolas"/>
-          <w:color w:val="000000"/>
-          <w:sz w:val="16"/>
-          <w:szCs w:val="16"/>
-          <w:highlight w:val="white"/>
-        </w:rPr>
-        <w:t>&lt;</w:t>
-      </w:r>
-      <w:proofErr w:type="spellStart"/>
-      <w:r>
-        <w:rPr>
-          <w:rFonts w:ascii="Consolas" w:hAnsi="Consolas" w:cs="Consolas"/>
-          <w:color w:val="0000FF"/>
-          <w:sz w:val="16"/>
-          <w:szCs w:val="16"/>
-          <w:highlight w:val="white"/>
-        </w:rPr>
-        <w:t>int</w:t>
-      </w:r>
-      <w:proofErr w:type="spellEnd"/>
-      <w:r>
-        <w:rPr>
-          <w:rFonts w:ascii="Consolas" w:hAnsi="Consolas" w:cs="Consolas"/>
-          <w:color w:val="000000"/>
-          <w:sz w:val="16"/>
-          <w:szCs w:val="16"/>
-          <w:highlight w:val="white"/>
-        </w:rPr>
-        <w:t xml:space="preserve">, </w:t>
-      </w:r>
-      <w:proofErr w:type="spellStart"/>
-      <w:r>
-        <w:rPr>
-          <w:rFonts w:ascii="Consolas" w:hAnsi="Consolas" w:cs="Consolas"/>
-          <w:color w:val="0000FF"/>
-          <w:sz w:val="16"/>
-          <w:szCs w:val="16"/>
-          <w:highlight w:val="white"/>
-        </w:rPr>
-        <w:t>int</w:t>
-      </w:r>
-      <w:proofErr w:type="spellEnd"/>
-      <w:r>
-        <w:rPr>
-          <w:rFonts w:ascii="Consolas" w:hAnsi="Consolas" w:cs="Consolas"/>
-          <w:color w:val="000000"/>
-          <w:sz w:val="16"/>
-          <w:szCs w:val="16"/>
-          <w:highlight w:val="white"/>
-        </w:rPr>
-        <w:t xml:space="preserve">&gt;, </w:t>
-      </w:r>
-      <w:proofErr w:type="spellStart"/>
-      <w:r>
-        <w:rPr>
-          <w:rFonts w:ascii="Consolas" w:hAnsi="Consolas" w:cs="Consolas"/>
-          <w:color w:val="0000FF"/>
-          <w:sz w:val="16"/>
-          <w:szCs w:val="16"/>
-          <w:highlight w:val="white"/>
-        </w:rPr>
-        <w:t>int</w:t>
-      </w:r>
-      <w:proofErr w:type="spellEnd"/>
-      <w:r>
-        <w:rPr>
-          <w:rFonts w:ascii="Consolas" w:hAnsi="Consolas" w:cs="Consolas"/>
-          <w:color w:val="000000"/>
-          <w:sz w:val="16"/>
-          <w:szCs w:val="16"/>
-          <w:highlight w:val="white"/>
-        </w:rPr>
-        <w:t xml:space="preserve">&gt;((vs, s) =&gt; </w:t>
-      </w:r>
-      <w:proofErr w:type="spellStart"/>
-      <w:r>
-        <w:rPr>
-          <w:rFonts w:ascii="Consolas" w:hAnsi="Consolas" w:cs="Consolas"/>
-          <w:color w:val="000000"/>
-          <w:sz w:val="16"/>
-          <w:szCs w:val="16"/>
-          <w:highlight w:val="white"/>
-        </w:rPr>
-        <w:t>vs.Sum</w:t>
-      </w:r>
-      <w:proofErr w:type="spellEnd"/>
-      <w:r>
-        <w:rPr>
-          <w:rFonts w:ascii="Consolas" w:hAnsi="Consolas" w:cs="Consolas"/>
-          <w:color w:val="000000"/>
-          <w:sz w:val="16"/>
-          <w:szCs w:val="16"/>
-          <w:highlight w:val="white"/>
-        </w:rPr>
-        <w:t>(x =&gt; x.Item1 + x.Item2) + s);</w:t>
-      </w:r>
-    </w:p>
-    <w:p>
-      <w:pPr>
-        <w:autoSpaceDE w:val="0"/>
-        <w:autoSpaceDN w:val="0"/>
-        <w:adjustRightInd w:val="0"/>
-        <w:spacing w:after="0" w:line="240" w:lineRule="auto"/>
-        <w:rPr>
-          <w:rFonts w:ascii="Consolas" w:hAnsi="Consolas" w:cs="Consolas"/>
-          <w:color w:val="000000"/>
-          <w:sz w:val="16"/>
-          <w:szCs w:val="16"/>
-          <w:highlight w:val="white"/>
-        </w:rPr>
-      </w:pPr>
-    </w:p>
-    <w:p>
-      <w:pPr>
-        <w:autoSpaceDE w:val="0"/>
-        <w:autoSpaceDN w:val="0"/>
-        <w:adjustRightInd w:val="0"/>
-        <w:spacing w:after="0" w:line="240" w:lineRule="auto"/>
-        <w:rPr>
-          <w:rFonts w:ascii="Consolas" w:hAnsi="Consolas" w:cs="Consolas"/>
-          <w:color w:val="000000"/>
-          <w:sz w:val="16"/>
-          <w:szCs w:val="16"/>
-          <w:highlight w:val="white"/>
-        </w:rPr>
-      </w:pPr>
-      <w:r>
-        <w:rPr>
-          <w:rFonts w:ascii="Consolas" w:hAnsi="Consolas" w:cs="Consolas"/>
-          <w:color w:val="000000"/>
-          <w:sz w:val="16"/>
-          <w:szCs w:val="16"/>
-          <w:highlight w:val="white"/>
-        </w:rPr>
-        <w:t xml:space="preserve">        </w:t>
-      </w:r>
-      <w:proofErr w:type="spellStart"/>
-      <w:proofErr w:type="gramStart"/>
-      <w:r>
-        <w:rPr>
-          <w:rFonts w:ascii="Consolas" w:hAnsi="Consolas" w:cs="Consolas"/>
-          <w:color w:val="000000"/>
-          <w:sz w:val="16"/>
-          <w:szCs w:val="16"/>
-          <w:highlight w:val="white"/>
-        </w:rPr>
-        <w:t>state.ForeachRDD</w:t>
-      </w:r>
-      <w:proofErr w:type="spellEnd"/>
-      <w:proofErr w:type="gramEnd"/>
-      <w:r>
-        <w:rPr>
-          <w:rFonts w:ascii="Consolas" w:hAnsi="Consolas" w:cs="Consolas"/>
-          <w:color w:val="000000"/>
-          <w:sz w:val="16"/>
-          <w:szCs w:val="16"/>
-          <w:highlight w:val="white"/>
-        </w:rPr>
-        <w:t xml:space="preserve">((time, </w:t>
-      </w:r>
-      <w:proofErr w:type="spellStart"/>
-      <w:r>
-        <w:rPr>
-          <w:rFonts w:ascii="Consolas" w:hAnsi="Consolas" w:cs="Consolas"/>
-          <w:color w:val="000000"/>
-          <w:sz w:val="16"/>
-          <w:szCs w:val="16"/>
-          <w:highlight w:val="white"/>
-        </w:rPr>
-        <w:t>rdd</w:t>
-      </w:r>
-      <w:proofErr w:type="spellEnd"/>
-      <w:r>
-        <w:rPr>
-          <w:rFonts w:ascii="Consolas" w:hAnsi="Consolas" w:cs="Consolas"/>
-          <w:color w:val="000000"/>
-          <w:sz w:val="16"/>
-          <w:szCs w:val="16"/>
-          <w:highlight w:val="white"/>
-        </w:rPr>
-        <w:t>) =&gt;</w:t>
-      </w:r>
-    </w:p>
-    <w:p>
-      <w:pPr>
-        <w:autoSpaceDE w:val="0"/>
-        <w:autoSpaceDN w:val="0"/>
-        <w:adjustRightInd w:val="0"/>
-        <w:spacing w:after="0" w:line="240" w:lineRule="auto"/>
-        <w:rPr>
-          <w:rFonts w:ascii="Consolas" w:hAnsi="Consolas" w:cs="Consolas"/>
-          <w:color w:val="000000"/>
-          <w:sz w:val="16"/>
-          <w:szCs w:val="16"/>
-          <w:highlight w:val="white"/>
-        </w:rPr>
-      </w:pPr>
-      <w:r>
-        <w:rPr>
-          <w:rFonts w:ascii="Consolas" w:hAnsi="Consolas" w:cs="Consolas"/>
-          <w:color w:val="000000"/>
-          <w:sz w:val="16"/>
-          <w:szCs w:val="16"/>
-          <w:highlight w:val="white"/>
-        </w:rPr>
-        <w:t xml:space="preserve">        {</w:t>
-      </w:r>
-    </w:p>
-    <w:p>
-      <w:pPr>
-        <w:autoSpaceDE w:val="0"/>
-        <w:autoSpaceDN w:val="0"/>
-        <w:adjustRightInd w:val="0"/>
-        <w:spacing w:after="0" w:line="240" w:lineRule="auto"/>
-        <w:rPr>
-          <w:rFonts w:ascii="Consolas" w:hAnsi="Consolas" w:cs="Consolas"/>
-          <w:color w:val="000000"/>
-          <w:sz w:val="16"/>
-          <w:szCs w:val="16"/>
-          <w:highlight w:val="white"/>
-        </w:rPr>
-      </w:pPr>
-      <w:r>
-        <w:rPr>
-          <w:rFonts w:ascii="Consolas" w:hAnsi="Consolas" w:cs="Consolas"/>
-          <w:color w:val="000000"/>
-          <w:sz w:val="16"/>
-          <w:szCs w:val="16"/>
-          <w:highlight w:val="white"/>
-        </w:rPr>
-        <w:t xml:space="preserve">            </w:t>
-      </w:r>
-      <w:proofErr w:type="gramStart"/>
-      <w:r>
-        <w:rPr>
-          <w:rFonts w:ascii="Consolas" w:hAnsi="Consolas" w:cs="Consolas"/>
-          <w:color w:val="0000FF"/>
-          <w:sz w:val="16"/>
-          <w:szCs w:val="16"/>
-          <w:highlight w:val="white"/>
-        </w:rPr>
-        <w:t>object</w:t>
-      </w:r>
-      <w:r>
-        <w:rPr>
-          <w:rFonts w:ascii="Consolas" w:hAnsi="Consolas" w:cs="Consolas"/>
-          <w:color w:val="000000"/>
-          <w:sz w:val="16"/>
-          <w:szCs w:val="16"/>
-          <w:highlight w:val="white"/>
-        </w:rPr>
-        <w:t>[</w:t>
-      </w:r>
-      <w:proofErr w:type="gramEnd"/>
-      <w:r>
-        <w:rPr>
-          <w:rFonts w:ascii="Consolas" w:hAnsi="Consolas" w:cs="Consolas"/>
-          <w:color w:val="000000"/>
-          <w:sz w:val="16"/>
-          <w:szCs w:val="16"/>
-          <w:highlight w:val="white"/>
-        </w:rPr>
-        <w:t xml:space="preserve">] taken = </w:t>
-      </w:r>
-      <w:proofErr w:type="spellStart"/>
-      <w:r>
-        <w:rPr>
-          <w:rFonts w:ascii="Consolas" w:hAnsi="Consolas" w:cs="Consolas"/>
-          <w:color w:val="000000"/>
-          <w:sz w:val="16"/>
-          <w:szCs w:val="16"/>
-          <w:highlight w:val="white"/>
-        </w:rPr>
-        <w:t>rdd.Take</w:t>
-      </w:r>
-      <w:proofErr w:type="spellEnd"/>
-      <w:r>
-        <w:rPr>
-          <w:rFonts w:ascii="Consolas" w:hAnsi="Consolas" w:cs="Consolas"/>
-          <w:color w:val="000000"/>
-          <w:sz w:val="16"/>
-          <w:szCs w:val="16"/>
-          <w:highlight w:val="white"/>
-        </w:rPr>
-        <w:t>(10);</w:t>
-      </w:r>
-    </w:p>
-    <w:p>
-      <w:pPr>
-        <w:autoSpaceDE w:val="0"/>
-        <w:autoSpaceDN w:val="0"/>
-        <w:adjustRightInd w:val="0"/>
-        <w:spacing w:after="0" w:line="240" w:lineRule="auto"/>
-        <w:rPr>
-          <w:rFonts w:ascii="Consolas" w:hAnsi="Consolas" w:cs="Consolas"/>
-          <w:color w:val="000000"/>
-          <w:sz w:val="16"/>
-          <w:szCs w:val="16"/>
-          <w:highlight w:val="white"/>
-        </w:rPr>
-      </w:pPr>
-      <w:r>
-        <w:rPr>
-          <w:rFonts w:ascii="Consolas" w:hAnsi="Consolas" w:cs="Consolas"/>
-          <w:color w:val="000000"/>
-          <w:sz w:val="16"/>
-          <w:szCs w:val="16"/>
-          <w:highlight w:val="white"/>
-        </w:rPr>
-        <w:t xml:space="preserve">        });</w:t>
-      </w:r>
-    </w:p>
-    <w:p>
-      <w:pPr>
-        <w:autoSpaceDE w:val="0"/>
-        <w:autoSpaceDN w:val="0"/>
-        <w:adjustRightInd w:val="0"/>
-        <w:spacing w:after="0" w:line="240" w:lineRule="auto"/>
-        <w:rPr>
-          <w:rFonts w:ascii="Consolas" w:hAnsi="Consolas" w:cs="Consolas"/>
-          <w:color w:val="000000"/>
-          <w:sz w:val="16"/>
-          <w:szCs w:val="16"/>
-          <w:highlight w:val="white"/>
-        </w:rPr>
-      </w:pPr>
-    </w:p>
-    <w:p>
-      <w:pPr>
-        <w:autoSpaceDE w:val="0"/>
-        <w:autoSpaceDN w:val="0"/>
-        <w:adjustRightInd w:val="0"/>
-        <w:spacing w:after="0" w:line="240" w:lineRule="auto"/>
-        <w:rPr>
-          <w:rFonts w:ascii="Consolas" w:hAnsi="Consolas" w:cs="Consolas"/>
-          <w:color w:val="000000"/>
-          <w:sz w:val="16"/>
-          <w:szCs w:val="16"/>
-          <w:highlight w:val="white"/>
-        </w:rPr>
-      </w:pPr>
-      <w:r>
-        <w:rPr>
-          <w:rFonts w:ascii="Consolas" w:hAnsi="Consolas" w:cs="Consolas"/>
-          <w:color w:val="000000"/>
-          <w:sz w:val="16"/>
-          <w:szCs w:val="16"/>
-          <w:highlight w:val="white"/>
-        </w:rPr>
-        <w:t xml:space="preserve">        </w:t>
-      </w:r>
-      <w:r>
-        <w:rPr>
-          <w:rFonts w:ascii="Consolas" w:hAnsi="Consolas" w:cs="Consolas"/>
-          <w:color w:val="0000FF"/>
-          <w:sz w:val="16"/>
-          <w:szCs w:val="16"/>
-          <w:highlight w:val="white"/>
-        </w:rPr>
-        <w:t>return</w:t>
-      </w:r>
-      <w:r>
-        <w:rPr>
-          <w:rFonts w:ascii="Consolas" w:hAnsi="Consolas" w:cs="Consolas"/>
-          <w:color w:val="000000"/>
-          <w:sz w:val="16"/>
-          <w:szCs w:val="16"/>
-          <w:highlight w:val="white"/>
-        </w:rPr>
-        <w:t xml:space="preserve"> context;</w:t>
-      </w:r>
-    </w:p>
-    <w:p>
-      <w:pPr>
-        <w:autoSpaceDE w:val="0"/>
-        <w:autoSpaceDN w:val="0"/>
-        <w:adjustRightInd w:val="0"/>
-        <w:spacing w:after="0" w:line="240" w:lineRule="auto"/>
-        <w:rPr>
-          <w:rFonts w:ascii="Consolas" w:hAnsi="Consolas" w:cs="Consolas"/>
-          <w:color w:val="000000"/>
-          <w:sz w:val="16"/>
-          <w:szCs w:val="16"/>
-          <w:highlight w:val="white"/>
-        </w:rPr>
-      </w:pPr>
-      <w:r>
-        <w:rPr>
-          <w:rFonts w:ascii="Consolas" w:hAnsi="Consolas" w:cs="Consolas"/>
-          <w:color w:val="000000"/>
-          <w:sz w:val="16"/>
-          <w:szCs w:val="16"/>
-          <w:highlight w:val="white"/>
-        </w:rPr>
-        <w:t xml:space="preserve">    });</w:t>
-      </w:r>
-    </w:p>
-    <w:p>
-      <w:pPr>
-        <w:autoSpaceDE w:val="0"/>
-        <w:autoSpaceDN w:val="0"/>
-        <w:adjustRightInd w:val="0"/>
-        <w:spacing w:after="0" w:line="240" w:lineRule="auto"/>
-        <w:rPr>
-          <w:rFonts w:ascii="Consolas" w:hAnsi="Consolas" w:cs="Consolas"/>
-          <w:color w:val="000000"/>
-          <w:sz w:val="16"/>
-          <w:szCs w:val="16"/>
-          <w:highlight w:val="white"/>
-        </w:rPr>
-      </w:pPr>
-    </w:p>
-    <w:p>
-      <w:pPr>
-        <w:autoSpaceDE w:val="0"/>
-        <w:autoSpaceDN w:val="0"/>
-        <w:adjustRightInd w:val="0"/>
-        <w:spacing w:after="0" w:line="240" w:lineRule="auto"/>
-        <w:rPr>
-          <w:rFonts w:ascii="Consolas" w:hAnsi="Consolas" w:cs="Consolas"/>
-          <w:color w:val="000000"/>
-          <w:sz w:val="16"/>
-          <w:szCs w:val="16"/>
-          <w:highlight w:val="white"/>
-        </w:rPr>
-      </w:pPr>
-      <w:proofErr w:type="spellStart"/>
-      <w:proofErr w:type="gramStart"/>
-      <w:r>
-        <w:rPr>
-          <w:rFonts w:ascii="Consolas" w:hAnsi="Consolas" w:cs="Consolas"/>
-          <w:color w:val="000000"/>
-          <w:sz w:val="16"/>
-          <w:szCs w:val="16"/>
-          <w:highlight w:val="white"/>
-        </w:rPr>
-        <w:t>ssc.Start</w:t>
-      </w:r>
-      <w:proofErr w:type="spellEnd"/>
-      <w:proofErr w:type="gramEnd"/>
-      <w:r>
-        <w:rPr>
-          <w:rFonts w:ascii="Consolas" w:hAnsi="Consolas" w:cs="Consolas"/>
-          <w:color w:val="000000"/>
-          <w:sz w:val="16"/>
-          <w:szCs w:val="16"/>
-          <w:highlight w:val="white"/>
-        </w:rPr>
-        <w:t>();</w:t>
-      </w:r>
-    </w:p>
-    <w:p>
-      <w:pPr>
-        <w:autoSpaceDE w:val="0"/>
-        <w:autoSpaceDN w:val="0"/>
-        <w:adjustRightInd w:val="0"/>
-        <w:spacing w:after="0" w:line="240" w:lineRule="auto"/>
-        <w:rPr>
-          <w:rFonts w:ascii="Consolas" w:hAnsi="Consolas" w:cs="Consolas"/>
-          <w:color w:val="000000"/>
-          <w:sz w:val="16"/>
-          <w:szCs w:val="16"/>
-          <w:highlight w:val="white"/>
-        </w:rPr>
-      </w:pPr>
-      <w:proofErr w:type="spellStart"/>
-      <w:proofErr w:type="gramStart"/>
-      <w:r>
-        <w:rPr>
-          <w:rFonts w:ascii="Consolas" w:hAnsi="Consolas" w:cs="Consolas"/>
-          <w:color w:val="000000"/>
-          <w:sz w:val="16"/>
-          <w:szCs w:val="16"/>
-          <w:highlight w:val="white"/>
-        </w:rPr>
-        <w:t>ssc.AwaitTermination</w:t>
-      </w:r>
-      <w:proofErr w:type="spellEnd"/>
-      <w:proofErr w:type="gramEnd"/>
-      <w:r>
-        <w:rPr>
-          <w:rFonts w:ascii="Consolas" w:hAnsi="Consolas" w:cs="Consolas"/>
-          <w:color w:val="000000"/>
-          <w:sz w:val="16"/>
-          <w:szCs w:val="16"/>
-          <w:highlight w:val="white"/>
-        </w:rPr>
-        <w:t>();</w:t>
+      <w:bookmarkEnd w:id="73"/>
+    </w:p>
+    <w:p>
+      <w:r>
+        <w:t>SparkCLR API usage samples are available in Repo at:</w:t>
+      </w:r>
+    </w:p>
+    <w:p>
+      <w:pPr>
+        <w:numPr>
+          <w:ilvl w:val="0"/>
+          <w:numId w:val="7"/>
+        </w:numPr>
+      </w:pPr>
+      <w:hyperlink r:id="rId32" w:history="1">
+        <w:r>
+          <w:rPr>
+            <w:rStyle w:val="Hyperlink"/>
+          </w:rPr>
+          <w:t>Samples project</w:t>
+        </w:r>
+      </w:hyperlink>
+      <w:r>
+        <w:t> which uses a comprehensive set of SparkCLR APIs to implement samples that are also used for functional validation of APIs</w:t>
+      </w:r>
+    </w:p>
+    <w:p>
+      <w:pPr>
+        <w:numPr>
+          <w:ilvl w:val="0"/>
+          <w:numId w:val="7"/>
+        </w:numPr>
+      </w:pPr>
+      <w:hyperlink r:id="rId33" w:history="1">
+        <w:r>
+          <w:rPr>
+            <w:rStyle w:val="Hyperlink"/>
+          </w:rPr>
+          <w:t>Examples folder</w:t>
+        </w:r>
+      </w:hyperlink>
+      <w:r>
+        <w:t> which contains standalone SparkCLR projects that can be used as templates to start developing SparkCLR applications</w:t>
       </w:r>
     </w:p>
     <w:p/>
@@ -7324,8 +4867,148 @@
 </file>
 
 <file path=word/numbering.xml><?xml version="1.0" encoding="utf-8"?>
-<w:numbering xmlns:wpc="http://schemas.microsoft.com/office/word/2010/wordprocessingCanvas" xmlns:cx="http://schemas.microsoft.com/office/drawing/2014/chartex" xmlns:cx1="http://schemas.microsoft.com/office/drawing/2015/9/8/chartex" xmlns:mc="http://schemas.openxmlformats.org/markup-compatibility/2006" xmlns:o="urn:schemas-microsoft-com:office:office" xmlns:r="http://schemas.openxmlformats.org/officeDocument/2006/relationships" xmlns:m="http://schemas.openxmlformats.org/officeDocument/2006/math" xmlns:v="urn:schemas-microsoft-com:vml" xmlns:wp14="http://schemas.microsoft.com/office/word/2010/wordprocessingDrawing" xmlns:wp="http://schemas.openxmlformats.org/drawingml/2006/wordprocessingDrawing" xmlns:w10="urn:schemas-microsoft-com:office:word" xmlns:w="http://schemas.openxmlformats.org/wordprocessingml/2006/main" xmlns:w14="http://schemas.microsoft.com/office/word/2010/wordml" xmlns:w15="http://schemas.microsoft.com/office/word/2012/wordml" xmlns:w16se="http://schemas.microsoft.com/office/word/2015/wordml/symex" xmlns:wpg="http://schemas.microsoft.com/office/word/2010/wordprocessingGroup" xmlns:wpi="http://schemas.microsoft.com/office/word/2010/wordprocessingInk" xmlns:wne="http://schemas.microsoft.com/office/word/2006/wordml" xmlns:wps="http://schemas.microsoft.com/office/word/2010/wordprocessingShape" mc:Ignorable="w14 w15 w16se wp14">
+<w:numbering xmlns:wpc="http://schemas.microsoft.com/office/word/2010/wordprocessingCanvas" xmlns:mc="http://schemas.openxmlformats.org/markup-compatibility/2006" xmlns:o="urn:schemas-microsoft-com:office:office" xmlns:r="http://schemas.openxmlformats.org/officeDocument/2006/relationships" xmlns:m="http://schemas.openxmlformats.org/officeDocument/2006/math" xmlns:v="urn:schemas-microsoft-com:vml" xmlns:wp14="http://schemas.microsoft.com/office/word/2010/wordprocessingDrawing" xmlns:wp="http://schemas.openxmlformats.org/drawingml/2006/wordprocessingDrawing" xmlns:w10="urn:schemas-microsoft-com:office:word" xmlns:w="http://schemas.openxmlformats.org/wordprocessingml/2006/main" xmlns:w14="http://schemas.microsoft.com/office/word/2010/wordml" xmlns:w15="http://schemas.microsoft.com/office/word/2012/wordml" xmlns:wpg="http://schemas.microsoft.com/office/word/2010/wordprocessingGroup" xmlns:wpi="http://schemas.microsoft.com/office/word/2010/wordprocessingInk" xmlns:wne="http://schemas.microsoft.com/office/word/2006/wordml" xmlns:wps="http://schemas.microsoft.com/office/word/2010/wordprocessingShape" mc:Ignorable="w14 w15 wp14">
   <w:abstractNum w:abstractNumId="0" w15:restartNumberingAfterBreak="0">
+    <w:nsid w:val="23E530C1"/>
+    <w:multiLevelType w:val="hybridMultilevel"/>
+    <w:tmpl w:val="0EC05818"/>
+    <w:lvl w:ilvl="0" w:tplc="159EA470">
+      <w:start w:val="1"/>
+      <w:numFmt w:val="bullet"/>
+      <w:lvlText w:val="•"/>
+      <w:lvlJc w:val="left"/>
+      <w:pPr>
+        <w:tabs>
+          <w:tab w:val="num" w:pos="720"/>
+        </w:tabs>
+        <w:ind w:left="720" w:hanging="360"/>
+      </w:pPr>
+      <w:rPr>
+        <w:rFonts w:ascii="Arial" w:hAnsi="Arial" w:hint="default"/>
+      </w:rPr>
+    </w:lvl>
+    <w:lvl w:ilvl="1" w:tplc="E984196C" w:tentative="1">
+      <w:start w:val="1"/>
+      <w:numFmt w:val="bullet"/>
+      <w:lvlText w:val="•"/>
+      <w:lvlJc w:val="left"/>
+      <w:pPr>
+        <w:tabs>
+          <w:tab w:val="num" w:pos="1440"/>
+        </w:tabs>
+        <w:ind w:left="1440" w:hanging="360"/>
+      </w:pPr>
+      <w:rPr>
+        <w:rFonts w:ascii="Arial" w:hAnsi="Arial" w:hint="default"/>
+      </w:rPr>
+    </w:lvl>
+    <w:lvl w:ilvl="2" w:tplc="CAF6FB48" w:tentative="1">
+      <w:start w:val="1"/>
+      <w:numFmt w:val="bullet"/>
+      <w:lvlText w:val="•"/>
+      <w:lvlJc w:val="left"/>
+      <w:pPr>
+        <w:tabs>
+          <w:tab w:val="num" w:pos="2160"/>
+        </w:tabs>
+        <w:ind w:left="2160" w:hanging="360"/>
+      </w:pPr>
+      <w:rPr>
+        <w:rFonts w:ascii="Arial" w:hAnsi="Arial" w:hint="default"/>
+      </w:rPr>
+    </w:lvl>
+    <w:lvl w:ilvl="3" w:tplc="955C7462" w:tentative="1">
+      <w:start w:val="1"/>
+      <w:numFmt w:val="bullet"/>
+      <w:lvlText w:val="•"/>
+      <w:lvlJc w:val="left"/>
+      <w:pPr>
+        <w:tabs>
+          <w:tab w:val="num" w:pos="2880"/>
+        </w:tabs>
+        <w:ind w:left="2880" w:hanging="360"/>
+      </w:pPr>
+      <w:rPr>
+        <w:rFonts w:ascii="Arial" w:hAnsi="Arial" w:hint="default"/>
+      </w:rPr>
+    </w:lvl>
+    <w:lvl w:ilvl="4" w:tplc="7878F2EA" w:tentative="1">
+      <w:start w:val="1"/>
+      <w:numFmt w:val="bullet"/>
+      <w:lvlText w:val="•"/>
+      <w:lvlJc w:val="left"/>
+      <w:pPr>
+        <w:tabs>
+          <w:tab w:val="num" w:pos="3600"/>
+        </w:tabs>
+        <w:ind w:left="3600" w:hanging="360"/>
+      </w:pPr>
+      <w:rPr>
+        <w:rFonts w:ascii="Arial" w:hAnsi="Arial" w:hint="default"/>
+      </w:rPr>
+    </w:lvl>
+    <w:lvl w:ilvl="5" w:tplc="9C6E9F10" w:tentative="1">
+      <w:start w:val="1"/>
+      <w:numFmt w:val="bullet"/>
+      <w:lvlText w:val="•"/>
+      <w:lvlJc w:val="left"/>
+      <w:pPr>
+        <w:tabs>
+          <w:tab w:val="num" w:pos="4320"/>
+        </w:tabs>
+        <w:ind w:left="4320" w:hanging="360"/>
+      </w:pPr>
+      <w:rPr>
+        <w:rFonts w:ascii="Arial" w:hAnsi="Arial" w:hint="default"/>
+      </w:rPr>
+    </w:lvl>
+    <w:lvl w:ilvl="6" w:tplc="9AA2E120" w:tentative="1">
+      <w:start w:val="1"/>
+      <w:numFmt w:val="bullet"/>
+      <w:lvlText w:val="•"/>
+      <w:lvlJc w:val="left"/>
+      <w:pPr>
+        <w:tabs>
+          <w:tab w:val="num" w:pos="5040"/>
+        </w:tabs>
+        <w:ind w:left="5040" w:hanging="360"/>
+      </w:pPr>
+      <w:rPr>
+        <w:rFonts w:ascii="Arial" w:hAnsi="Arial" w:hint="default"/>
+      </w:rPr>
+    </w:lvl>
+    <w:lvl w:ilvl="7" w:tplc="3E2C6B20" w:tentative="1">
+      <w:start w:val="1"/>
+      <w:numFmt w:val="bullet"/>
+      <w:lvlText w:val="•"/>
+      <w:lvlJc w:val="left"/>
+      <w:pPr>
+        <w:tabs>
+          <w:tab w:val="num" w:pos="5760"/>
+        </w:tabs>
+        <w:ind w:left="5760" w:hanging="360"/>
+      </w:pPr>
+      <w:rPr>
+        <w:rFonts w:ascii="Arial" w:hAnsi="Arial" w:hint="default"/>
+      </w:rPr>
+    </w:lvl>
+    <w:lvl w:ilvl="8" w:tplc="1EB67608" w:tentative="1">
+      <w:start w:val="1"/>
+      <w:numFmt w:val="bullet"/>
+      <w:lvlText w:val="•"/>
+      <w:lvlJc w:val="left"/>
+      <w:pPr>
+        <w:tabs>
+          <w:tab w:val="num" w:pos="6480"/>
+        </w:tabs>
+        <w:ind w:left="6480" w:hanging="360"/>
+      </w:pPr>
+      <w:rPr>
+        <w:rFonts w:ascii="Arial" w:hAnsi="Arial" w:hint="default"/>
+      </w:rPr>
+    </w:lvl>
+  </w:abstractNum>
+  <w:abstractNum w:abstractNumId="1" w15:restartNumberingAfterBreak="0">
     <w:nsid w:val="25D91D58"/>
     <w:multiLevelType w:val="hybridMultilevel"/>
     <w:tmpl w:val="D4EE6548"/>
@@ -7441,7 +5124,7 @@
       </w:rPr>
     </w:lvl>
   </w:abstractNum>
-  <w:abstractNum w:abstractNumId="1" w15:restartNumberingAfterBreak="0">
+  <w:abstractNum w:abstractNumId="2" w15:restartNumberingAfterBreak="0">
     <w:nsid w:val="32D024A9"/>
     <w:multiLevelType w:val="hybridMultilevel"/>
     <w:tmpl w:val="63FC122E"/>
@@ -7557,7 +5240,7 @@
       </w:rPr>
     </w:lvl>
   </w:abstractNum>
-  <w:abstractNum w:abstractNumId="2" w15:restartNumberingAfterBreak="0">
+  <w:abstractNum w:abstractNumId="3" w15:restartNumberingAfterBreak="0">
     <w:nsid w:val="341C57A8"/>
     <w:multiLevelType w:val="hybridMultilevel"/>
     <w:tmpl w:val="1BE69FA6"/>
@@ -7697,7 +5380,7 @@
       </w:rPr>
     </w:lvl>
   </w:abstractNum>
-  <w:abstractNum w:abstractNumId="3" w15:restartNumberingAfterBreak="0">
+  <w:abstractNum w:abstractNumId="4" w15:restartNumberingAfterBreak="0">
     <w:nsid w:val="3C2F1BBF"/>
     <w:multiLevelType w:val="hybridMultilevel"/>
     <w:tmpl w:val="5B0C3886"/>
@@ -7810,7 +5493,7 @@
       </w:rPr>
     </w:lvl>
   </w:abstractNum>
-  <w:abstractNum w:abstractNumId="4" w15:restartNumberingAfterBreak="0">
+  <w:abstractNum w:abstractNumId="5" w15:restartNumberingAfterBreak="0">
     <w:nsid w:val="48D84299"/>
     <w:multiLevelType w:val="hybridMultilevel"/>
     <w:tmpl w:val="694282FA"/>
@@ -7950,7 +5633,7 @@
       </w:rPr>
     </w:lvl>
   </w:abstractNum>
-  <w:abstractNum w:abstractNumId="5" w15:restartNumberingAfterBreak="0">
+  <w:abstractNum w:abstractNumId="6" w15:restartNumberingAfterBreak="0">
     <w:nsid w:val="4F6D45A8"/>
     <w:multiLevelType w:val="hybridMultilevel"/>
     <w:tmpl w:val="578611D0"/>
@@ -8039,29 +5722,175 @@
       </w:pPr>
     </w:lvl>
   </w:abstractNum>
+  <w:abstractNum w:abstractNumId="7" w15:restartNumberingAfterBreak="0">
+    <w:nsid w:val="673E006F"/>
+    <w:multiLevelType w:val="hybridMultilevel"/>
+    <w:tmpl w:val="85EE8550"/>
+    <w:lvl w:ilvl="0" w:tplc="B09E3C0C">
+      <w:start w:val="1"/>
+      <w:numFmt w:val="bullet"/>
+      <w:lvlText w:val="•"/>
+      <w:lvlJc w:val="left"/>
+      <w:pPr>
+        <w:tabs>
+          <w:tab w:val="num" w:pos="720"/>
+        </w:tabs>
+        <w:ind w:left="720" w:hanging="360"/>
+      </w:pPr>
+      <w:rPr>
+        <w:rFonts w:ascii="Arial" w:hAnsi="Arial" w:hint="default"/>
+      </w:rPr>
+    </w:lvl>
+    <w:lvl w:ilvl="1" w:tplc="05E6AC68">
+      <w:start w:val="217"/>
+      <w:numFmt w:val="bullet"/>
+      <w:lvlText w:val="•"/>
+      <w:lvlJc w:val="left"/>
+      <w:pPr>
+        <w:tabs>
+          <w:tab w:val="num" w:pos="1440"/>
+        </w:tabs>
+        <w:ind w:left="1440" w:hanging="360"/>
+      </w:pPr>
+      <w:rPr>
+        <w:rFonts w:ascii="Arial" w:hAnsi="Arial" w:hint="default"/>
+      </w:rPr>
+    </w:lvl>
+    <w:lvl w:ilvl="2" w:tplc="981E1D48" w:tentative="1">
+      <w:start w:val="1"/>
+      <w:numFmt w:val="bullet"/>
+      <w:lvlText w:val="•"/>
+      <w:lvlJc w:val="left"/>
+      <w:pPr>
+        <w:tabs>
+          <w:tab w:val="num" w:pos="2160"/>
+        </w:tabs>
+        <w:ind w:left="2160" w:hanging="360"/>
+      </w:pPr>
+      <w:rPr>
+        <w:rFonts w:ascii="Arial" w:hAnsi="Arial" w:hint="default"/>
+      </w:rPr>
+    </w:lvl>
+    <w:lvl w:ilvl="3" w:tplc="B11E83A6" w:tentative="1">
+      <w:start w:val="1"/>
+      <w:numFmt w:val="bullet"/>
+      <w:lvlText w:val="•"/>
+      <w:lvlJc w:val="left"/>
+      <w:pPr>
+        <w:tabs>
+          <w:tab w:val="num" w:pos="2880"/>
+        </w:tabs>
+        <w:ind w:left="2880" w:hanging="360"/>
+      </w:pPr>
+      <w:rPr>
+        <w:rFonts w:ascii="Arial" w:hAnsi="Arial" w:hint="default"/>
+      </w:rPr>
+    </w:lvl>
+    <w:lvl w:ilvl="4" w:tplc="1A34A4B6" w:tentative="1">
+      <w:start w:val="1"/>
+      <w:numFmt w:val="bullet"/>
+      <w:lvlText w:val="•"/>
+      <w:lvlJc w:val="left"/>
+      <w:pPr>
+        <w:tabs>
+          <w:tab w:val="num" w:pos="3600"/>
+        </w:tabs>
+        <w:ind w:left="3600" w:hanging="360"/>
+      </w:pPr>
+      <w:rPr>
+        <w:rFonts w:ascii="Arial" w:hAnsi="Arial" w:hint="default"/>
+      </w:rPr>
+    </w:lvl>
+    <w:lvl w:ilvl="5" w:tplc="4C54C0F2" w:tentative="1">
+      <w:start w:val="1"/>
+      <w:numFmt w:val="bullet"/>
+      <w:lvlText w:val="•"/>
+      <w:lvlJc w:val="left"/>
+      <w:pPr>
+        <w:tabs>
+          <w:tab w:val="num" w:pos="4320"/>
+        </w:tabs>
+        <w:ind w:left="4320" w:hanging="360"/>
+      </w:pPr>
+      <w:rPr>
+        <w:rFonts w:ascii="Arial" w:hAnsi="Arial" w:hint="default"/>
+      </w:rPr>
+    </w:lvl>
+    <w:lvl w:ilvl="6" w:tplc="8BEED5DC" w:tentative="1">
+      <w:start w:val="1"/>
+      <w:numFmt w:val="bullet"/>
+      <w:lvlText w:val="•"/>
+      <w:lvlJc w:val="left"/>
+      <w:pPr>
+        <w:tabs>
+          <w:tab w:val="num" w:pos="5040"/>
+        </w:tabs>
+        <w:ind w:left="5040" w:hanging="360"/>
+      </w:pPr>
+      <w:rPr>
+        <w:rFonts w:ascii="Arial" w:hAnsi="Arial" w:hint="default"/>
+      </w:rPr>
+    </w:lvl>
+    <w:lvl w:ilvl="7" w:tplc="D35ADAA6" w:tentative="1">
+      <w:start w:val="1"/>
+      <w:numFmt w:val="bullet"/>
+      <w:lvlText w:val="•"/>
+      <w:lvlJc w:val="left"/>
+      <w:pPr>
+        <w:tabs>
+          <w:tab w:val="num" w:pos="5760"/>
+        </w:tabs>
+        <w:ind w:left="5760" w:hanging="360"/>
+      </w:pPr>
+      <w:rPr>
+        <w:rFonts w:ascii="Arial" w:hAnsi="Arial" w:hint="default"/>
+      </w:rPr>
+    </w:lvl>
+    <w:lvl w:ilvl="8" w:tplc="8E2CD386" w:tentative="1">
+      <w:start w:val="1"/>
+      <w:numFmt w:val="bullet"/>
+      <w:lvlText w:val="•"/>
+      <w:lvlJc w:val="left"/>
+      <w:pPr>
+        <w:tabs>
+          <w:tab w:val="num" w:pos="6480"/>
+        </w:tabs>
+        <w:ind w:left="6480" w:hanging="360"/>
+      </w:pPr>
+      <w:rPr>
+        <w:rFonts w:ascii="Arial" w:hAnsi="Arial" w:hint="default"/>
+      </w:rPr>
+    </w:lvl>
+  </w:abstractNum>
   <w:num w:numId="1">
+    <w:abstractNumId w:val="5"/>
+  </w:num>
+  <w:num w:numId="2">
     <w:abstractNumId w:val="4"/>
   </w:num>
-  <w:num w:numId="2">
+  <w:num w:numId="3">
+    <w:abstractNumId w:val="1"/>
+  </w:num>
+  <w:num w:numId="4">
     <w:abstractNumId w:val="3"/>
   </w:num>
-  <w:num w:numId="3">
+  <w:num w:numId="5">
+    <w:abstractNumId w:val="2"/>
+  </w:num>
+  <w:num w:numId="6">
+    <w:abstractNumId w:val="6"/>
+  </w:num>
+  <w:num w:numId="7">
     <w:abstractNumId w:val="0"/>
   </w:num>
-  <w:num w:numId="4">
-    <w:abstractNumId w:val="2"/>
-  </w:num>
-  <w:num w:numId="5">
-    <w:abstractNumId w:val="1"/>
-  </w:num>
-  <w:num w:numId="6">
-    <w:abstractNumId w:val="5"/>
+  <w:num w:numId="8">
+    <w:abstractNumId w:val="7"/>
   </w:num>
 </w:numbering>
 </file>
 
 <file path=word/styles.xml><?xml version="1.0" encoding="utf-8"?>
-<w:styles xmlns:mc="http://schemas.openxmlformats.org/markup-compatibility/2006" xmlns:r="http://schemas.openxmlformats.org/officeDocument/2006/relationships" xmlns:w="http://schemas.openxmlformats.org/wordprocessingml/2006/main" xmlns:w14="http://schemas.microsoft.com/office/word/2010/wordml" xmlns:w15="http://schemas.microsoft.com/office/word/2012/wordml" xmlns:w16se="http://schemas.microsoft.com/office/word/2015/wordml/symex" mc:Ignorable="w14 w15 w16se">
+<w:styles xmlns:mc="http://schemas.openxmlformats.org/markup-compatibility/2006" xmlns:r="http://schemas.openxmlformats.org/officeDocument/2006/relationships" xmlns:w="http://schemas.openxmlformats.org/wordprocessingml/2006/main" xmlns:w14="http://schemas.microsoft.com/office/word/2010/wordml" xmlns:w15="http://schemas.microsoft.com/office/word/2012/wordml" mc:Ignorable="w14 w15">
   <w:docDefaults>
     <w:rPrDefault>
       <w:rPr>
@@ -8522,7 +6351,6 @@
   <w:style w:type="character" w:default="1" w:styleId="DefaultParagraphFont">
     <w:name w:val="Default Paragraph Font"/>
     <w:uiPriority w:val="1"/>
-    <w:semiHidden/>
     <w:unhideWhenUsed/>
   </w:style>
   <w:style w:type="table" w:default="1" w:styleId="TableNormal">
@@ -9079,15 +6907,6 @@
 </file>
 
 <file path=customXml/item2.xml><?xml version="1.0" encoding="utf-8"?>
-<?mso-contentType ?>
-<FormTemplates xmlns="http://schemas.microsoft.com/sharepoint/v3/contenttype/forms">
-  <Display>DocumentLibraryForm</Display>
-  <Edit>DocumentLibraryForm</Edit>
-  <New>DocumentLibraryForm</New>
-</FormTemplates>
-</file>
-
-<file path=customXml/item3.xml><?xml version="1.0" encoding="utf-8"?>
 <ct:contentTypeSchema xmlns:ct="http://schemas.microsoft.com/office/2006/metadata/contentType" xmlns:ma="http://schemas.microsoft.com/office/2006/metadata/properties/metaAttributes" ct:_="" ma:_="" ma:contentTypeName="Document" ma:contentTypeID="0x010100DB1FAEEC7C49E943AD583AFE3674B2F0" ma:contentTypeVersion="2" ma:contentTypeDescription="Create a new document." ma:contentTypeScope="" ma:versionID="59166dd2a64518eea6618fae85e65ec2">
   <xsd:schema xmlns:xsd="http://www.w3.org/2001/XMLSchema" xmlns:xs="http://www.w3.org/2001/XMLSchema" xmlns:p="http://schemas.microsoft.com/office/2006/metadata/properties" xmlns:ns2="8be2d782-8d1a-431c-9373-b2e79a41f66f" targetNamespace="http://schemas.microsoft.com/office/2006/metadata/properties" ma:root="true" ma:fieldsID="a85f88a0f2bcf9f3aab85412cde5f4c1" ns2:_="">
     <xsd:import namespace="8be2d782-8d1a-431c-9373-b2e79a41f66f"/>
@@ -9235,6 +7054,15 @@
 </ct:contentTypeSchema>
 </file>
 
+<file path=customXml/item3.xml><?xml version="1.0" encoding="utf-8"?>
+<?mso-contentType ?>
+<FormTemplates xmlns="http://schemas.microsoft.com/sharepoint/v3/contenttype/forms">
+  <Display>DocumentLibraryForm</Display>
+  <Edit>DocumentLibraryForm</Edit>
+  <New>DocumentLibraryForm</New>
+</FormTemplates>
+</file>
+
 <file path=customXml/item4.xml><?xml version="1.0" encoding="utf-8"?>
 <b:Sources xmlns:b="http://schemas.openxmlformats.org/officeDocument/2006/bibliography" xmlns="http://schemas.openxmlformats.org/officeDocument/2006/bibliography" SelectedStyle="\APASixthEditionOfficeOnline.xsl" StyleName="APA" Version="6"/>
 </file>
@@ -9249,14 +7077,6 @@
 </file>
 
 <file path=customXml/itemProps2.xml><?xml version="1.0" encoding="utf-8"?>
-<ds:datastoreItem xmlns:ds="http://schemas.openxmlformats.org/officeDocument/2006/customXml" ds:itemID="{20ED0129-1A9D-40D7-B4B6-311053865987}">
-  <ds:schemaRefs>
-    <ds:schemaRef ds:uri="http://schemas.microsoft.com/sharepoint/v3/contenttype/forms"/>
-  </ds:schemaRefs>
-</ds:datastoreItem>
-</file>
-
-<file path=customXml/itemProps3.xml><?xml version="1.0" encoding="utf-8"?>
 <ds:datastoreItem xmlns:ds="http://schemas.openxmlformats.org/officeDocument/2006/customXml" ds:itemID="{99745452-669B-49A7-8499-4D8166999119}">
   <ds:schemaRefs>
     <ds:schemaRef ds:uri="http://schemas.microsoft.com/office/2006/metadata/contentType"/>
@@ -9274,8 +7094,16 @@
 </ds:datastoreItem>
 </file>
 
+<file path=customXml/itemProps3.xml><?xml version="1.0" encoding="utf-8"?>
+<ds:datastoreItem xmlns:ds="http://schemas.openxmlformats.org/officeDocument/2006/customXml" ds:itemID="{20ED0129-1A9D-40D7-B4B6-311053865987}">
+  <ds:schemaRefs>
+    <ds:schemaRef ds:uri="http://schemas.microsoft.com/sharepoint/v3/contenttype/forms"/>
+  </ds:schemaRefs>
+</ds:datastoreItem>
+</file>
+
 <file path=customXml/itemProps4.xml><?xml version="1.0" encoding="utf-8"?>
-<ds:datastoreItem xmlns:ds="http://schemas.openxmlformats.org/officeDocument/2006/customXml" ds:itemID="{A37CA449-8EA9-49E9-A09B-C48713ECBE70}">
+<ds:datastoreItem xmlns:ds="http://schemas.openxmlformats.org/officeDocument/2006/customXml" ds:itemID="{98FFAAE6-C7CE-4ABD-A18E-786B10898119}">
   <ds:schemaRefs>
     <ds:schemaRef ds:uri="http://schemas.openxmlformats.org/officeDocument/2006/bibliography"/>
   </ds:schemaRefs>
